--- a/文档/需求规格说明书.docx
+++ b/文档/需求规格说明书.docx
@@ -1,28 +1,30 @@
 
 <file path=word/document.xml><?xml version="1.0" encoding="utf-8"?>
-<w:document xmlns:wpc="http://schemas.microsoft.com/office/word/2010/wordprocessingCanvas" xmlns:mc="http://schemas.openxmlformats.org/markup-compatibility/2006" xmlns:o="urn:schemas-microsoft-com:office:office" xmlns:r="http://schemas.openxmlformats.org/officeDocument/2006/relationships" xmlns:m="http://schemas.openxmlformats.org/officeDocument/2006/math" xmlns:v="urn:schemas-microsoft-com:vml" xmlns:wp14="http://schemas.microsoft.com/office/word/2010/wordprocessingDrawing" xmlns:wp="http://schemas.openxmlformats.org/drawingml/2006/wordprocessingDrawing" xmlns:w="http://schemas.openxmlformats.org/wordprocessingml/2006/main" xmlns:w14="http://schemas.microsoft.com/office/word/2010/wordml" xmlns:w10="urn:schemas-microsoft-com:office:word" xmlns:wpg="http://schemas.microsoft.com/office/word/2010/wordprocessingGroup" xmlns:wpi="http://schemas.microsoft.com/office/word/2010/wordprocessingInk" xmlns:wne="http://schemas.microsoft.com/office/word/2006/wordml" xmlns:wps="http://schemas.microsoft.com/office/word/2010/wordprocessingShape" mc:Ignorable="w14 wp14">
+<w:document xmlns:wpc="http://schemas.microsoft.com/office/word/2010/wordprocessingCanvas" xmlns:mc="http://schemas.openxmlformats.org/markup-compatibility/2006" xmlns:o="urn:schemas-microsoft-com:office:office" xmlns:r="http://schemas.openxmlformats.org/officeDocument/2006/relationships" xmlns:m="http://schemas.openxmlformats.org/officeDocument/2006/math" xmlns:v="urn:schemas-microsoft-com:vml" xmlns:wp14="http://schemas.microsoft.com/office/word/2010/wordprocessingDrawing" xmlns:wp="http://schemas.openxmlformats.org/drawingml/2006/wordprocessingDrawing" xmlns:w10="urn:schemas-microsoft-com:office:word" xmlns:w="http://schemas.openxmlformats.org/wordprocessingml/2006/main" xmlns:w14="http://schemas.microsoft.com/office/word/2010/wordml" xmlns:w15="http://schemas.microsoft.com/office/word/2012/wordml" xmlns:wpg="http://schemas.microsoft.com/office/word/2010/wordprocessingGroup" xmlns:wpi="http://schemas.microsoft.com/office/word/2010/wordprocessingInk" xmlns:wne="http://schemas.microsoft.com/office/word/2006/wordml" xmlns:wps="http://schemas.microsoft.com/office/word/2010/wordprocessingShape" mc:Ignorable="w14 w15 wp14">
   <w:body>
     <w:p>
       <w:pPr>
-        <w:pStyle w:val="2"/>
+        <w:pStyle w:val="1"/>
         <w:jc w:val="center"/>
         <w:rPr>
-          <w:rFonts w:ascii="黑体" w:hAnsi="黑体" w:eastAsia="黑体"/>
+          <w:rFonts w:ascii="黑体" w:eastAsia="黑体" w:hAnsi="黑体"/>
           <w:sz w:val="32"/>
           <w:szCs w:val="32"/>
         </w:rPr>
       </w:pPr>
       <w:r>
         <w:rPr>
-          <w:rFonts w:ascii="黑体" w:hAnsi="黑体" w:eastAsia="黑体"/>
+          <w:rFonts w:ascii="黑体" w:eastAsia="黑体" w:hAnsi="黑体"/>
           <w:sz w:val="32"/>
           <w:szCs w:val="32"/>
         </w:rPr>
         <w:t>需求规格说明文档</w:t>
       </w:r>
+      <w:bookmarkStart w:id="0" w:name="_GoBack"/>
+      <w:bookmarkEnd w:id="0"/>
       <w:r>
         <w:rPr>
-          <w:rFonts w:hint="eastAsia" w:ascii="黑体" w:hAnsi="黑体" w:eastAsia="黑体"/>
+          <w:rFonts w:ascii="黑体" w:eastAsia="黑体" w:hAnsi="黑体" w:hint="eastAsia"/>
           <w:sz w:val="32"/>
           <w:szCs w:val="32"/>
         </w:rPr>
@@ -30,73 +32,102 @@
       </w:r>
     </w:p>
     <w:p>
+      <w:pPr>
+        <w:rPr>
+          <w:b/>
+        </w:rPr>
+      </w:pPr>
       <w:r>
+        <w:rPr>
+          <w:b/>
+        </w:rPr>
         <w:t>团队名称</w:t>
       </w:r>
       <w:r>
         <w:rPr>
           <w:rFonts w:hint="eastAsia"/>
-          <w:lang w:eastAsia="zh-CN"/>
+          <w:b/>
         </w:rPr>
         <w:t>：咬文嚼字</w:t>
       </w:r>
-      <w:bookmarkStart w:id="0" w:name="_GoBack"/>
-      <w:bookmarkEnd w:id="0"/>
     </w:p>
     <w:p>
+      <w:pPr>
+        <w:rPr>
+          <w:b/>
+        </w:rPr>
+      </w:pPr>
       <w:r>
+        <w:rPr>
+          <w:b/>
+        </w:rPr>
         <w:t>完成人</w:t>
       </w:r>
       <w:r>
         <w:rPr>
           <w:rFonts w:hint="eastAsia"/>
+          <w:b/>
         </w:rPr>
         <w:t>：</w:t>
       </w:r>
       <w:r>
+        <w:rPr>
+          <w:b/>
+        </w:rPr>
         <w:t>朱静怡</w:t>
       </w:r>
     </w:p>
     <w:p>
       <w:pPr>
         <w:rPr>
-          <w:rFonts w:hint="eastAsia"/>
+          <w:b/>
         </w:rPr>
       </w:pPr>
       <w:r>
+        <w:rPr>
+          <w:b/>
+        </w:rPr>
         <w:t>最终修改时间</w:t>
       </w:r>
       <w:r>
         <w:rPr>
           <w:rFonts w:hint="eastAsia"/>
+          <w:b/>
         </w:rPr>
-        <w:t>：2015.3.8</w:t>
+        <w:t>：</w:t>
+      </w:r>
+      <w:r>
+        <w:rPr>
+          <w:rFonts w:hint="eastAsia"/>
+          <w:b/>
+        </w:rPr>
+        <w:t>2015.3.8</w:t>
       </w:r>
     </w:p>
     <w:p>
+      <w:pPr>
+        <w:rPr>
+          <w:b/>
+        </w:rPr>
+      </w:pPr>
       <w:r>
+        <w:rPr>
+          <w:b/>
+        </w:rPr>
         <w:t>更新历史</w:t>
       </w:r>
     </w:p>
     <w:tbl>
       <w:tblPr>
-        <w:tblStyle w:val="7"/>
         <w:tblW w:w="8296" w:type="dxa"/>
         <w:tblBorders>
-          <w:top w:val="single" w:color="auto" w:sz="12" w:space="0"/>
-          <w:left w:val="none" w:color="auto" w:sz="0" w:space="0"/>
-          <w:bottom w:val="single" w:color="auto" w:sz="12" w:space="0"/>
-          <w:right w:val="none" w:color="auto" w:sz="0" w:space="0"/>
-          <w:insideH w:val="single" w:color="auto" w:sz="4" w:space="0"/>
-          <w:insideV w:val="single" w:color="auto" w:sz="4" w:space="0"/>
+          <w:top w:val="single" w:sz="12" w:space="0" w:color="auto"/>
+          <w:bottom w:val="single" w:sz="12" w:space="0" w:color="auto"/>
+          <w:insideH w:val="single" w:sz="4" w:space="0" w:color="auto"/>
+          <w:insideV w:val="single" w:sz="4" w:space="0" w:color="auto"/>
         </w:tblBorders>
         <w:tblLayout w:type="fixed"/>
-        <w:tblCellMar>
-          <w:top w:w="0" w:type="dxa"/>
-          <w:left w:w="108" w:type="dxa"/>
-          <w:bottom w:w="0" w:type="dxa"/>
-          <w:right w:w="108" w:type="dxa"/>
-        </w:tblCellMar>
+        <w:tblLook w:val="04A0" w:firstRow="1" w:lastRow="0" w:firstColumn="1" w:lastColumn="0" w:noHBand="0" w:noVBand="1"/>
       </w:tblPr>
       <w:tblGrid>
         <w:gridCol w:w="2074"/>
@@ -105,33 +136,16 @@
         <w:gridCol w:w="2074"/>
       </w:tblGrid>
       <w:tr>
-        <w:tblPrEx>
-          <w:tblBorders>
-            <w:top w:val="single" w:color="auto" w:sz="12" w:space="0"/>
-            <w:left w:val="none" w:color="auto" w:sz="0" w:space="0"/>
-            <w:bottom w:val="single" w:color="auto" w:sz="12" w:space="0"/>
-            <w:right w:val="none" w:color="auto" w:sz="0" w:space="0"/>
-            <w:insideH w:val="single" w:color="auto" w:sz="4" w:space="0"/>
-            <w:insideV w:val="single" w:color="auto" w:sz="4" w:space="0"/>
-          </w:tblBorders>
-          <w:tblLayout w:type="fixed"/>
-          <w:tblCellMar>
-            <w:top w:w="0" w:type="dxa"/>
-            <w:left w:w="108" w:type="dxa"/>
-            <w:bottom w:w="0" w:type="dxa"/>
-            <w:right w:w="108" w:type="dxa"/>
-          </w:tblCellMar>
-        </w:tblPrEx>
         <w:tc>
           <w:tcPr>
             <w:tcW w:w="2074" w:type="dxa"/>
-            <w:vAlign w:val="center"/>
-          </w:tcPr>
-          <w:p>
-            <w:pPr>
-              <w:jc w:val="center"/>
-              <w:rPr>
-                <w:rFonts w:hint="eastAsia"/>
+            <w:shd w:val="clear" w:color="auto" w:fill="auto"/>
+            <w:vAlign w:val="center"/>
+          </w:tcPr>
+          <w:p>
+            <w:pPr>
+              <w:jc w:val="center"/>
+              <w:rPr>
                 <w:b/>
               </w:rPr>
             </w:pPr>
@@ -147,35 +161,49 @@
         <w:tc>
           <w:tcPr>
             <w:tcW w:w="2074" w:type="dxa"/>
-            <w:vAlign w:val="center"/>
-          </w:tcPr>
-          <w:p>
-            <w:pPr>
-              <w:jc w:val="center"/>
-              <w:rPr>
-                <w:rFonts w:hint="eastAsia"/>
-                <w:b/>
-              </w:rPr>
-            </w:pPr>
-            <w:r>
-              <w:rPr>
-                <w:rFonts w:hint="eastAsia"/>
-                <w:b/>
-              </w:rPr>
-              <w:t>日  期</w:t>
+            <w:shd w:val="clear" w:color="auto" w:fill="auto"/>
+            <w:vAlign w:val="center"/>
+          </w:tcPr>
+          <w:p>
+            <w:pPr>
+              <w:jc w:val="center"/>
+              <w:rPr>
+                <w:b/>
+              </w:rPr>
+            </w:pPr>
+            <w:r>
+              <w:rPr>
+                <w:rFonts w:hint="eastAsia"/>
+                <w:b/>
+              </w:rPr>
+              <w:t>日</w:t>
+            </w:r>
+            <w:r>
+              <w:rPr>
+                <w:rFonts w:hint="eastAsia"/>
+                <w:b/>
+              </w:rPr>
+              <w:t xml:space="preserve">  </w:t>
+            </w:r>
+            <w:r>
+              <w:rPr>
+                <w:rFonts w:hint="eastAsia"/>
+                <w:b/>
+              </w:rPr>
+              <w:t>期</w:t>
             </w:r>
           </w:p>
         </w:tc>
         <w:tc>
           <w:tcPr>
             <w:tcW w:w="2074" w:type="dxa"/>
-            <w:vAlign w:val="center"/>
-          </w:tcPr>
-          <w:p>
-            <w:pPr>
-              <w:jc w:val="center"/>
-              <w:rPr>
-                <w:rFonts w:hint="eastAsia"/>
+            <w:shd w:val="clear" w:color="auto" w:fill="auto"/>
+            <w:vAlign w:val="center"/>
+          </w:tcPr>
+          <w:p>
+            <w:pPr>
+              <w:jc w:val="center"/>
+              <w:rPr>
                 <w:b/>
               </w:rPr>
             </w:pPr>
@@ -191,13 +219,13 @@
         <w:tc>
           <w:tcPr>
             <w:tcW w:w="2074" w:type="dxa"/>
-            <w:vAlign w:val="center"/>
-          </w:tcPr>
-          <w:p>
-            <w:pPr>
-              <w:jc w:val="center"/>
-              <w:rPr>
-                <w:rFonts w:hint="eastAsia"/>
+            <w:shd w:val="clear" w:color="auto" w:fill="auto"/>
+            <w:vAlign w:val="center"/>
+          </w:tcPr>
+          <w:p>
+            <w:pPr>
+              <w:jc w:val="center"/>
+              <w:rPr>
                 <w:b/>
               </w:rPr>
             </w:pPr>
@@ -212,34 +240,15 @@
         </w:tc>
       </w:tr>
       <w:tr>
-        <w:tblPrEx>
-          <w:tblBorders>
-            <w:top w:val="single" w:color="auto" w:sz="12" w:space="0"/>
-            <w:left w:val="none" w:color="auto" w:sz="0" w:space="0"/>
-            <w:bottom w:val="single" w:color="auto" w:sz="12" w:space="0"/>
-            <w:right w:val="none" w:color="auto" w:sz="0" w:space="0"/>
-            <w:insideH w:val="single" w:color="auto" w:sz="4" w:space="0"/>
-            <w:insideV w:val="single" w:color="auto" w:sz="4" w:space="0"/>
-          </w:tblBorders>
-          <w:tblLayout w:type="fixed"/>
-          <w:tblCellMar>
-            <w:top w:w="0" w:type="dxa"/>
-            <w:left w:w="108" w:type="dxa"/>
-            <w:bottom w:w="0" w:type="dxa"/>
-            <w:right w:w="108" w:type="dxa"/>
-          </w:tblCellMar>
-        </w:tblPrEx>
         <w:tc>
           <w:tcPr>
             <w:tcW w:w="2074" w:type="dxa"/>
-            <w:vAlign w:val="center"/>
-          </w:tcPr>
-          <w:p>
-            <w:pPr>
-              <w:jc w:val="center"/>
-              <w:rPr>
-                <w:rFonts w:hint="eastAsia"/>
-              </w:rPr>
+            <w:shd w:val="clear" w:color="auto" w:fill="auto"/>
+            <w:vAlign w:val="center"/>
+          </w:tcPr>
+          <w:p>
+            <w:pPr>
+              <w:jc w:val="center"/>
             </w:pPr>
             <w:r>
               <w:rPr>
@@ -252,14 +261,12 @@
         <w:tc>
           <w:tcPr>
             <w:tcW w:w="2074" w:type="dxa"/>
-            <w:vAlign w:val="center"/>
-          </w:tcPr>
-          <w:p>
-            <w:pPr>
-              <w:jc w:val="center"/>
-              <w:rPr>
-                <w:rFonts w:hint="eastAsia"/>
-              </w:rPr>
+            <w:shd w:val="clear" w:color="auto" w:fill="auto"/>
+            <w:vAlign w:val="center"/>
+          </w:tcPr>
+          <w:p>
+            <w:pPr>
+              <w:jc w:val="center"/>
             </w:pPr>
             <w:r>
               <w:rPr>
@@ -272,14 +279,12 @@
         <w:tc>
           <w:tcPr>
             <w:tcW w:w="2074" w:type="dxa"/>
-            <w:vAlign w:val="center"/>
-          </w:tcPr>
-          <w:p>
-            <w:pPr>
-              <w:jc w:val="center"/>
-              <w:rPr>
-                <w:rFonts w:hint="eastAsia"/>
-              </w:rPr>
+            <w:shd w:val="clear" w:color="auto" w:fill="auto"/>
+            <w:vAlign w:val="center"/>
+          </w:tcPr>
+          <w:p>
+            <w:pPr>
+              <w:jc w:val="center"/>
             </w:pPr>
             <w:r>
               <w:rPr>
@@ -292,20 +297,24 @@
         <w:tc>
           <w:tcPr>
             <w:tcW w:w="2074" w:type="dxa"/>
-            <w:vAlign w:val="center"/>
-          </w:tcPr>
-          <w:p>
-            <w:pPr>
-              <w:jc w:val="center"/>
-              <w:rPr>
-                <w:rFonts w:hint="eastAsia"/>
-              </w:rPr>
-            </w:pPr>
-            <w:r>
-              <w:rPr>
-                <w:rFonts w:hint="eastAsia"/>
-              </w:rPr>
-              <w:t>V1.0草稿</w:t>
+            <w:shd w:val="clear" w:color="auto" w:fill="auto"/>
+            <w:vAlign w:val="center"/>
+          </w:tcPr>
+          <w:p>
+            <w:pPr>
+              <w:jc w:val="center"/>
+            </w:pPr>
+            <w:r>
+              <w:rPr>
+                <w:rFonts w:hint="eastAsia"/>
+              </w:rPr>
+              <w:t>V1.0</w:t>
+            </w:r>
+            <w:r>
+              <w:rPr>
+                <w:rFonts w:hint="eastAsia"/>
+              </w:rPr>
+              <w:t>草稿</w:t>
             </w:r>
           </w:p>
         </w:tc>
@@ -314,20 +323,20 @@
     <w:p/>
     <w:p>
       <w:pPr>
-        <w:pStyle w:val="3"/>
+        <w:pStyle w:val="2"/>
         <w:numPr>
           <w:ilvl w:val="0"/>
           <w:numId w:val="1"/>
         </w:numPr>
         <w:rPr>
-          <w:rFonts w:ascii="黑体" w:hAnsi="黑体" w:eastAsia="黑体"/>
+          <w:rFonts w:ascii="黑体" w:eastAsia="黑体" w:hAnsi="黑体"/>
           <w:sz w:val="24"/>
           <w:szCs w:val="24"/>
         </w:rPr>
       </w:pPr>
       <w:r>
         <w:rPr>
-          <w:rFonts w:hint="eastAsia" w:ascii="黑体" w:hAnsi="黑体" w:eastAsia="黑体"/>
+          <w:rFonts w:ascii="黑体" w:eastAsia="黑体" w:hAnsi="黑体" w:hint="eastAsia"/>
           <w:sz w:val="24"/>
           <w:szCs w:val="24"/>
         </w:rPr>
@@ -336,330 +345,299 @@
     </w:p>
     <w:tbl>
       <w:tblPr>
-        <w:tblStyle w:val="7"/>
         <w:tblW w:w="8294" w:type="dxa"/>
         <w:tblBorders>
-          <w:top w:val="single" w:color="auto" w:sz="12" w:space="0"/>
-          <w:left w:val="none" w:color="auto" w:sz="0" w:space="0"/>
-          <w:bottom w:val="single" w:color="auto" w:sz="12" w:space="0"/>
-          <w:right w:val="none" w:color="auto" w:sz="0" w:space="0"/>
-          <w:insideH w:val="single" w:color="auto" w:sz="4" w:space="0"/>
-          <w:insideV w:val="single" w:color="auto" w:sz="4" w:space="0"/>
+          <w:top w:val="single" w:sz="12" w:space="0" w:color="auto"/>
+          <w:bottom w:val="single" w:sz="12" w:space="0" w:color="auto"/>
+          <w:insideH w:val="single" w:sz="4" w:space="0" w:color="auto"/>
+          <w:insideV w:val="single" w:sz="4" w:space="0" w:color="auto"/>
         </w:tblBorders>
         <w:tblLayout w:type="fixed"/>
-        <w:tblCellMar>
-          <w:top w:w="0" w:type="dxa"/>
-          <w:left w:w="108" w:type="dxa"/>
-          <w:bottom w:w="0" w:type="dxa"/>
-          <w:right w:w="108" w:type="dxa"/>
-        </w:tblCellMar>
+        <w:tblLook w:val="04A0" w:firstRow="1" w:lastRow="0" w:firstColumn="1" w:lastColumn="0" w:noHBand="0" w:noVBand="1"/>
       </w:tblPr>
       <w:tblGrid>
         <w:gridCol w:w="4147"/>
         <w:gridCol w:w="4147"/>
       </w:tblGrid>
       <w:tr>
-        <w:tblPrEx>
-          <w:tblBorders>
-            <w:top w:val="single" w:color="auto" w:sz="12" w:space="0"/>
-            <w:left w:val="none" w:color="auto" w:sz="0" w:space="0"/>
-            <w:bottom w:val="single" w:color="auto" w:sz="12" w:space="0"/>
-            <w:right w:val="none" w:color="auto" w:sz="0" w:space="0"/>
-            <w:insideH w:val="single" w:color="auto" w:sz="4" w:space="0"/>
-            <w:insideV w:val="single" w:color="auto" w:sz="4" w:space="0"/>
-          </w:tblBorders>
-          <w:tblLayout w:type="fixed"/>
-          <w:tblCellMar>
-            <w:top w:w="0" w:type="dxa"/>
-            <w:left w:w="108" w:type="dxa"/>
-            <w:bottom w:w="0" w:type="dxa"/>
-            <w:right w:w="108" w:type="dxa"/>
-          </w:tblCellMar>
-        </w:tblPrEx>
         <w:trPr>
-          <w:trHeight w:val="274" w:hRule="atLeast"/>
+          <w:trHeight w:val="274"/>
         </w:trPr>
         <w:tc>
           <w:tcPr>
             <w:tcW w:w="4147" w:type="dxa"/>
-            <w:vAlign w:val="center"/>
-          </w:tcPr>
-          <w:p>
-            <w:pPr>
-              <w:jc w:val="center"/>
-              <w:rPr>
-                <w:rFonts w:hint="eastAsia"/>
-                <w:b/>
-              </w:rPr>
-            </w:pPr>
-            <w:r>
-              <w:rPr>
-                <w:rFonts w:hint="eastAsia"/>
-                <w:b/>
-              </w:rPr>
-              <w:t>内    容</w:t>
+            <w:shd w:val="clear" w:color="auto" w:fill="auto"/>
+            <w:vAlign w:val="center"/>
+          </w:tcPr>
+          <w:p>
+            <w:pPr>
+              <w:jc w:val="center"/>
+              <w:rPr>
+                <w:b/>
+              </w:rPr>
+            </w:pPr>
+            <w:r>
+              <w:rPr>
+                <w:rFonts w:hint="eastAsia"/>
+                <w:b/>
+              </w:rPr>
+              <w:t>内</w:t>
+            </w:r>
+            <w:r>
+              <w:rPr>
+                <w:rFonts w:hint="eastAsia"/>
+                <w:b/>
+              </w:rPr>
+              <w:t xml:space="preserve">    </w:t>
+            </w:r>
+            <w:r>
+              <w:rPr>
+                <w:rFonts w:hint="eastAsia"/>
+                <w:b/>
+              </w:rPr>
+              <w:t>容</w:t>
             </w:r>
           </w:p>
         </w:tc>
         <w:tc>
           <w:tcPr>
             <w:tcW w:w="4147" w:type="dxa"/>
-            <w:vAlign w:val="center"/>
-          </w:tcPr>
-          <w:p>
-            <w:pPr>
-              <w:jc w:val="center"/>
-              <w:rPr>
-                <w:rFonts w:hint="eastAsia"/>
-                <w:b/>
-              </w:rPr>
-            </w:pPr>
-            <w:r>
-              <w:rPr>
-                <w:rFonts w:hint="eastAsia"/>
-                <w:b/>
-              </w:rPr>
-              <w:t>说    明</w:t>
+            <w:shd w:val="clear" w:color="auto" w:fill="auto"/>
+            <w:vAlign w:val="center"/>
+          </w:tcPr>
+          <w:p>
+            <w:pPr>
+              <w:jc w:val="center"/>
+              <w:rPr>
+                <w:b/>
+              </w:rPr>
+            </w:pPr>
+            <w:r>
+              <w:rPr>
+                <w:rFonts w:hint="eastAsia"/>
+                <w:b/>
+              </w:rPr>
+              <w:t>说</w:t>
+            </w:r>
+            <w:r>
+              <w:rPr>
+                <w:rFonts w:hint="eastAsia"/>
+                <w:b/>
+              </w:rPr>
+              <w:t xml:space="preserve">    </w:t>
+            </w:r>
+            <w:r>
+              <w:rPr>
+                <w:rFonts w:hint="eastAsia"/>
+                <w:b/>
+              </w:rPr>
+              <w:t>明</w:t>
             </w:r>
           </w:p>
         </w:tc>
       </w:tr>
       <w:tr>
-        <w:tblPrEx>
-          <w:tblBorders>
-            <w:top w:val="single" w:color="auto" w:sz="12" w:space="0"/>
-            <w:left w:val="none" w:color="auto" w:sz="0" w:space="0"/>
-            <w:bottom w:val="single" w:color="auto" w:sz="12" w:space="0"/>
-            <w:right w:val="none" w:color="auto" w:sz="0" w:space="0"/>
-            <w:insideH w:val="single" w:color="auto" w:sz="4" w:space="0"/>
-            <w:insideV w:val="single" w:color="auto" w:sz="4" w:space="0"/>
-          </w:tblBorders>
-          <w:tblLayout w:type="fixed"/>
-          <w:tblCellMar>
-            <w:top w:w="0" w:type="dxa"/>
-            <w:left w:w="108" w:type="dxa"/>
-            <w:bottom w:w="0" w:type="dxa"/>
-            <w:right w:w="108" w:type="dxa"/>
-          </w:tblCellMar>
-        </w:tblPrEx>
         <w:trPr>
-          <w:trHeight w:val="261" w:hRule="atLeast"/>
+          <w:trHeight w:val="261"/>
         </w:trPr>
         <w:tc>
           <w:tcPr>
             <w:tcW w:w="4147" w:type="dxa"/>
-            <w:vAlign w:val="center"/>
-          </w:tcPr>
-          <w:p>
-            <w:pPr>
-              <w:rPr>
-                <w:rFonts w:hint="eastAsia"/>
-              </w:rPr>
-            </w:pPr>
-            <w:r>
-              <w:rPr>
-                <w:rFonts w:hint="eastAsia"/>
-              </w:rPr>
-              <w:t>1）编写目的</w:t>
+            <w:shd w:val="clear" w:color="auto" w:fill="auto"/>
+            <w:vAlign w:val="center"/>
+          </w:tcPr>
+          <w:p>
+            <w:r>
+              <w:rPr>
+                <w:rFonts w:hint="eastAsia"/>
+              </w:rPr>
+              <w:t>1</w:t>
+            </w:r>
+            <w:r>
+              <w:rPr>
+                <w:rFonts w:hint="eastAsia"/>
+              </w:rPr>
+              <w:t>）编写目的</w:t>
             </w:r>
           </w:p>
         </w:tc>
         <w:tc>
           <w:tcPr>
             <w:tcW w:w="4147" w:type="dxa"/>
-            <w:vAlign w:val="center"/>
-          </w:tcPr>
-          <w:p>
-            <w:pPr>
-              <w:rPr>
-                <w:rFonts w:hint="eastAsia"/>
-              </w:rPr>
-            </w:pPr>
-            <w:r>
-              <w:rPr>
-                <w:rFonts w:hint="eastAsia"/>
-              </w:rPr>
-              <w:t>　　该文档是需求规格文档，提供给用户确认以及本团队在下阶段设计、编码、测试使用</w:t>
+            <w:shd w:val="clear" w:color="auto" w:fill="auto"/>
+            <w:vAlign w:val="center"/>
+          </w:tcPr>
+          <w:p>
+            <w:r>
+              <w:rPr>
+                <w:rFonts w:hint="eastAsia"/>
+              </w:rPr>
+              <w:t xml:space="preserve">　　该文档是需求规格文档，提供给用户确认以及本团队在下阶段设计、编码、测试使用</w:t>
             </w:r>
           </w:p>
         </w:tc>
       </w:tr>
       <w:tr>
-        <w:tblPrEx>
-          <w:tblBorders>
-            <w:top w:val="single" w:color="auto" w:sz="12" w:space="0"/>
-            <w:left w:val="none" w:color="auto" w:sz="0" w:space="0"/>
-            <w:bottom w:val="single" w:color="auto" w:sz="12" w:space="0"/>
-            <w:right w:val="none" w:color="auto" w:sz="0" w:space="0"/>
-            <w:insideH w:val="single" w:color="auto" w:sz="4" w:space="0"/>
-            <w:insideV w:val="single" w:color="auto" w:sz="4" w:space="0"/>
-          </w:tblBorders>
-          <w:tblLayout w:type="fixed"/>
-          <w:tblCellMar>
-            <w:top w:w="0" w:type="dxa"/>
-            <w:left w:w="108" w:type="dxa"/>
-            <w:bottom w:w="0" w:type="dxa"/>
-            <w:right w:w="108" w:type="dxa"/>
-          </w:tblCellMar>
-        </w:tblPrEx>
         <w:trPr>
-          <w:trHeight w:val="274" w:hRule="atLeast"/>
+          <w:trHeight w:val="274"/>
         </w:trPr>
         <w:tc>
           <w:tcPr>
             <w:tcW w:w="4147" w:type="dxa"/>
-            <w:vAlign w:val="center"/>
-          </w:tcPr>
-          <w:p>
-            <w:pPr>
-              <w:rPr>
-                <w:rFonts w:hint="eastAsia"/>
-              </w:rPr>
-            </w:pPr>
-            <w:r>
-              <w:rPr>
-                <w:rFonts w:hint="eastAsia"/>
-              </w:rPr>
-              <w:t>2）背景</w:t>
+            <w:shd w:val="clear" w:color="auto" w:fill="auto"/>
+            <w:vAlign w:val="center"/>
+          </w:tcPr>
+          <w:p>
+            <w:r>
+              <w:rPr>
+                <w:rFonts w:hint="eastAsia"/>
+              </w:rPr>
+              <w:t>2</w:t>
+            </w:r>
+            <w:r>
+              <w:rPr>
+                <w:rFonts w:hint="eastAsia"/>
+              </w:rPr>
+              <w:t>）背景</w:t>
             </w:r>
           </w:p>
         </w:tc>
         <w:tc>
           <w:tcPr>
             <w:tcW w:w="4147" w:type="dxa"/>
-            <w:vAlign w:val="center"/>
-          </w:tcPr>
-          <w:p>
-            <w:pPr>
-              <w:rPr>
-                <w:rFonts w:hint="eastAsia"/>
-              </w:rPr>
-            </w:pPr>
-            <w:r>
-              <w:rPr>
-                <w:rFonts w:hint="eastAsia"/>
-              </w:rPr>
-              <w:t xml:space="preserve">    无</w:t>
+            <w:shd w:val="clear" w:color="auto" w:fill="auto"/>
+            <w:vAlign w:val="center"/>
+          </w:tcPr>
+          <w:p>
+            <w:r>
+              <w:rPr>
+                <w:rFonts w:hint="eastAsia"/>
+              </w:rPr>
+              <w:t xml:space="preserve">    </w:t>
+            </w:r>
+            <w:r>
+              <w:rPr>
+                <w:rFonts w:hint="eastAsia"/>
+              </w:rPr>
+              <w:t>无</w:t>
             </w:r>
           </w:p>
         </w:tc>
       </w:tr>
       <w:tr>
-        <w:tblPrEx>
-          <w:tblBorders>
-            <w:top w:val="single" w:color="auto" w:sz="12" w:space="0"/>
-            <w:left w:val="none" w:color="auto" w:sz="0" w:space="0"/>
-            <w:bottom w:val="single" w:color="auto" w:sz="12" w:space="0"/>
-            <w:right w:val="none" w:color="auto" w:sz="0" w:space="0"/>
-            <w:insideH w:val="single" w:color="auto" w:sz="4" w:space="0"/>
-            <w:insideV w:val="single" w:color="auto" w:sz="4" w:space="0"/>
-          </w:tblBorders>
-          <w:tblLayout w:type="fixed"/>
-          <w:tblCellMar>
-            <w:top w:w="0" w:type="dxa"/>
-            <w:left w:w="108" w:type="dxa"/>
-            <w:bottom w:w="0" w:type="dxa"/>
-            <w:right w:w="108" w:type="dxa"/>
-          </w:tblCellMar>
-        </w:tblPrEx>
         <w:trPr>
-          <w:trHeight w:val="261" w:hRule="atLeast"/>
+          <w:trHeight w:val="261"/>
         </w:trPr>
         <w:tc>
           <w:tcPr>
             <w:tcW w:w="4147" w:type="dxa"/>
-            <w:vAlign w:val="center"/>
-          </w:tcPr>
-          <w:p>
-            <w:pPr>
-              <w:rPr>
-                <w:rFonts w:hint="eastAsia"/>
-              </w:rPr>
-            </w:pPr>
-            <w:r>
-              <w:rPr>
-                <w:rFonts w:hint="eastAsia"/>
-              </w:rPr>
-              <w:t>3）定义/术语/缩写词</w:t>
+            <w:shd w:val="clear" w:color="auto" w:fill="auto"/>
+            <w:vAlign w:val="center"/>
+          </w:tcPr>
+          <w:p>
+            <w:r>
+              <w:rPr>
+                <w:rFonts w:hint="eastAsia"/>
+              </w:rPr>
+              <w:t>3</w:t>
+            </w:r>
+            <w:r>
+              <w:rPr>
+                <w:rFonts w:hint="eastAsia"/>
+              </w:rPr>
+              <w:t>）定义</w:t>
+            </w:r>
+            <w:r>
+              <w:rPr>
+                <w:rFonts w:hint="eastAsia"/>
+              </w:rPr>
+              <w:t>/</w:t>
+            </w:r>
+            <w:r>
+              <w:rPr>
+                <w:rFonts w:hint="eastAsia"/>
+              </w:rPr>
+              <w:t>术语</w:t>
+            </w:r>
+            <w:r>
+              <w:rPr>
+                <w:rFonts w:hint="eastAsia"/>
+              </w:rPr>
+              <w:t>/</w:t>
+            </w:r>
+            <w:r>
+              <w:rPr>
+                <w:rFonts w:hint="eastAsia"/>
+              </w:rPr>
+              <w:t>缩写词</w:t>
             </w:r>
           </w:p>
         </w:tc>
         <w:tc>
           <w:tcPr>
             <w:tcW w:w="4147" w:type="dxa"/>
-            <w:vAlign w:val="center"/>
-          </w:tcPr>
-          <w:p>
-            <w:pPr>
-              <w:rPr>
-                <w:rFonts w:hint="eastAsia"/>
-              </w:rPr>
-            </w:pPr>
-            <w:r>
-              <w:rPr>
-                <w:rFonts w:hint="eastAsia"/>
-              </w:rPr>
-              <w:t xml:space="preserve">    无</w:t>
+            <w:shd w:val="clear" w:color="auto" w:fill="auto"/>
+            <w:vAlign w:val="center"/>
+          </w:tcPr>
+          <w:p>
+            <w:r>
+              <w:rPr>
+                <w:rFonts w:hint="eastAsia"/>
+              </w:rPr>
+              <w:t xml:space="preserve">    </w:t>
+            </w:r>
+            <w:r>
+              <w:rPr>
+                <w:rFonts w:hint="eastAsia"/>
+              </w:rPr>
+              <w:t>无</w:t>
             </w:r>
           </w:p>
         </w:tc>
       </w:tr>
       <w:tr>
-        <w:tblPrEx>
-          <w:tblBorders>
-            <w:top w:val="single" w:color="auto" w:sz="12" w:space="0"/>
-            <w:left w:val="none" w:color="auto" w:sz="0" w:space="0"/>
-            <w:bottom w:val="single" w:color="auto" w:sz="12" w:space="0"/>
-            <w:right w:val="none" w:color="auto" w:sz="0" w:space="0"/>
-            <w:insideH w:val="single" w:color="auto" w:sz="4" w:space="0"/>
-            <w:insideV w:val="single" w:color="auto" w:sz="4" w:space="0"/>
-          </w:tblBorders>
-          <w:tblLayout w:type="fixed"/>
-          <w:tblCellMar>
-            <w:top w:w="0" w:type="dxa"/>
-            <w:left w:w="108" w:type="dxa"/>
-            <w:bottom w:w="0" w:type="dxa"/>
-            <w:right w:w="108" w:type="dxa"/>
-          </w:tblCellMar>
-        </w:tblPrEx>
         <w:trPr>
-          <w:trHeight w:val="274" w:hRule="atLeast"/>
+          <w:trHeight w:val="274"/>
         </w:trPr>
         <w:tc>
           <w:tcPr>
             <w:tcW w:w="4147" w:type="dxa"/>
-            <w:vAlign w:val="center"/>
-          </w:tcPr>
-          <w:p>
-            <w:pPr>
-              <w:rPr>
-                <w:rFonts w:hint="eastAsia"/>
-              </w:rPr>
-            </w:pPr>
-            <w:r>
-              <w:rPr>
-                <w:rFonts w:hint="eastAsia"/>
-              </w:rPr>
-              <w:t>4）相关项目文档及参考资料</w:t>
+            <w:shd w:val="clear" w:color="auto" w:fill="auto"/>
+            <w:vAlign w:val="center"/>
+          </w:tcPr>
+          <w:p>
+            <w:r>
+              <w:rPr>
+                <w:rFonts w:hint="eastAsia"/>
+              </w:rPr>
+              <w:t>4</w:t>
+            </w:r>
+            <w:r>
+              <w:rPr>
+                <w:rFonts w:hint="eastAsia"/>
+              </w:rPr>
+              <w:t>）相关项目文档及参考资料</w:t>
             </w:r>
           </w:p>
         </w:tc>
         <w:tc>
           <w:tcPr>
             <w:tcW w:w="4147" w:type="dxa"/>
-            <w:vAlign w:val="center"/>
-          </w:tcPr>
-          <w:p>
-            <w:pPr>
-              <w:rPr>
-                <w:rFonts w:hint="eastAsia"/>
-              </w:rPr>
-            </w:pPr>
-            <w:r>
-              <w:rPr>
-                <w:rFonts w:hint="eastAsia"/>
-              </w:rPr>
-              <w:t xml:space="preserve">    IEEE标准</w:t>
+            <w:shd w:val="clear" w:color="auto" w:fill="auto"/>
+            <w:vAlign w:val="center"/>
+          </w:tcPr>
+          <w:p>
+            <w:r>
+              <w:rPr>
+                <w:rFonts w:hint="eastAsia"/>
+              </w:rPr>
+              <w:t xml:space="preserve">    IEEE</w:t>
+            </w:r>
+            <w:r>
+              <w:rPr>
+                <w:rFonts w:hint="eastAsia"/>
+              </w:rPr>
+              <w:t>标准</w:t>
             </w:r>
           </w:p>
         </w:tc>
@@ -667,20 +645,20 @@
     </w:tbl>
     <w:p>
       <w:pPr>
-        <w:pStyle w:val="3"/>
+        <w:pStyle w:val="2"/>
         <w:numPr>
           <w:ilvl w:val="0"/>
           <w:numId w:val="1"/>
         </w:numPr>
         <w:rPr>
-          <w:rFonts w:ascii="黑体" w:hAnsi="黑体" w:eastAsia="黑体"/>
+          <w:rFonts w:ascii="黑体" w:eastAsia="黑体" w:hAnsi="黑体"/>
           <w:sz w:val="24"/>
           <w:szCs w:val="24"/>
         </w:rPr>
       </w:pPr>
       <w:r>
         <w:rPr>
-          <w:rFonts w:hint="eastAsia" w:ascii="黑体" w:hAnsi="黑体" w:eastAsia="黑体"/>
+          <w:rFonts w:ascii="黑体" w:eastAsia="黑体" w:hAnsi="黑体" w:hint="eastAsia"/>
           <w:sz w:val="24"/>
           <w:szCs w:val="24"/>
         </w:rPr>
@@ -699,7 +677,19 @@
         <w:rPr>
           <w:rFonts w:hint="eastAsia"/>
         </w:rPr>
-        <w:t>对已有的NBA球队及球员信息进行处理，包括对各球队、球员的</w:t>
+        <w:t>对已有的</w:t>
+      </w:r>
+      <w:r>
+        <w:rPr>
+          <w:rFonts w:hint="eastAsia"/>
+        </w:rPr>
+        <w:t>NBA</w:t>
+      </w:r>
+      <w:r>
+        <w:rPr>
+          <w:rFonts w:hint="eastAsia"/>
+        </w:rPr>
+        <w:t>球队及球员信息进行处理，包括对各球队、球员的</w:t>
       </w:r>
       <w:r>
         <w:rPr>
@@ -712,20 +702,20 @@
     </w:p>
     <w:p>
       <w:pPr>
-        <w:pStyle w:val="3"/>
+        <w:pStyle w:val="2"/>
         <w:numPr>
           <w:ilvl w:val="0"/>
           <w:numId w:val="1"/>
         </w:numPr>
         <w:rPr>
-          <w:rFonts w:ascii="黑体" w:hAnsi="黑体" w:eastAsia="黑体"/>
+          <w:rFonts w:ascii="黑体" w:eastAsia="黑体" w:hAnsi="黑体"/>
           <w:sz w:val="24"/>
           <w:szCs w:val="24"/>
         </w:rPr>
       </w:pPr>
       <w:r>
         <w:rPr>
-          <w:rFonts w:hint="eastAsia" w:ascii="黑体" w:hAnsi="黑体" w:eastAsia="黑体"/>
+          <w:rFonts w:ascii="黑体" w:eastAsia="黑体" w:hAnsi="黑体" w:hint="eastAsia"/>
           <w:sz w:val="24"/>
           <w:szCs w:val="24"/>
         </w:rPr>
@@ -734,50 +724,25 @@
     </w:p>
     <w:tbl>
       <w:tblPr>
-        <w:tblStyle w:val="6"/>
         <w:tblpPr w:leftFromText="180" w:rightFromText="180" w:vertAnchor="text" w:tblpX="295" w:tblpY="277"/>
         <w:tblOverlap w:val="never"/>
         <w:tblW w:w="8100" w:type="dxa"/>
         <w:tblBorders>
-          <w:top w:val="single" w:color="auto" w:sz="12" w:space="0"/>
-          <w:left w:val="none" w:color="auto" w:sz="0" w:space="0"/>
-          <w:bottom w:val="single" w:color="auto" w:sz="12" w:space="0"/>
-          <w:right w:val="none" w:color="auto" w:sz="0" w:space="0"/>
-          <w:insideH w:val="single" w:color="auto" w:sz="4" w:space="0"/>
-          <w:insideV w:val="single" w:color="auto" w:sz="4" w:space="0"/>
+          <w:top w:val="single" w:sz="12" w:space="0" w:color="auto"/>
+          <w:bottom w:val="single" w:sz="12" w:space="0" w:color="auto"/>
+          <w:insideH w:val="single" w:sz="4" w:space="0" w:color="auto"/>
+          <w:insideV w:val="single" w:sz="4" w:space="0" w:color="auto"/>
         </w:tblBorders>
         <w:tblLayout w:type="fixed"/>
-        <w:tblCellMar>
-          <w:top w:w="0" w:type="dxa"/>
-          <w:left w:w="108" w:type="dxa"/>
-          <w:bottom w:w="0" w:type="dxa"/>
-          <w:right w:w="108" w:type="dxa"/>
-        </w:tblCellMar>
+        <w:tblLook w:val="04A0" w:firstRow="1" w:lastRow="0" w:firstColumn="1" w:lastColumn="0" w:noHBand="0" w:noVBand="1"/>
       </w:tblPr>
       <w:tblGrid>
         <w:gridCol w:w="2250"/>
         <w:gridCol w:w="5850"/>
       </w:tblGrid>
       <w:tr>
-        <w:tblPrEx>
-          <w:tblBorders>
-            <w:top w:val="single" w:color="auto" w:sz="12" w:space="0"/>
-            <w:left w:val="none" w:color="auto" w:sz="0" w:space="0"/>
-            <w:bottom w:val="single" w:color="auto" w:sz="12" w:space="0"/>
-            <w:right w:val="none" w:color="auto" w:sz="0" w:space="0"/>
-            <w:insideH w:val="single" w:color="auto" w:sz="4" w:space="0"/>
-            <w:insideV w:val="single" w:color="auto" w:sz="4" w:space="0"/>
-          </w:tblBorders>
-          <w:tblLayout w:type="fixed"/>
-          <w:tblCellMar>
-            <w:top w:w="0" w:type="dxa"/>
-            <w:left w:w="108" w:type="dxa"/>
-            <w:bottom w:w="0" w:type="dxa"/>
-            <w:right w:w="108" w:type="dxa"/>
-          </w:tblCellMar>
-        </w:tblPrEx>
         <w:trPr>
-          <w:trHeight w:val="210" w:hRule="atLeast"/>
+          <w:trHeight w:val="210"/>
         </w:trPr>
         <w:tc>
           <w:tcPr>
@@ -788,15 +753,15 @@
             <w:pPr>
               <w:jc w:val="center"/>
               <w:rPr>
-                <w:rFonts w:hint="eastAsia" w:ascii="黑体" w:hAnsi="黑体" w:eastAsia="黑体" w:cs="黑体"/>
-                <w:b/>
-                <w:bCs/>
-                <w:szCs w:val="21"/>
-              </w:rPr>
-            </w:pPr>
-            <w:r>
-              <w:rPr>
-                <w:rFonts w:hint="eastAsia" w:ascii="黑体" w:hAnsi="黑体" w:eastAsia="黑体" w:cs="黑体"/>
+                <w:rFonts w:ascii="黑体" w:eastAsia="黑体" w:hAnsi="黑体"/>
+                <w:b/>
+                <w:bCs/>
+                <w:szCs w:val="21"/>
+              </w:rPr>
+            </w:pPr>
+            <w:r>
+              <w:rPr>
+                <w:rFonts w:ascii="黑体" w:eastAsia="黑体" w:hAnsi="黑体" w:hint="eastAsia"/>
                 <w:b/>
                 <w:bCs/>
                 <w:szCs w:val="21"/>
@@ -814,67 +779,68 @@
             <w:pPr>
               <w:jc w:val="center"/>
               <w:rPr>
-                <w:rFonts w:hint="eastAsia" w:ascii="黑体" w:hAnsi="黑体" w:eastAsia="黑体" w:cs="黑体"/>
-                <w:b/>
-                <w:bCs/>
-                <w:szCs w:val="21"/>
-              </w:rPr>
-            </w:pPr>
-            <w:r>
-              <w:rPr>
-                <w:rFonts w:hint="eastAsia" w:ascii="黑体" w:hAnsi="黑体" w:eastAsia="黑体" w:cs="黑体"/>
-                <w:b/>
-                <w:bCs/>
-                <w:szCs w:val="21"/>
-              </w:rPr>
-              <w:t>用  例</w:t>
+                <w:rFonts w:ascii="黑体" w:eastAsia="黑体" w:hAnsi="黑体"/>
+                <w:b/>
+                <w:bCs/>
+                <w:szCs w:val="21"/>
+              </w:rPr>
+            </w:pPr>
+            <w:r>
+              <w:rPr>
+                <w:rFonts w:ascii="黑体" w:eastAsia="黑体" w:hAnsi="黑体" w:hint="eastAsia"/>
+                <w:b/>
+                <w:bCs/>
+                <w:szCs w:val="21"/>
+              </w:rPr>
+              <w:t>用</w:t>
+            </w:r>
+            <w:r>
+              <w:rPr>
+                <w:rFonts w:ascii="黑体" w:eastAsia="黑体" w:hAnsi="黑体" w:hint="eastAsia"/>
+                <w:b/>
+                <w:bCs/>
+                <w:szCs w:val="21"/>
+              </w:rPr>
+              <w:t xml:space="preserve">  </w:t>
+            </w:r>
+            <w:r>
+              <w:rPr>
+                <w:rFonts w:ascii="黑体" w:eastAsia="黑体" w:hAnsi="黑体" w:hint="eastAsia"/>
+                <w:b/>
+                <w:bCs/>
+                <w:szCs w:val="21"/>
+              </w:rPr>
+              <w:t>例</w:t>
             </w:r>
           </w:p>
         </w:tc>
       </w:tr>
       <w:tr>
-        <w:tblPrEx>
-          <w:tblBorders>
-            <w:top w:val="single" w:color="auto" w:sz="12" w:space="0"/>
-            <w:left w:val="none" w:color="auto" w:sz="0" w:space="0"/>
-            <w:bottom w:val="single" w:color="auto" w:sz="12" w:space="0"/>
-            <w:right w:val="none" w:color="auto" w:sz="0" w:space="0"/>
-            <w:insideH w:val="single" w:color="auto" w:sz="4" w:space="0"/>
-            <w:insideV w:val="single" w:color="auto" w:sz="4" w:space="0"/>
-          </w:tblBorders>
-          <w:tblLayout w:type="fixed"/>
-          <w:tblCellMar>
-            <w:top w:w="0" w:type="dxa"/>
-            <w:left w:w="108" w:type="dxa"/>
-            <w:bottom w:w="0" w:type="dxa"/>
-            <w:right w:w="108" w:type="dxa"/>
-          </w:tblCellMar>
-        </w:tblPrEx>
         <w:trPr>
-          <w:trHeight w:val="210" w:hRule="atLeast"/>
+          <w:trHeight w:val="210"/>
         </w:trPr>
         <w:tc>
           <w:tcPr>
             <w:tcW w:w="2250" w:type="dxa"/>
             <w:tcBorders>
-              <w:bottom w:val="single" w:color="auto" w:sz="12" w:space="0"/>
-            </w:tcBorders>
-            <w:vAlign w:val="center"/>
-          </w:tcPr>
-          <w:p>
-            <w:pPr>
-              <w:pStyle w:val="8"/>
-              <w:ind w:left="0"/>
-              <w:jc w:val="center"/>
-              <w:rPr>
-                <w:rFonts w:hint="eastAsia" w:ascii="宋体" w:hAnsi="宋体" w:cs="宋体"/>
-                <w:bCs/>
-                <w:szCs w:val="21"/>
-              </w:rPr>
-            </w:pPr>
-            <w:r>
-              <w:rPr>
-                <w:rFonts w:hint="eastAsia" w:ascii="宋体" w:hAnsi="宋体" w:cs="宋体"/>
+              <w:bottom w:val="single" w:sz="12" w:space="0" w:color="auto"/>
+            </w:tcBorders>
+            <w:vAlign w:val="center"/>
+          </w:tcPr>
+          <w:p>
+            <w:pPr>
+              <w:pStyle w:val="10"/>
+              <w:ind w:left="0"/>
+              <w:jc w:val="center"/>
+              <w:rPr>
+                <w:rFonts w:ascii="宋体" w:hAnsi="宋体" w:cs="宋体"/>
+                <w:bCs/>
+                <w:szCs w:val="21"/>
+              </w:rPr>
+            </w:pPr>
+            <w:r>
+              <w:rPr>
+                <w:rFonts w:ascii="宋体" w:hAnsi="宋体" w:cs="宋体" w:hint="eastAsia"/>
                 <w:bCs/>
                 <w:szCs w:val="21"/>
               </w:rPr>
@@ -886,18 +852,18 @@
           <w:tcPr>
             <w:tcW w:w="5850" w:type="dxa"/>
             <w:tcBorders>
-              <w:bottom w:val="single" w:color="auto" w:sz="12" w:space="0"/>
-            </w:tcBorders>
-            <w:vAlign w:val="center"/>
-          </w:tcPr>
-          <w:p>
-            <w:pPr>
-              <w:pStyle w:val="8"/>
+              <w:bottom w:val="single" w:sz="12" w:space="0" w:color="auto"/>
+            </w:tcBorders>
+            <w:vAlign w:val="center"/>
+          </w:tcPr>
+          <w:p>
+            <w:pPr>
+              <w:pStyle w:val="10"/>
               <w:numPr>
                 <w:ilvl w:val="0"/>
                 <w:numId w:val="2"/>
               </w:numPr>
-              <w:ind w:left="420" w:leftChars="200"/>
+              <w:ind w:leftChars="200" w:left="420"/>
               <w:jc w:val="left"/>
             </w:pPr>
             <w:r>
@@ -909,16 +875,13 @@
           </w:p>
           <w:p>
             <w:pPr>
-              <w:pStyle w:val="8"/>
+              <w:pStyle w:val="10"/>
               <w:numPr>
                 <w:ilvl w:val="0"/>
                 <w:numId w:val="2"/>
               </w:numPr>
-              <w:ind w:left="420" w:leftChars="200"/>
+              <w:ind w:leftChars="200" w:left="420"/>
               <w:jc w:val="left"/>
-              <w:rPr>
-                <w:rFonts w:hint="eastAsia"/>
-              </w:rPr>
             </w:pPr>
             <w:r>
               <w:t>数据分析</w:t>
@@ -927,29 +890,23 @@
         </w:tc>
       </w:tr>
     </w:tbl>
+    <w:p/>
     <w:p>
       <w:pPr>
-        <w:rPr>
-          <w:rFonts w:hint="eastAsia"/>
-        </w:rPr>
-      </w:pPr>
-    </w:p>
-    <w:p>
-      <w:pPr>
-        <w:pStyle w:val="3"/>
+        <w:pStyle w:val="2"/>
         <w:numPr>
           <w:ilvl w:val="0"/>
           <w:numId w:val="1"/>
         </w:numPr>
         <w:rPr>
-          <w:rFonts w:ascii="黑体" w:hAnsi="黑体" w:eastAsia="黑体"/>
+          <w:rFonts w:ascii="黑体" w:eastAsia="黑体" w:hAnsi="黑体"/>
           <w:sz w:val="24"/>
           <w:szCs w:val="24"/>
         </w:rPr>
       </w:pPr>
       <w:r>
         <w:rPr>
-          <w:rFonts w:hint="eastAsia" w:ascii="黑体" w:hAnsi="黑体" w:eastAsia="黑体"/>
+          <w:rFonts w:ascii="黑体" w:eastAsia="黑体" w:hAnsi="黑体" w:hint="eastAsia"/>
           <w:sz w:val="24"/>
           <w:szCs w:val="24"/>
         </w:rPr>
@@ -958,9 +915,9 @@
     </w:p>
     <w:p>
       <w:pPr>
-        <w:pStyle w:val="4"/>
+        <w:pStyle w:val="3"/>
         <w:rPr>
-          <w:rFonts w:hint="eastAsia" w:ascii="宋体" w:hAnsi="宋体"/>
+          <w:rFonts w:ascii="宋体" w:hAnsi="宋体"/>
           <w:b w:val="0"/>
           <w:sz w:val="21"/>
           <w:szCs w:val="21"/>
@@ -968,12 +925,21 @@
       </w:pPr>
       <w:r>
         <w:rPr>
-          <w:rFonts w:hint="eastAsia" w:ascii="宋体" w:hAnsi="宋体"/>
+          <w:rFonts w:ascii="宋体" w:hAnsi="宋体" w:hint="eastAsia"/>
           <w:b w:val="0"/>
           <w:sz w:val="21"/>
           <w:szCs w:val="21"/>
         </w:rPr>
-        <w:t>用例1</w:t>
+        <w:t>用例</w:t>
+      </w:r>
+      <w:r>
+        <w:rPr>
+          <w:rFonts w:ascii="宋体" w:hAnsi="宋体" w:hint="eastAsia"/>
+          <w:b w:val="0"/>
+          <w:sz w:val="21"/>
+          <w:szCs w:val="21"/>
+        </w:rPr>
+        <w:t>1</w:t>
       </w:r>
       <w:r>
         <w:rPr>
@@ -982,27 +948,32 @@
           <w:sz w:val="21"/>
           <w:szCs w:val="21"/>
         </w:rPr>
-        <w:t xml:space="preserve"> 信息查看</w:t>
+        <w:t xml:space="preserve"> </w:t>
+      </w:r>
+      <w:r>
+        <w:rPr>
+          <w:rFonts w:ascii="宋体" w:hAnsi="宋体"/>
+          <w:b w:val="0"/>
+          <w:sz w:val="21"/>
+          <w:szCs w:val="21"/>
+        </w:rPr>
+        <w:t>信息查看</w:t>
       </w:r>
     </w:p>
     <w:tbl>
       <w:tblPr>
-        <w:tblStyle w:val="6"/>
         <w:tblW w:w="8522" w:type="dxa"/>
         <w:tblInd w:w="-108" w:type="dxa"/>
         <w:tblBorders>
-          <w:top w:val="single" w:color="auto" w:sz="4" w:space="0"/>
-          <w:left w:val="single" w:color="auto" w:sz="4" w:space="0"/>
-          <w:bottom w:val="single" w:color="auto" w:sz="4" w:space="0"/>
-          <w:right w:val="single" w:color="auto" w:sz="4" w:space="0"/>
-          <w:insideH w:val="single" w:color="auto" w:sz="4" w:space="0"/>
-          <w:insideV w:val="single" w:color="auto" w:sz="4" w:space="0"/>
+          <w:top w:val="single" w:sz="4" w:space="0" w:color="auto"/>
+          <w:left w:val="single" w:sz="4" w:space="0" w:color="auto"/>
+          <w:bottom w:val="single" w:sz="4" w:space="0" w:color="auto"/>
+          <w:right w:val="single" w:sz="4" w:space="0" w:color="auto"/>
+          <w:insideH w:val="single" w:sz="4" w:space="0" w:color="auto"/>
+          <w:insideV w:val="single" w:sz="4" w:space="0" w:color="auto"/>
         </w:tblBorders>
         <w:tblLayout w:type="fixed"/>
-        <w:tblCellMar>
-          <w:left w:w="108" w:type="dxa"/>
-          <w:right w:w="108" w:type="dxa"/>
-        </w:tblCellMar>
+        <w:tblLook w:val="04A0" w:firstRow="1" w:lastRow="0" w:firstColumn="1" w:lastColumn="0" w:noHBand="0" w:noVBand="1"/>
       </w:tblPr>
       <w:tblGrid>
         <w:gridCol w:w="1509"/>
@@ -1011,45 +982,30 @@
         <w:gridCol w:w="2131"/>
       </w:tblGrid>
       <w:tr>
-        <w:tblPrEx>
-          <w:tblBorders>
-            <w:top w:val="single" w:color="auto" w:sz="4" w:space="0"/>
-            <w:left w:val="single" w:color="auto" w:sz="4" w:space="0"/>
-            <w:bottom w:val="single" w:color="auto" w:sz="4" w:space="0"/>
-            <w:right w:val="single" w:color="auto" w:sz="4" w:space="0"/>
-            <w:insideH w:val="single" w:color="auto" w:sz="4" w:space="0"/>
-            <w:insideV w:val="single" w:color="auto" w:sz="4" w:space="0"/>
-          </w:tblBorders>
-          <w:tblLayout w:type="fixed"/>
-          <w:tblCellMar>
-            <w:left w:w="108" w:type="dxa"/>
-            <w:right w:w="108" w:type="dxa"/>
-          </w:tblCellMar>
-        </w:tblPrEx>
         <w:tc>
           <w:tcPr>
             <w:tcW w:w="1509" w:type="dxa"/>
             <w:tcBorders>
-              <w:top w:val="single" w:color="auto" w:sz="12" w:space="0"/>
+              <w:top w:val="single" w:sz="12" w:space="0" w:color="auto"/>
               <w:left w:val="nil"/>
             </w:tcBorders>
             <w:vAlign w:val="center"/>
           </w:tcPr>
           <w:p>
             <w:pPr>
-              <w:pStyle w:val="8"/>
-              <w:ind w:left="0"/>
-              <w:jc w:val="center"/>
-              <w:rPr>
-                <w:rFonts w:hint="eastAsia" w:ascii="黑体" w:hAnsi="黑体" w:eastAsia="黑体" w:cs="黑体"/>
-                <w:b/>
-                <w:bCs/>
-                <w:szCs w:val="21"/>
-              </w:rPr>
-            </w:pPr>
-            <w:r>
-              <w:rPr>
-                <w:rFonts w:hint="eastAsia" w:ascii="黑体" w:hAnsi="黑体" w:eastAsia="黑体" w:cs="黑体"/>
+              <w:pStyle w:val="10"/>
+              <w:ind w:left="0"/>
+              <w:jc w:val="center"/>
+              <w:rPr>
+                <w:rFonts w:ascii="黑体" w:eastAsia="黑体" w:hAnsi="黑体" w:cs="黑体"/>
+                <w:b/>
+                <w:bCs/>
+                <w:szCs w:val="21"/>
+              </w:rPr>
+            </w:pPr>
+            <w:r>
+              <w:rPr>
+                <w:rFonts w:ascii="黑体" w:eastAsia="黑体" w:hAnsi="黑体" w:cs="黑体" w:hint="eastAsia"/>
                 <w:b/>
                 <w:bCs/>
                 <w:szCs w:val="21"/>
@@ -1062,18 +1018,15 @@
           <w:tcPr>
             <w:tcW w:w="2751" w:type="dxa"/>
             <w:tcBorders>
-              <w:top w:val="single" w:color="auto" w:sz="12" w:space="0"/>
-            </w:tcBorders>
-            <w:vAlign w:val="center"/>
-          </w:tcPr>
-          <w:p>
-            <w:pPr>
-              <w:pStyle w:val="8"/>
-              <w:ind w:left="0"/>
-              <w:jc w:val="center"/>
-              <w:rPr>
-                <w:rFonts w:hint="eastAsia"/>
-              </w:rPr>
+              <w:top w:val="single" w:sz="12" w:space="0" w:color="auto"/>
+            </w:tcBorders>
+            <w:vAlign w:val="center"/>
+          </w:tcPr>
+          <w:p>
+            <w:pPr>
+              <w:pStyle w:val="10"/>
+              <w:ind w:left="0"/>
+              <w:jc w:val="center"/>
             </w:pPr>
             <w:r>
               <w:rPr>
@@ -1090,25 +1043,25 @@
           <w:tcPr>
             <w:tcW w:w="2131" w:type="dxa"/>
             <w:tcBorders>
-              <w:top w:val="single" w:color="auto" w:sz="12" w:space="0"/>
-            </w:tcBorders>
-            <w:vAlign w:val="center"/>
-          </w:tcPr>
-          <w:p>
-            <w:pPr>
-              <w:pStyle w:val="8"/>
-              <w:ind w:left="0"/>
-              <w:jc w:val="center"/>
-              <w:rPr>
-                <w:rFonts w:hint="eastAsia" w:ascii="黑体" w:hAnsi="黑体" w:eastAsia="黑体" w:cs="黑体"/>
-                <w:b/>
-                <w:bCs/>
-                <w:szCs w:val="21"/>
-              </w:rPr>
-            </w:pPr>
-            <w:r>
-              <w:rPr>
-                <w:rFonts w:hint="eastAsia" w:ascii="黑体" w:hAnsi="黑体" w:eastAsia="黑体" w:cs="黑体"/>
+              <w:top w:val="single" w:sz="12" w:space="0" w:color="auto"/>
+            </w:tcBorders>
+            <w:vAlign w:val="center"/>
+          </w:tcPr>
+          <w:p>
+            <w:pPr>
+              <w:pStyle w:val="10"/>
+              <w:ind w:left="0"/>
+              <w:jc w:val="center"/>
+              <w:rPr>
+                <w:rFonts w:ascii="黑体" w:eastAsia="黑体" w:hAnsi="黑体" w:cs="黑体"/>
+                <w:b/>
+                <w:bCs/>
+                <w:szCs w:val="21"/>
+              </w:rPr>
+            </w:pPr>
+            <w:r>
+              <w:rPr>
+                <w:rFonts w:ascii="黑体" w:eastAsia="黑体" w:hAnsi="黑体" w:cs="黑体" w:hint="eastAsia"/>
                 <w:b/>
                 <w:bCs/>
                 <w:szCs w:val="21"/>
@@ -1121,19 +1074,16 @@
           <w:tcPr>
             <w:tcW w:w="2131" w:type="dxa"/>
             <w:tcBorders>
-              <w:top w:val="single" w:color="auto" w:sz="12" w:space="0"/>
+              <w:top w:val="single" w:sz="12" w:space="0" w:color="auto"/>
               <w:right w:val="nil"/>
             </w:tcBorders>
             <w:vAlign w:val="center"/>
           </w:tcPr>
           <w:p>
             <w:pPr>
-              <w:pStyle w:val="8"/>
-              <w:ind w:left="0"/>
-              <w:jc w:val="center"/>
-              <w:rPr>
-                <w:rFonts w:hint="eastAsia"/>
-              </w:rPr>
+              <w:pStyle w:val="10"/>
+              <w:ind w:left="0"/>
+              <w:jc w:val="center"/>
             </w:pPr>
             <w:r>
               <w:rPr>
@@ -1145,21 +1095,6 @@
         </w:tc>
       </w:tr>
       <w:tr>
-        <w:tblPrEx>
-          <w:tblBorders>
-            <w:top w:val="single" w:color="auto" w:sz="4" w:space="0"/>
-            <w:left w:val="single" w:color="auto" w:sz="4" w:space="0"/>
-            <w:bottom w:val="single" w:color="auto" w:sz="4" w:space="0"/>
-            <w:right w:val="single" w:color="auto" w:sz="4" w:space="0"/>
-            <w:insideH w:val="single" w:color="auto" w:sz="4" w:space="0"/>
-            <w:insideV w:val="single" w:color="auto" w:sz="4" w:space="0"/>
-          </w:tblBorders>
-          <w:tblLayout w:type="fixed"/>
-          <w:tblCellMar>
-            <w:left w:w="108" w:type="dxa"/>
-            <w:right w:w="108" w:type="dxa"/>
-          </w:tblCellMar>
-        </w:tblPrEx>
         <w:tc>
           <w:tcPr>
             <w:tcW w:w="1509" w:type="dxa"/>
@@ -1170,19 +1105,19 @@
           </w:tcPr>
           <w:p>
             <w:pPr>
-              <w:pStyle w:val="8"/>
-              <w:ind w:left="0"/>
-              <w:jc w:val="center"/>
-              <w:rPr>
-                <w:rFonts w:hint="eastAsia" w:ascii="黑体" w:hAnsi="黑体" w:eastAsia="黑体" w:cs="黑体"/>
-                <w:b/>
-                <w:bCs/>
-                <w:szCs w:val="21"/>
-              </w:rPr>
-            </w:pPr>
-            <w:r>
-              <w:rPr>
-                <w:rFonts w:hint="eastAsia" w:ascii="黑体" w:hAnsi="黑体" w:eastAsia="黑体" w:cs="黑体"/>
+              <w:pStyle w:val="10"/>
+              <w:ind w:left="0"/>
+              <w:jc w:val="center"/>
+              <w:rPr>
+                <w:rFonts w:ascii="黑体" w:eastAsia="黑体" w:hAnsi="黑体" w:cs="黑体"/>
+                <w:b/>
+                <w:bCs/>
+                <w:szCs w:val="21"/>
+              </w:rPr>
+            </w:pPr>
+            <w:r>
+              <w:rPr>
+                <w:rFonts w:ascii="黑体" w:eastAsia="黑体" w:hAnsi="黑体" w:cs="黑体" w:hint="eastAsia"/>
                 <w:b/>
                 <w:bCs/>
                 <w:szCs w:val="21"/>
@@ -1198,12 +1133,9 @@
           </w:tcPr>
           <w:p>
             <w:pPr>
-              <w:pStyle w:val="8"/>
-              <w:ind w:left="0"/>
-              <w:jc w:val="center"/>
-              <w:rPr>
-                <w:rFonts w:hint="eastAsia"/>
-              </w:rPr>
+              <w:pStyle w:val="10"/>
+              <w:ind w:left="0"/>
+              <w:jc w:val="center"/>
             </w:pPr>
             <w:r>
               <w:rPr>
@@ -1220,19 +1152,19 @@
           </w:tcPr>
           <w:p>
             <w:pPr>
-              <w:pStyle w:val="8"/>
-              <w:ind w:left="0"/>
-              <w:jc w:val="center"/>
-              <w:rPr>
-                <w:rFonts w:hint="eastAsia" w:ascii="黑体" w:hAnsi="黑体" w:eastAsia="黑体" w:cs="黑体"/>
-                <w:b/>
-                <w:bCs/>
-                <w:szCs w:val="21"/>
-              </w:rPr>
-            </w:pPr>
-            <w:r>
-              <w:rPr>
-                <w:rFonts w:hint="eastAsia" w:ascii="黑体" w:hAnsi="黑体" w:eastAsia="黑体" w:cs="黑体"/>
+              <w:pStyle w:val="10"/>
+              <w:ind w:left="0"/>
+              <w:jc w:val="center"/>
+              <w:rPr>
+                <w:rFonts w:ascii="黑体" w:eastAsia="黑体" w:hAnsi="黑体" w:cs="黑体"/>
+                <w:b/>
+                <w:bCs/>
+                <w:szCs w:val="21"/>
+              </w:rPr>
+            </w:pPr>
+            <w:r>
+              <w:rPr>
+                <w:rFonts w:ascii="黑体" w:eastAsia="黑体" w:hAnsi="黑体" w:cs="黑体" w:hint="eastAsia"/>
                 <w:b/>
                 <w:bCs/>
                 <w:szCs w:val="21"/>
@@ -1251,12 +1183,9 @@
           </w:tcPr>
           <w:p>
             <w:pPr>
-              <w:pStyle w:val="8"/>
-              <w:ind w:left="0"/>
-              <w:jc w:val="center"/>
-              <w:rPr>
-                <w:rFonts w:hint="eastAsia"/>
-              </w:rPr>
+              <w:pStyle w:val="10"/>
+              <w:ind w:left="0"/>
+              <w:jc w:val="center"/>
             </w:pPr>
             <w:r>
               <w:rPr>
@@ -1268,21 +1197,6 @@
         </w:tc>
       </w:tr>
       <w:tr>
-        <w:tblPrEx>
-          <w:tblBorders>
-            <w:top w:val="single" w:color="auto" w:sz="4" w:space="0"/>
-            <w:left w:val="single" w:color="auto" w:sz="4" w:space="0"/>
-            <w:bottom w:val="single" w:color="auto" w:sz="4" w:space="0"/>
-            <w:right w:val="single" w:color="auto" w:sz="4" w:space="0"/>
-            <w:insideH w:val="single" w:color="auto" w:sz="4" w:space="0"/>
-            <w:insideV w:val="single" w:color="auto" w:sz="4" w:space="0"/>
-          </w:tblBorders>
-          <w:tblLayout w:type="fixed"/>
-          <w:tblCellMar>
-            <w:left w:w="108" w:type="dxa"/>
-            <w:right w:w="108" w:type="dxa"/>
-          </w:tblCellMar>
-        </w:tblPrEx>
         <w:tc>
           <w:tcPr>
             <w:tcW w:w="1509" w:type="dxa"/>
@@ -1293,23 +1207,24 @@
           </w:tcPr>
           <w:p>
             <w:pPr>
-              <w:pStyle w:val="8"/>
-              <w:ind w:left="0"/>
-              <w:jc w:val="center"/>
-              <w:rPr>
-                <w:rFonts w:hint="eastAsia" w:ascii="黑体" w:hAnsi="黑体" w:eastAsia="黑体" w:cs="黑体"/>
-                <w:b/>
-                <w:bCs/>
-                <w:szCs w:val="21"/>
-              </w:rPr>
-            </w:pPr>
-            <w:r>
-              <w:rPr>
-                <w:rFonts w:hint="eastAsia" w:ascii="黑体" w:hAnsi="黑体" w:eastAsia="黑体" w:cs="黑体"/>
-                <w:b/>
-                <w:bCs/>
-                <w:szCs w:val="21"/>
-              </w:rPr>
+              <w:pStyle w:val="10"/>
+              <w:ind w:left="0"/>
+              <w:jc w:val="center"/>
+              <w:rPr>
+                <w:rFonts w:ascii="黑体" w:eastAsia="黑体" w:hAnsi="黑体" w:cs="黑体"/>
+                <w:b/>
+                <w:bCs/>
+                <w:szCs w:val="21"/>
+              </w:rPr>
+            </w:pPr>
+            <w:r>
+              <w:rPr>
+                <w:rFonts w:ascii="黑体" w:eastAsia="黑体" w:hAnsi="黑体" w:cs="黑体" w:hint="eastAsia"/>
+                <w:b/>
+                <w:bCs/>
+                <w:szCs w:val="21"/>
+              </w:rPr>
+              <w:lastRenderedPageBreak/>
               <w:t>创建日期</w:t>
             </w:r>
           </w:p>
@@ -1321,12 +1236,9 @@
           </w:tcPr>
           <w:p>
             <w:pPr>
-              <w:pStyle w:val="8"/>
-              <w:ind w:left="0"/>
-              <w:jc w:val="center"/>
-              <w:rPr>
-                <w:rFonts w:hint="eastAsia"/>
-              </w:rPr>
+              <w:pStyle w:val="10"/>
+              <w:ind w:left="0"/>
+              <w:jc w:val="center"/>
             </w:pPr>
             <w:r>
               <w:t>2015/3/7</w:t>
@@ -1340,19 +1252,19 @@
           </w:tcPr>
           <w:p>
             <w:pPr>
-              <w:pStyle w:val="8"/>
-              <w:ind w:left="0"/>
-              <w:jc w:val="center"/>
-              <w:rPr>
-                <w:rFonts w:hint="eastAsia" w:ascii="黑体" w:hAnsi="黑体" w:eastAsia="黑体" w:cs="黑体"/>
-                <w:b/>
-                <w:bCs/>
-                <w:szCs w:val="21"/>
-              </w:rPr>
-            </w:pPr>
-            <w:r>
-              <w:rPr>
-                <w:rFonts w:hint="eastAsia" w:ascii="黑体" w:hAnsi="黑体" w:eastAsia="黑体" w:cs="黑体"/>
+              <w:pStyle w:val="10"/>
+              <w:ind w:left="0"/>
+              <w:jc w:val="center"/>
+              <w:rPr>
+                <w:rFonts w:ascii="黑体" w:eastAsia="黑体" w:hAnsi="黑体" w:cs="黑体"/>
+                <w:b/>
+                <w:bCs/>
+                <w:szCs w:val="21"/>
+              </w:rPr>
+            </w:pPr>
+            <w:r>
+              <w:rPr>
+                <w:rFonts w:ascii="黑体" w:eastAsia="黑体" w:hAnsi="黑体" w:cs="黑体" w:hint="eastAsia"/>
                 <w:b/>
                 <w:bCs/>
                 <w:szCs w:val="21"/>
@@ -1371,12 +1283,9 @@
           </w:tcPr>
           <w:p>
             <w:pPr>
-              <w:pStyle w:val="8"/>
-              <w:ind w:left="0"/>
-              <w:jc w:val="center"/>
-              <w:rPr>
-                <w:rFonts w:hint="eastAsia"/>
-              </w:rPr>
+              <w:pStyle w:val="10"/>
+              <w:ind w:left="0"/>
+              <w:jc w:val="center"/>
             </w:pPr>
             <w:r>
               <w:t>2015/3/7</w:t>
@@ -1385,23 +1294,8 @@
         </w:tc>
       </w:tr>
       <w:tr>
-        <w:tblPrEx>
-          <w:tblBorders>
-            <w:top w:val="single" w:color="auto" w:sz="4" w:space="0"/>
-            <w:left w:val="single" w:color="auto" w:sz="4" w:space="0"/>
-            <w:bottom w:val="single" w:color="auto" w:sz="4" w:space="0"/>
-            <w:right w:val="single" w:color="auto" w:sz="4" w:space="0"/>
-            <w:insideH w:val="single" w:color="auto" w:sz="4" w:space="0"/>
-            <w:insideV w:val="single" w:color="auto" w:sz="4" w:space="0"/>
-          </w:tblBorders>
-          <w:tblLayout w:type="fixed"/>
-          <w:tblCellMar>
-            <w:left w:w="108" w:type="dxa"/>
-            <w:right w:w="108" w:type="dxa"/>
-          </w:tblCellMar>
-        </w:tblPrEx>
         <w:trPr>
-          <w:trHeight w:val="90" w:hRule="atLeast"/>
+          <w:trHeight w:val="90"/>
         </w:trPr>
         <w:tc>
           <w:tcPr>
@@ -1413,19 +1307,19 @@
           </w:tcPr>
           <w:p>
             <w:pPr>
-              <w:pStyle w:val="8"/>
-              <w:ind w:left="0"/>
-              <w:jc w:val="center"/>
-              <w:rPr>
-                <w:rFonts w:hint="eastAsia" w:ascii="黑体" w:hAnsi="黑体" w:eastAsia="黑体" w:cs="黑体"/>
-                <w:b/>
-                <w:bCs/>
-                <w:szCs w:val="21"/>
-              </w:rPr>
-            </w:pPr>
-            <w:r>
-              <w:rPr>
-                <w:rFonts w:hint="eastAsia" w:ascii="黑体" w:hAnsi="黑体" w:eastAsia="黑体" w:cs="黑体"/>
+              <w:pStyle w:val="10"/>
+              <w:ind w:left="0"/>
+              <w:jc w:val="center"/>
+              <w:rPr>
+                <w:rFonts w:ascii="黑体" w:eastAsia="黑体" w:hAnsi="黑体" w:cs="黑体"/>
+                <w:b/>
+                <w:bCs/>
+                <w:szCs w:val="21"/>
+              </w:rPr>
+            </w:pPr>
+            <w:r>
+              <w:rPr>
+                <w:rFonts w:ascii="黑体" w:eastAsia="黑体" w:hAnsi="黑体" w:cs="黑体" w:hint="eastAsia"/>
                 <w:b/>
                 <w:bCs/>
                 <w:szCs w:val="21"/>
@@ -1445,11 +1339,8 @@
           </w:tcPr>
           <w:p>
             <w:pPr>
-              <w:pStyle w:val="8"/>
-              <w:ind w:left="0"/>
-              <w:rPr>
-                <w:rFonts w:hint="eastAsia"/>
-              </w:rPr>
+              <w:pStyle w:val="10"/>
+              <w:ind w:left="0"/>
             </w:pPr>
             <w:r>
               <w:rPr>
@@ -1458,33 +1349,30 @@
               <w:t>系统访问者，</w:t>
             </w:r>
             <w:r>
-              <w:t>目标是查看NBA所有或特定球队</w:t>
-            </w:r>
-            <w:r>
-              <w:rPr>
-                <w:rFonts w:hint="eastAsia"/>
-              </w:rPr>
-              <w:t>/球员信息</w:t>
+              <w:t>目标是查看</w:t>
+            </w:r>
+            <w:r>
+              <w:t>NBA</w:t>
+            </w:r>
+            <w:r>
+              <w:t>所有或特定球队</w:t>
+            </w:r>
+            <w:r>
+              <w:rPr>
+                <w:rFonts w:hint="eastAsia"/>
+              </w:rPr>
+              <w:t>/</w:t>
+            </w:r>
+            <w:r>
+              <w:rPr>
+                <w:rFonts w:hint="eastAsia"/>
+              </w:rPr>
+              <w:t>球员信息</w:t>
             </w:r>
           </w:p>
         </w:tc>
       </w:tr>
       <w:tr>
-        <w:tblPrEx>
-          <w:tblBorders>
-            <w:top w:val="single" w:color="auto" w:sz="4" w:space="0"/>
-            <w:left w:val="single" w:color="auto" w:sz="4" w:space="0"/>
-            <w:bottom w:val="single" w:color="auto" w:sz="4" w:space="0"/>
-            <w:right w:val="single" w:color="auto" w:sz="4" w:space="0"/>
-            <w:insideH w:val="single" w:color="auto" w:sz="4" w:space="0"/>
-            <w:insideV w:val="single" w:color="auto" w:sz="4" w:space="0"/>
-          </w:tblBorders>
-          <w:tblLayout w:type="fixed"/>
-          <w:tblCellMar>
-            <w:left w:w="108" w:type="dxa"/>
-            <w:right w:w="108" w:type="dxa"/>
-          </w:tblCellMar>
-        </w:tblPrEx>
         <w:tc>
           <w:tcPr>
             <w:tcW w:w="1509" w:type="dxa"/>
@@ -1495,19 +1383,19 @@
           </w:tcPr>
           <w:p>
             <w:pPr>
-              <w:pStyle w:val="8"/>
-              <w:ind w:left="0"/>
-              <w:jc w:val="center"/>
-              <w:rPr>
-                <w:rFonts w:hint="eastAsia" w:ascii="黑体" w:hAnsi="黑体" w:eastAsia="黑体" w:cs="黑体"/>
-                <w:b/>
-                <w:bCs/>
-                <w:szCs w:val="21"/>
-              </w:rPr>
-            </w:pPr>
-            <w:r>
-              <w:rPr>
-                <w:rFonts w:hint="eastAsia" w:ascii="黑体" w:hAnsi="黑体" w:eastAsia="黑体" w:cs="黑体"/>
+              <w:pStyle w:val="10"/>
+              <w:ind w:left="0"/>
+              <w:jc w:val="center"/>
+              <w:rPr>
+                <w:rFonts w:ascii="黑体" w:eastAsia="黑体" w:hAnsi="黑体" w:cs="黑体"/>
+                <w:b/>
+                <w:bCs/>
+                <w:szCs w:val="21"/>
+              </w:rPr>
+            </w:pPr>
+            <w:r>
+              <w:rPr>
+                <w:rFonts w:ascii="黑体" w:eastAsia="黑体" w:hAnsi="黑体" w:cs="黑体" w:hint="eastAsia"/>
                 <w:b/>
                 <w:bCs/>
                 <w:szCs w:val="21"/>
@@ -1527,11 +1415,8 @@
           </w:tcPr>
           <w:p>
             <w:pPr>
-              <w:pStyle w:val="8"/>
-              <w:ind w:left="0"/>
-              <w:rPr>
-                <w:rFonts w:hint="eastAsia"/>
-              </w:rPr>
+              <w:pStyle w:val="10"/>
+              <w:ind w:left="0"/>
             </w:pPr>
             <w:r>
               <w:rPr>
@@ -1543,21 +1428,6 @@
         </w:tc>
       </w:tr>
       <w:tr>
-        <w:tblPrEx>
-          <w:tblBorders>
-            <w:top w:val="single" w:color="auto" w:sz="4" w:space="0"/>
-            <w:left w:val="single" w:color="auto" w:sz="4" w:space="0"/>
-            <w:bottom w:val="single" w:color="auto" w:sz="4" w:space="0"/>
-            <w:right w:val="single" w:color="auto" w:sz="4" w:space="0"/>
-            <w:insideH w:val="single" w:color="auto" w:sz="4" w:space="0"/>
-            <w:insideV w:val="single" w:color="auto" w:sz="4" w:space="0"/>
-          </w:tblBorders>
-          <w:tblLayout w:type="fixed"/>
-          <w:tblCellMar>
-            <w:left w:w="108" w:type="dxa"/>
-            <w:right w:w="108" w:type="dxa"/>
-          </w:tblCellMar>
-        </w:tblPrEx>
         <w:tc>
           <w:tcPr>
             <w:tcW w:w="1509" w:type="dxa"/>
@@ -1568,19 +1438,19 @@
           </w:tcPr>
           <w:p>
             <w:pPr>
-              <w:pStyle w:val="8"/>
-              <w:ind w:left="0"/>
-              <w:jc w:val="center"/>
-              <w:rPr>
-                <w:rFonts w:hint="eastAsia" w:ascii="黑体" w:hAnsi="黑体" w:eastAsia="黑体" w:cs="黑体"/>
-                <w:b/>
-                <w:bCs/>
-                <w:szCs w:val="21"/>
-              </w:rPr>
-            </w:pPr>
-            <w:r>
-              <w:rPr>
-                <w:rFonts w:hint="eastAsia" w:ascii="黑体" w:hAnsi="黑体" w:eastAsia="黑体" w:cs="黑体"/>
+              <w:pStyle w:val="10"/>
+              <w:ind w:left="0"/>
+              <w:jc w:val="center"/>
+              <w:rPr>
+                <w:rFonts w:ascii="黑体" w:eastAsia="黑体" w:hAnsi="黑体" w:cs="黑体"/>
+                <w:b/>
+                <w:bCs/>
+                <w:szCs w:val="21"/>
+              </w:rPr>
+            </w:pPr>
+            <w:r>
+              <w:rPr>
+                <w:rFonts w:ascii="黑体" w:eastAsia="黑体" w:hAnsi="黑体" w:cs="黑体" w:hint="eastAsia"/>
                 <w:b/>
                 <w:bCs/>
                 <w:szCs w:val="21"/>
@@ -1600,11 +1470,8 @@
           </w:tcPr>
           <w:p>
             <w:pPr>
-              <w:pStyle w:val="8"/>
-              <w:ind w:left="0"/>
-              <w:rPr>
-                <w:rFonts w:hint="eastAsia"/>
-              </w:rPr>
+              <w:pStyle w:val="10"/>
+              <w:ind w:left="0"/>
             </w:pPr>
             <w:r>
               <w:rPr>
@@ -1616,21 +1483,6 @@
         </w:tc>
       </w:tr>
       <w:tr>
-        <w:tblPrEx>
-          <w:tblBorders>
-            <w:top w:val="single" w:color="auto" w:sz="4" w:space="0"/>
-            <w:left w:val="single" w:color="auto" w:sz="4" w:space="0"/>
-            <w:bottom w:val="single" w:color="auto" w:sz="4" w:space="0"/>
-            <w:right w:val="single" w:color="auto" w:sz="4" w:space="0"/>
-            <w:insideH w:val="single" w:color="auto" w:sz="4" w:space="0"/>
-            <w:insideV w:val="single" w:color="auto" w:sz="4" w:space="0"/>
-          </w:tblBorders>
-          <w:tblLayout w:type="fixed"/>
-          <w:tblCellMar>
-            <w:left w:w="108" w:type="dxa"/>
-            <w:right w:w="108" w:type="dxa"/>
-          </w:tblCellMar>
-        </w:tblPrEx>
         <w:tc>
           <w:tcPr>
             <w:tcW w:w="1509" w:type="dxa"/>
@@ -1641,19 +1493,19 @@
           </w:tcPr>
           <w:p>
             <w:pPr>
-              <w:pStyle w:val="8"/>
-              <w:ind w:left="0"/>
-              <w:jc w:val="center"/>
-              <w:rPr>
-                <w:rFonts w:hint="eastAsia" w:ascii="黑体" w:hAnsi="黑体" w:eastAsia="黑体" w:cs="黑体"/>
-                <w:b/>
-                <w:bCs/>
-                <w:szCs w:val="21"/>
-              </w:rPr>
-            </w:pPr>
-            <w:r>
-              <w:rPr>
-                <w:rFonts w:hint="eastAsia" w:ascii="黑体" w:hAnsi="黑体" w:eastAsia="黑体" w:cs="黑体"/>
+              <w:pStyle w:val="10"/>
+              <w:ind w:left="0"/>
+              <w:jc w:val="center"/>
+              <w:rPr>
+                <w:rFonts w:ascii="黑体" w:eastAsia="黑体" w:hAnsi="黑体" w:cs="黑体"/>
+                <w:b/>
+                <w:bCs/>
+                <w:szCs w:val="21"/>
+              </w:rPr>
+            </w:pPr>
+            <w:r>
+              <w:rPr>
+                <w:rFonts w:ascii="黑体" w:eastAsia="黑体" w:hAnsi="黑体" w:cs="黑体" w:hint="eastAsia"/>
                 <w:b/>
                 <w:bCs/>
                 <w:szCs w:val="21"/>
@@ -1673,11 +1525,8 @@
           </w:tcPr>
           <w:p>
             <w:pPr>
-              <w:pStyle w:val="8"/>
-              <w:ind w:left="0"/>
-              <w:rPr>
-                <w:rFonts w:hint="eastAsia"/>
-              </w:rPr>
+              <w:pStyle w:val="10"/>
+              <w:ind w:left="0"/>
             </w:pPr>
             <w:r>
               <w:rPr>
@@ -1689,21 +1538,6 @@
         </w:tc>
       </w:tr>
       <w:tr>
-        <w:tblPrEx>
-          <w:tblBorders>
-            <w:top w:val="single" w:color="auto" w:sz="4" w:space="0"/>
-            <w:left w:val="single" w:color="auto" w:sz="4" w:space="0"/>
-            <w:bottom w:val="single" w:color="auto" w:sz="4" w:space="0"/>
-            <w:right w:val="single" w:color="auto" w:sz="4" w:space="0"/>
-            <w:insideH w:val="single" w:color="auto" w:sz="4" w:space="0"/>
-            <w:insideV w:val="single" w:color="auto" w:sz="4" w:space="0"/>
-          </w:tblBorders>
-          <w:tblLayout w:type="fixed"/>
-          <w:tblCellMar>
-            <w:left w:w="108" w:type="dxa"/>
-            <w:right w:w="108" w:type="dxa"/>
-          </w:tblCellMar>
-        </w:tblPrEx>
         <w:tc>
           <w:tcPr>
             <w:tcW w:w="1509" w:type="dxa"/>
@@ -1714,19 +1548,19 @@
           </w:tcPr>
           <w:p>
             <w:pPr>
-              <w:pStyle w:val="8"/>
-              <w:ind w:left="0"/>
-              <w:jc w:val="center"/>
-              <w:rPr>
-                <w:rFonts w:hint="eastAsia" w:ascii="黑体" w:hAnsi="黑体" w:eastAsia="黑体" w:cs="黑体"/>
-                <w:b/>
-                <w:bCs/>
-                <w:szCs w:val="21"/>
-              </w:rPr>
-            </w:pPr>
-            <w:r>
-              <w:rPr>
-                <w:rFonts w:hint="eastAsia" w:ascii="黑体" w:hAnsi="黑体" w:eastAsia="黑体" w:cs="黑体"/>
+              <w:pStyle w:val="10"/>
+              <w:ind w:left="0"/>
+              <w:jc w:val="center"/>
+              <w:rPr>
+                <w:rFonts w:ascii="黑体" w:eastAsia="黑体" w:hAnsi="黑体" w:cs="黑体"/>
+                <w:b/>
+                <w:bCs/>
+                <w:szCs w:val="21"/>
+              </w:rPr>
+            </w:pPr>
+            <w:r>
+              <w:rPr>
+                <w:rFonts w:ascii="黑体" w:eastAsia="黑体" w:hAnsi="黑体" w:cs="黑体" w:hint="eastAsia"/>
                 <w:b/>
                 <w:bCs/>
                 <w:szCs w:val="21"/>
@@ -1746,11 +1580,8 @@
           </w:tcPr>
           <w:p>
             <w:pPr>
-              <w:pStyle w:val="8"/>
-              <w:ind w:left="0"/>
-              <w:rPr>
-                <w:rFonts w:hint="eastAsia"/>
-              </w:rPr>
+              <w:pStyle w:val="10"/>
+              <w:ind w:left="0"/>
             </w:pPr>
             <w:r>
               <w:rPr>
@@ -1762,21 +1593,6 @@
         </w:tc>
       </w:tr>
       <w:tr>
-        <w:tblPrEx>
-          <w:tblBorders>
-            <w:top w:val="single" w:color="auto" w:sz="4" w:space="0"/>
-            <w:left w:val="single" w:color="auto" w:sz="4" w:space="0"/>
-            <w:bottom w:val="single" w:color="auto" w:sz="4" w:space="0"/>
-            <w:right w:val="single" w:color="auto" w:sz="4" w:space="0"/>
-            <w:insideH w:val="single" w:color="auto" w:sz="4" w:space="0"/>
-            <w:insideV w:val="single" w:color="auto" w:sz="4" w:space="0"/>
-          </w:tblBorders>
-          <w:tblLayout w:type="fixed"/>
-          <w:tblCellMar>
-            <w:left w:w="108" w:type="dxa"/>
-            <w:right w:w="108" w:type="dxa"/>
-          </w:tblCellMar>
-        </w:tblPrEx>
         <w:tc>
           <w:tcPr>
             <w:tcW w:w="1509" w:type="dxa"/>
@@ -1787,19 +1603,19 @@
           </w:tcPr>
           <w:p>
             <w:pPr>
-              <w:pStyle w:val="8"/>
-              <w:ind w:left="0"/>
-              <w:jc w:val="center"/>
-              <w:rPr>
-                <w:rFonts w:hint="eastAsia" w:ascii="黑体" w:hAnsi="黑体" w:eastAsia="黑体" w:cs="黑体"/>
-                <w:b/>
-                <w:bCs/>
-                <w:szCs w:val="21"/>
-              </w:rPr>
-            </w:pPr>
-            <w:r>
-              <w:rPr>
-                <w:rFonts w:hint="eastAsia" w:ascii="黑体" w:hAnsi="黑体" w:eastAsia="黑体" w:cs="黑体"/>
+              <w:pStyle w:val="10"/>
+              <w:ind w:left="0"/>
+              <w:jc w:val="center"/>
+              <w:rPr>
+                <w:rFonts w:ascii="黑体" w:eastAsia="黑体" w:hAnsi="黑体" w:cs="黑体"/>
+                <w:b/>
+                <w:bCs/>
+                <w:szCs w:val="21"/>
+              </w:rPr>
+            </w:pPr>
+            <w:r>
+              <w:rPr>
+                <w:rFonts w:ascii="黑体" w:eastAsia="黑体" w:hAnsi="黑体" w:cs="黑体" w:hint="eastAsia"/>
                 <w:b/>
                 <w:bCs/>
                 <w:szCs w:val="21"/>
@@ -1818,11 +1634,6 @@
             <w:vAlign w:val="center"/>
           </w:tcPr>
           <w:p>
-            <w:pPr>
-              <w:rPr>
-                <w:rFonts w:hint="eastAsia"/>
-              </w:rPr>
-            </w:pPr>
             <w:r>
               <w:rPr>
                 <w:rFonts w:hint="eastAsia"/>
@@ -1841,7 +1652,7 @@
           </w:p>
           <w:p>
             <w:pPr>
-              <w:pStyle w:val="8"/>
+              <w:pStyle w:val="10"/>
               <w:numPr>
                 <w:ilvl w:val="1"/>
                 <w:numId w:val="3"/>
@@ -1856,7 +1667,7 @@
           </w:p>
           <w:p>
             <w:pPr>
-              <w:pStyle w:val="8"/>
+              <w:pStyle w:val="10"/>
               <w:numPr>
                 <w:ilvl w:val="1"/>
                 <w:numId w:val="3"/>
@@ -1874,7 +1685,7 @@
           </w:p>
           <w:p>
             <w:pPr>
-              <w:pStyle w:val="8"/>
+              <w:pStyle w:val="10"/>
               <w:numPr>
                 <w:ilvl w:val="1"/>
                 <w:numId w:val="3"/>
@@ -1930,11 +1741,6 @@
             </w:r>
           </w:p>
           <w:p>
-            <w:pPr>
-              <w:rPr>
-                <w:rFonts w:hint="eastAsia"/>
-              </w:rPr>
-            </w:pPr>
             <w:r>
               <w:rPr>
                 <w:rFonts w:hint="eastAsia"/>
@@ -1953,7 +1759,7 @@
           </w:p>
           <w:p>
             <w:pPr>
-              <w:pStyle w:val="8"/>
+              <w:pStyle w:val="10"/>
               <w:numPr>
                 <w:ilvl w:val="1"/>
                 <w:numId w:val="3"/>
@@ -1968,7 +1774,7 @@
           </w:p>
           <w:p>
             <w:pPr>
-              <w:pStyle w:val="8"/>
+              <w:pStyle w:val="10"/>
               <w:numPr>
                 <w:ilvl w:val="1"/>
                 <w:numId w:val="3"/>
@@ -1986,14 +1792,11 @@
           </w:p>
           <w:p>
             <w:pPr>
-              <w:pStyle w:val="8"/>
+              <w:pStyle w:val="10"/>
               <w:numPr>
                 <w:ilvl w:val="1"/>
                 <w:numId w:val="3"/>
               </w:numPr>
-              <w:rPr>
-                <w:rFonts w:hint="eastAsia"/>
-              </w:rPr>
             </w:pPr>
             <w:r>
               <w:rPr>
@@ -2002,31 +1805,10 @@
               <w:t>用户点击某位球员，系统显示该球员详细信息，包括该球员姓名、照片、所属球队等基本信息，赛季总数据和场均数据。</w:t>
             </w:r>
           </w:p>
-          <w:p>
-            <w:pPr>
-              <w:rPr>
-                <w:rFonts w:hint="eastAsia"/>
-              </w:rPr>
-            </w:pPr>
-          </w:p>
+          <w:p/>
         </w:tc>
       </w:tr>
       <w:tr>
-        <w:tblPrEx>
-          <w:tblBorders>
-            <w:top w:val="single" w:color="auto" w:sz="4" w:space="0"/>
-            <w:left w:val="single" w:color="auto" w:sz="4" w:space="0"/>
-            <w:bottom w:val="single" w:color="auto" w:sz="4" w:space="0"/>
-            <w:right w:val="single" w:color="auto" w:sz="4" w:space="0"/>
-            <w:insideH w:val="single" w:color="auto" w:sz="4" w:space="0"/>
-            <w:insideV w:val="single" w:color="auto" w:sz="4" w:space="0"/>
-          </w:tblBorders>
-          <w:tblLayout w:type="fixed"/>
-          <w:tblCellMar>
-            <w:left w:w="108" w:type="dxa"/>
-            <w:right w:w="108" w:type="dxa"/>
-          </w:tblCellMar>
-        </w:tblPrEx>
         <w:tc>
           <w:tcPr>
             <w:tcW w:w="1509" w:type="dxa"/>
@@ -2037,19 +1819,19 @@
           </w:tcPr>
           <w:p>
             <w:pPr>
-              <w:pStyle w:val="8"/>
-              <w:ind w:left="0"/>
-              <w:jc w:val="center"/>
-              <w:rPr>
-                <w:rFonts w:hint="eastAsia" w:ascii="黑体" w:hAnsi="黑体" w:eastAsia="黑体" w:cs="黑体"/>
-                <w:b/>
-                <w:bCs/>
-                <w:szCs w:val="21"/>
-              </w:rPr>
-            </w:pPr>
-            <w:r>
-              <w:rPr>
-                <w:rFonts w:hint="eastAsia" w:ascii="黑体" w:hAnsi="黑体" w:eastAsia="黑体" w:cs="黑体"/>
+              <w:pStyle w:val="10"/>
+              <w:ind w:left="0"/>
+              <w:jc w:val="center"/>
+              <w:rPr>
+                <w:rFonts w:ascii="黑体" w:eastAsia="黑体" w:hAnsi="黑体" w:cs="黑体"/>
+                <w:b/>
+                <w:bCs/>
+                <w:szCs w:val="21"/>
+              </w:rPr>
+            </w:pPr>
+            <w:r>
+              <w:rPr>
+                <w:rFonts w:ascii="黑体" w:eastAsia="黑体" w:hAnsi="黑体" w:cs="黑体" w:hint="eastAsia"/>
                 <w:b/>
                 <w:bCs/>
                 <w:szCs w:val="21"/>
@@ -2069,7 +1851,7 @@
           </w:tcPr>
           <w:p>
             <w:pPr>
-              <w:pStyle w:val="8"/>
+              <w:pStyle w:val="10"/>
               <w:ind w:left="0"/>
             </w:pPr>
             <w:r>
@@ -2079,18 +1861,39 @@
               <w:t>3a</w:t>
             </w:r>
             <w:r>
-              <w:t>. 用户点击球员基本信息列表中某位球员</w:t>
-            </w:r>
-          </w:p>
-          <w:p>
-            <w:pPr>
-              <w:ind w:firstLine="420" w:firstLineChars="200"/>
-            </w:pPr>
-            <w:r>
-              <w:rPr>
-                <w:rFonts w:hint="eastAsia"/>
-              </w:rPr>
-              <w:t>6．进入正常流程第6步</w:t>
+              <w:t xml:space="preserve">. </w:t>
+            </w:r>
+            <w:r>
+              <w:t>用户点击球员基本信息列表中某位球员</w:t>
+            </w:r>
+          </w:p>
+          <w:p>
+            <w:pPr>
+              <w:ind w:firstLineChars="200" w:firstLine="420"/>
+            </w:pPr>
+            <w:r>
+              <w:rPr>
+                <w:rFonts w:hint="eastAsia"/>
+              </w:rPr>
+              <w:t>6</w:t>
+            </w:r>
+            <w:r>
+              <w:rPr>
+                <w:rFonts w:hint="eastAsia"/>
+              </w:rPr>
+              <w:t>．进入正常流程第</w:t>
+            </w:r>
+            <w:r>
+              <w:rPr>
+                <w:rFonts w:hint="eastAsia"/>
+              </w:rPr>
+              <w:t>6</w:t>
+            </w:r>
+            <w:r>
+              <w:rPr>
+                <w:rFonts w:hint="eastAsia"/>
+              </w:rPr>
+              <w:t>步</w:t>
             </w:r>
           </w:p>
           <w:p>
@@ -2101,19 +1904,19 @@
               <w:t>2a</w:t>
             </w:r>
             <w:r>
-              <w:t>,5a 用户输入关键词无效</w:t>
-            </w:r>
-          </w:p>
-          <w:p>
-            <w:pPr>
-              <w:pStyle w:val="8"/>
+              <w:t xml:space="preserve">,5a </w:t>
+            </w:r>
+            <w:r>
+              <w:t>用户输入关键词无效</w:t>
+            </w:r>
+          </w:p>
+          <w:p>
+            <w:pPr>
+              <w:pStyle w:val="10"/>
               <w:numPr>
                 <w:ilvl w:val="1"/>
                 <w:numId w:val="3"/>
               </w:numPr>
-              <w:rPr>
-                <w:rFonts w:hint="eastAsia"/>
-              </w:rPr>
             </w:pPr>
             <w:r>
               <w:rPr>
@@ -2125,45 +1928,30 @@
         </w:tc>
       </w:tr>
       <w:tr>
-        <w:tblPrEx>
-          <w:tblBorders>
-            <w:top w:val="single" w:color="auto" w:sz="4" w:space="0"/>
-            <w:left w:val="single" w:color="auto" w:sz="4" w:space="0"/>
-            <w:bottom w:val="single" w:color="auto" w:sz="4" w:space="0"/>
-            <w:right w:val="single" w:color="auto" w:sz="4" w:space="0"/>
-            <w:insideH w:val="single" w:color="auto" w:sz="4" w:space="0"/>
-            <w:insideV w:val="single" w:color="auto" w:sz="4" w:space="0"/>
-          </w:tblBorders>
-          <w:tblLayout w:type="fixed"/>
-          <w:tblCellMar>
-            <w:left w:w="108" w:type="dxa"/>
-            <w:right w:w="108" w:type="dxa"/>
-          </w:tblCellMar>
-        </w:tblPrEx>
         <w:tc>
           <w:tcPr>
             <w:tcW w:w="1509" w:type="dxa"/>
             <w:tcBorders>
               <w:left w:val="nil"/>
-              <w:bottom w:val="single" w:color="auto" w:sz="12" w:space="0"/>
-            </w:tcBorders>
-            <w:vAlign w:val="center"/>
-          </w:tcPr>
-          <w:p>
-            <w:pPr>
-              <w:pStyle w:val="8"/>
-              <w:ind w:left="0"/>
-              <w:jc w:val="center"/>
-              <w:rPr>
-                <w:rFonts w:hint="eastAsia" w:ascii="黑体" w:hAnsi="黑体" w:eastAsia="黑体" w:cs="黑体"/>
-                <w:b/>
-                <w:bCs/>
-                <w:szCs w:val="21"/>
-              </w:rPr>
-            </w:pPr>
-            <w:r>
-              <w:rPr>
-                <w:rFonts w:hint="eastAsia" w:ascii="黑体" w:hAnsi="黑体" w:eastAsia="黑体" w:cs="黑体"/>
+              <w:bottom w:val="single" w:sz="12" w:space="0" w:color="auto"/>
+            </w:tcBorders>
+            <w:vAlign w:val="center"/>
+          </w:tcPr>
+          <w:p>
+            <w:pPr>
+              <w:pStyle w:val="10"/>
+              <w:ind w:left="0"/>
+              <w:jc w:val="center"/>
+              <w:rPr>
+                <w:rFonts w:ascii="黑体" w:eastAsia="黑体" w:hAnsi="黑体" w:cs="黑体"/>
+                <w:b/>
+                <w:bCs/>
+                <w:szCs w:val="21"/>
+              </w:rPr>
+            </w:pPr>
+            <w:r>
+              <w:rPr>
+                <w:rFonts w:ascii="黑体" w:eastAsia="黑体" w:hAnsi="黑体" w:cs="黑体" w:hint="eastAsia"/>
                 <w:b/>
                 <w:bCs/>
                 <w:szCs w:val="21"/>
@@ -2177,18 +1965,15 @@
             <w:tcW w:w="7013" w:type="dxa"/>
             <w:gridSpan w:val="3"/>
             <w:tcBorders>
-              <w:bottom w:val="single" w:color="auto" w:sz="12" w:space="0"/>
+              <w:bottom w:val="single" w:sz="12" w:space="0" w:color="auto"/>
               <w:right w:val="nil"/>
             </w:tcBorders>
             <w:vAlign w:val="center"/>
           </w:tcPr>
           <w:p>
             <w:pPr>
-              <w:pStyle w:val="8"/>
-              <w:ind w:left="0"/>
-              <w:rPr>
-                <w:rFonts w:hint="eastAsia"/>
-              </w:rPr>
+              <w:pStyle w:val="10"/>
+              <w:ind w:left="0"/>
             </w:pPr>
             <w:r>
               <w:t>无</w:t>
@@ -2200,9 +1985,9 @@
     <w:p/>
     <w:p>
       <w:pPr>
-        <w:pStyle w:val="4"/>
+        <w:pStyle w:val="3"/>
         <w:rPr>
-          <w:rFonts w:hint="eastAsia" w:ascii="宋体" w:hAnsi="宋体"/>
+          <w:rFonts w:ascii="宋体" w:hAnsi="宋体"/>
           <w:b w:val="0"/>
           <w:sz w:val="21"/>
           <w:szCs w:val="21"/>
@@ -2210,12 +1995,21 @@
       </w:pPr>
       <w:r>
         <w:rPr>
-          <w:rFonts w:hint="eastAsia" w:ascii="宋体" w:hAnsi="宋体"/>
+          <w:rFonts w:ascii="宋体" w:hAnsi="宋体" w:hint="eastAsia"/>
           <w:b w:val="0"/>
           <w:sz w:val="21"/>
           <w:szCs w:val="21"/>
         </w:rPr>
-        <w:t>用例2</w:t>
+        <w:t>用例</w:t>
+      </w:r>
+      <w:r>
+        <w:rPr>
+          <w:rFonts w:ascii="宋体" w:hAnsi="宋体" w:hint="eastAsia"/>
+          <w:b w:val="0"/>
+          <w:sz w:val="21"/>
+          <w:szCs w:val="21"/>
+        </w:rPr>
+        <w:t>2</w:t>
       </w:r>
       <w:r>
         <w:rPr>
@@ -2224,27 +2018,32 @@
           <w:sz w:val="21"/>
           <w:szCs w:val="21"/>
         </w:rPr>
-        <w:t xml:space="preserve"> 数据分析</w:t>
+        <w:t xml:space="preserve"> </w:t>
+      </w:r>
+      <w:r>
+        <w:rPr>
+          <w:rFonts w:ascii="宋体" w:hAnsi="宋体"/>
+          <w:b w:val="0"/>
+          <w:sz w:val="21"/>
+          <w:szCs w:val="21"/>
+        </w:rPr>
+        <w:t>数据分析</w:t>
       </w:r>
     </w:p>
     <w:tbl>
       <w:tblPr>
-        <w:tblStyle w:val="6"/>
         <w:tblW w:w="8522" w:type="dxa"/>
         <w:tblInd w:w="-108" w:type="dxa"/>
         <w:tblBorders>
-          <w:top w:val="single" w:color="auto" w:sz="4" w:space="0"/>
-          <w:left w:val="single" w:color="auto" w:sz="4" w:space="0"/>
-          <w:bottom w:val="single" w:color="auto" w:sz="4" w:space="0"/>
-          <w:right w:val="single" w:color="auto" w:sz="4" w:space="0"/>
-          <w:insideH w:val="single" w:color="auto" w:sz="4" w:space="0"/>
-          <w:insideV w:val="single" w:color="auto" w:sz="4" w:space="0"/>
+          <w:top w:val="single" w:sz="4" w:space="0" w:color="auto"/>
+          <w:left w:val="single" w:sz="4" w:space="0" w:color="auto"/>
+          <w:bottom w:val="single" w:sz="4" w:space="0" w:color="auto"/>
+          <w:right w:val="single" w:sz="4" w:space="0" w:color="auto"/>
+          <w:insideH w:val="single" w:sz="4" w:space="0" w:color="auto"/>
+          <w:insideV w:val="single" w:sz="4" w:space="0" w:color="auto"/>
         </w:tblBorders>
         <w:tblLayout w:type="fixed"/>
-        <w:tblCellMar>
-          <w:left w:w="108" w:type="dxa"/>
-          <w:right w:w="108" w:type="dxa"/>
-        </w:tblCellMar>
+        <w:tblLook w:val="04A0" w:firstRow="1" w:lastRow="0" w:firstColumn="1" w:lastColumn="0" w:noHBand="0" w:noVBand="1"/>
       </w:tblPr>
       <w:tblGrid>
         <w:gridCol w:w="1509"/>
@@ -2253,45 +2052,30 @@
         <w:gridCol w:w="2131"/>
       </w:tblGrid>
       <w:tr>
-        <w:tblPrEx>
-          <w:tblBorders>
-            <w:top w:val="single" w:color="auto" w:sz="4" w:space="0"/>
-            <w:left w:val="single" w:color="auto" w:sz="4" w:space="0"/>
-            <w:bottom w:val="single" w:color="auto" w:sz="4" w:space="0"/>
-            <w:right w:val="single" w:color="auto" w:sz="4" w:space="0"/>
-            <w:insideH w:val="single" w:color="auto" w:sz="4" w:space="0"/>
-            <w:insideV w:val="single" w:color="auto" w:sz="4" w:space="0"/>
-          </w:tblBorders>
-          <w:tblLayout w:type="fixed"/>
-          <w:tblCellMar>
-            <w:left w:w="108" w:type="dxa"/>
-            <w:right w:w="108" w:type="dxa"/>
-          </w:tblCellMar>
-        </w:tblPrEx>
         <w:tc>
           <w:tcPr>
             <w:tcW w:w="1509" w:type="dxa"/>
             <w:tcBorders>
-              <w:top w:val="single" w:color="auto" w:sz="12" w:space="0"/>
+              <w:top w:val="single" w:sz="12" w:space="0" w:color="auto"/>
               <w:left w:val="nil"/>
             </w:tcBorders>
             <w:vAlign w:val="center"/>
           </w:tcPr>
           <w:p>
             <w:pPr>
-              <w:pStyle w:val="8"/>
-              <w:ind w:left="0"/>
-              <w:jc w:val="center"/>
-              <w:rPr>
-                <w:rFonts w:hint="eastAsia" w:ascii="黑体" w:hAnsi="黑体" w:eastAsia="黑体" w:cs="黑体"/>
-                <w:b/>
-                <w:bCs/>
-                <w:szCs w:val="21"/>
-              </w:rPr>
-            </w:pPr>
-            <w:r>
-              <w:rPr>
-                <w:rFonts w:hint="eastAsia" w:ascii="黑体" w:hAnsi="黑体" w:eastAsia="黑体" w:cs="黑体"/>
+              <w:pStyle w:val="10"/>
+              <w:ind w:left="0"/>
+              <w:jc w:val="center"/>
+              <w:rPr>
+                <w:rFonts w:ascii="黑体" w:eastAsia="黑体" w:hAnsi="黑体" w:cs="黑体"/>
+                <w:b/>
+                <w:bCs/>
+                <w:szCs w:val="21"/>
+              </w:rPr>
+            </w:pPr>
+            <w:r>
+              <w:rPr>
+                <w:rFonts w:ascii="黑体" w:eastAsia="黑体" w:hAnsi="黑体" w:cs="黑体" w:hint="eastAsia"/>
                 <w:b/>
                 <w:bCs/>
                 <w:szCs w:val="21"/>
@@ -2304,18 +2088,15 @@
           <w:tcPr>
             <w:tcW w:w="2751" w:type="dxa"/>
             <w:tcBorders>
-              <w:top w:val="single" w:color="auto" w:sz="12" w:space="0"/>
-            </w:tcBorders>
-            <w:vAlign w:val="center"/>
-          </w:tcPr>
-          <w:p>
-            <w:pPr>
-              <w:pStyle w:val="8"/>
-              <w:ind w:left="0"/>
-              <w:jc w:val="center"/>
-              <w:rPr>
-                <w:rFonts w:hint="eastAsia"/>
-              </w:rPr>
+              <w:top w:val="single" w:sz="12" w:space="0" w:color="auto"/>
+            </w:tcBorders>
+            <w:vAlign w:val="center"/>
+          </w:tcPr>
+          <w:p>
+            <w:pPr>
+              <w:pStyle w:val="10"/>
+              <w:ind w:left="0"/>
+              <w:jc w:val="center"/>
             </w:pPr>
             <w:r>
               <w:rPr>
@@ -2332,25 +2113,25 @@
           <w:tcPr>
             <w:tcW w:w="2131" w:type="dxa"/>
             <w:tcBorders>
-              <w:top w:val="single" w:color="auto" w:sz="12" w:space="0"/>
-            </w:tcBorders>
-            <w:vAlign w:val="center"/>
-          </w:tcPr>
-          <w:p>
-            <w:pPr>
-              <w:pStyle w:val="8"/>
-              <w:ind w:left="0"/>
-              <w:jc w:val="center"/>
-              <w:rPr>
-                <w:rFonts w:hint="eastAsia" w:ascii="黑体" w:hAnsi="黑体" w:eastAsia="黑体" w:cs="黑体"/>
-                <w:b/>
-                <w:bCs/>
-                <w:szCs w:val="21"/>
-              </w:rPr>
-            </w:pPr>
-            <w:r>
-              <w:rPr>
-                <w:rFonts w:hint="eastAsia" w:ascii="黑体" w:hAnsi="黑体" w:eastAsia="黑体" w:cs="黑体"/>
+              <w:top w:val="single" w:sz="12" w:space="0" w:color="auto"/>
+            </w:tcBorders>
+            <w:vAlign w:val="center"/>
+          </w:tcPr>
+          <w:p>
+            <w:pPr>
+              <w:pStyle w:val="10"/>
+              <w:ind w:left="0"/>
+              <w:jc w:val="center"/>
+              <w:rPr>
+                <w:rFonts w:ascii="黑体" w:eastAsia="黑体" w:hAnsi="黑体" w:cs="黑体"/>
+                <w:b/>
+                <w:bCs/>
+                <w:szCs w:val="21"/>
+              </w:rPr>
+            </w:pPr>
+            <w:r>
+              <w:rPr>
+                <w:rFonts w:ascii="黑体" w:eastAsia="黑体" w:hAnsi="黑体" w:cs="黑体" w:hint="eastAsia"/>
                 <w:b/>
                 <w:bCs/>
                 <w:szCs w:val="21"/>
@@ -2363,19 +2144,16 @@
           <w:tcPr>
             <w:tcW w:w="2131" w:type="dxa"/>
             <w:tcBorders>
-              <w:top w:val="single" w:color="auto" w:sz="12" w:space="0"/>
+              <w:top w:val="single" w:sz="12" w:space="0" w:color="auto"/>
               <w:right w:val="nil"/>
             </w:tcBorders>
             <w:vAlign w:val="center"/>
           </w:tcPr>
           <w:p>
             <w:pPr>
-              <w:pStyle w:val="8"/>
-              <w:ind w:left="0"/>
-              <w:jc w:val="center"/>
-              <w:rPr>
-                <w:rFonts w:hint="eastAsia"/>
-              </w:rPr>
+              <w:pStyle w:val="10"/>
+              <w:ind w:left="0"/>
+              <w:jc w:val="center"/>
             </w:pPr>
             <w:r>
               <w:rPr>
@@ -2387,21 +2165,6 @@
         </w:tc>
       </w:tr>
       <w:tr>
-        <w:tblPrEx>
-          <w:tblBorders>
-            <w:top w:val="single" w:color="auto" w:sz="4" w:space="0"/>
-            <w:left w:val="single" w:color="auto" w:sz="4" w:space="0"/>
-            <w:bottom w:val="single" w:color="auto" w:sz="4" w:space="0"/>
-            <w:right w:val="single" w:color="auto" w:sz="4" w:space="0"/>
-            <w:insideH w:val="single" w:color="auto" w:sz="4" w:space="0"/>
-            <w:insideV w:val="single" w:color="auto" w:sz="4" w:space="0"/>
-          </w:tblBorders>
-          <w:tblLayout w:type="fixed"/>
-          <w:tblCellMar>
-            <w:left w:w="108" w:type="dxa"/>
-            <w:right w:w="108" w:type="dxa"/>
-          </w:tblCellMar>
-        </w:tblPrEx>
         <w:tc>
           <w:tcPr>
             <w:tcW w:w="1509" w:type="dxa"/>
@@ -2412,19 +2175,19 @@
           </w:tcPr>
           <w:p>
             <w:pPr>
-              <w:pStyle w:val="8"/>
-              <w:ind w:left="0"/>
-              <w:jc w:val="center"/>
-              <w:rPr>
-                <w:rFonts w:hint="eastAsia" w:ascii="黑体" w:hAnsi="黑体" w:eastAsia="黑体" w:cs="黑体"/>
-                <w:b/>
-                <w:bCs/>
-                <w:szCs w:val="21"/>
-              </w:rPr>
-            </w:pPr>
-            <w:r>
-              <w:rPr>
-                <w:rFonts w:hint="eastAsia" w:ascii="黑体" w:hAnsi="黑体" w:eastAsia="黑体" w:cs="黑体"/>
+              <w:pStyle w:val="10"/>
+              <w:ind w:left="0"/>
+              <w:jc w:val="center"/>
+              <w:rPr>
+                <w:rFonts w:ascii="黑体" w:eastAsia="黑体" w:hAnsi="黑体" w:cs="黑体"/>
+                <w:b/>
+                <w:bCs/>
+                <w:szCs w:val="21"/>
+              </w:rPr>
+            </w:pPr>
+            <w:r>
+              <w:rPr>
+                <w:rFonts w:ascii="黑体" w:eastAsia="黑体" w:hAnsi="黑体" w:cs="黑体" w:hint="eastAsia"/>
                 <w:b/>
                 <w:bCs/>
                 <w:szCs w:val="21"/>
@@ -2440,12 +2203,9 @@
           </w:tcPr>
           <w:p>
             <w:pPr>
-              <w:pStyle w:val="8"/>
-              <w:ind w:left="0"/>
-              <w:jc w:val="center"/>
-              <w:rPr>
-                <w:rFonts w:hint="eastAsia"/>
-              </w:rPr>
+              <w:pStyle w:val="10"/>
+              <w:ind w:left="0"/>
+              <w:jc w:val="center"/>
             </w:pPr>
             <w:r>
               <w:rPr>
@@ -2462,19 +2222,19 @@
           </w:tcPr>
           <w:p>
             <w:pPr>
-              <w:pStyle w:val="8"/>
-              <w:ind w:left="0"/>
-              <w:jc w:val="center"/>
-              <w:rPr>
-                <w:rFonts w:hint="eastAsia" w:ascii="黑体" w:hAnsi="黑体" w:eastAsia="黑体" w:cs="黑体"/>
-                <w:b/>
-                <w:bCs/>
-                <w:szCs w:val="21"/>
-              </w:rPr>
-            </w:pPr>
-            <w:r>
-              <w:rPr>
-                <w:rFonts w:hint="eastAsia" w:ascii="黑体" w:hAnsi="黑体" w:eastAsia="黑体" w:cs="黑体"/>
+              <w:pStyle w:val="10"/>
+              <w:ind w:left="0"/>
+              <w:jc w:val="center"/>
+              <w:rPr>
+                <w:rFonts w:ascii="黑体" w:eastAsia="黑体" w:hAnsi="黑体" w:cs="黑体"/>
+                <w:b/>
+                <w:bCs/>
+                <w:szCs w:val="21"/>
+              </w:rPr>
+            </w:pPr>
+            <w:r>
+              <w:rPr>
+                <w:rFonts w:ascii="黑体" w:eastAsia="黑体" w:hAnsi="黑体" w:cs="黑体" w:hint="eastAsia"/>
                 <w:b/>
                 <w:bCs/>
                 <w:szCs w:val="21"/>
@@ -2493,12 +2253,9 @@
           </w:tcPr>
           <w:p>
             <w:pPr>
-              <w:pStyle w:val="8"/>
-              <w:ind w:left="0"/>
-              <w:jc w:val="center"/>
-              <w:rPr>
-                <w:rFonts w:hint="eastAsia"/>
-              </w:rPr>
+              <w:pStyle w:val="10"/>
+              <w:ind w:left="0"/>
+              <w:jc w:val="center"/>
             </w:pPr>
             <w:r>
               <w:rPr>
@@ -2510,21 +2267,6 @@
         </w:tc>
       </w:tr>
       <w:tr>
-        <w:tblPrEx>
-          <w:tblBorders>
-            <w:top w:val="single" w:color="auto" w:sz="4" w:space="0"/>
-            <w:left w:val="single" w:color="auto" w:sz="4" w:space="0"/>
-            <w:bottom w:val="single" w:color="auto" w:sz="4" w:space="0"/>
-            <w:right w:val="single" w:color="auto" w:sz="4" w:space="0"/>
-            <w:insideH w:val="single" w:color="auto" w:sz="4" w:space="0"/>
-            <w:insideV w:val="single" w:color="auto" w:sz="4" w:space="0"/>
-          </w:tblBorders>
-          <w:tblLayout w:type="fixed"/>
-          <w:tblCellMar>
-            <w:left w:w="108" w:type="dxa"/>
-            <w:right w:w="108" w:type="dxa"/>
-          </w:tblCellMar>
-        </w:tblPrEx>
         <w:tc>
           <w:tcPr>
             <w:tcW w:w="1509" w:type="dxa"/>
@@ -2535,19 +2277,19 @@
           </w:tcPr>
           <w:p>
             <w:pPr>
-              <w:pStyle w:val="8"/>
-              <w:ind w:left="0"/>
-              <w:jc w:val="center"/>
-              <w:rPr>
-                <w:rFonts w:hint="eastAsia" w:ascii="黑体" w:hAnsi="黑体" w:eastAsia="黑体" w:cs="黑体"/>
-                <w:b/>
-                <w:bCs/>
-                <w:szCs w:val="21"/>
-              </w:rPr>
-            </w:pPr>
-            <w:r>
-              <w:rPr>
-                <w:rFonts w:hint="eastAsia" w:ascii="黑体" w:hAnsi="黑体" w:eastAsia="黑体" w:cs="黑体"/>
+              <w:pStyle w:val="10"/>
+              <w:ind w:left="0"/>
+              <w:jc w:val="center"/>
+              <w:rPr>
+                <w:rFonts w:ascii="黑体" w:eastAsia="黑体" w:hAnsi="黑体" w:cs="黑体"/>
+                <w:b/>
+                <w:bCs/>
+                <w:szCs w:val="21"/>
+              </w:rPr>
+            </w:pPr>
+            <w:r>
+              <w:rPr>
+                <w:rFonts w:ascii="黑体" w:eastAsia="黑体" w:hAnsi="黑体" w:cs="黑体" w:hint="eastAsia"/>
                 <w:b/>
                 <w:bCs/>
                 <w:szCs w:val="21"/>
@@ -2563,12 +2305,9 @@
           </w:tcPr>
           <w:p>
             <w:pPr>
-              <w:pStyle w:val="8"/>
-              <w:ind w:left="0"/>
-              <w:jc w:val="center"/>
-              <w:rPr>
-                <w:rFonts w:hint="eastAsia"/>
-              </w:rPr>
+              <w:pStyle w:val="10"/>
+              <w:ind w:left="0"/>
+              <w:jc w:val="center"/>
             </w:pPr>
             <w:r>
               <w:t>2015/3/7</w:t>
@@ -2582,19 +2321,19 @@
           </w:tcPr>
           <w:p>
             <w:pPr>
-              <w:pStyle w:val="8"/>
-              <w:ind w:left="0"/>
-              <w:jc w:val="center"/>
-              <w:rPr>
-                <w:rFonts w:hint="eastAsia" w:ascii="黑体" w:hAnsi="黑体" w:eastAsia="黑体" w:cs="黑体"/>
-                <w:b/>
-                <w:bCs/>
-                <w:szCs w:val="21"/>
-              </w:rPr>
-            </w:pPr>
-            <w:r>
-              <w:rPr>
-                <w:rFonts w:hint="eastAsia" w:ascii="黑体" w:hAnsi="黑体" w:eastAsia="黑体" w:cs="黑体"/>
+              <w:pStyle w:val="10"/>
+              <w:ind w:left="0"/>
+              <w:jc w:val="center"/>
+              <w:rPr>
+                <w:rFonts w:ascii="黑体" w:eastAsia="黑体" w:hAnsi="黑体" w:cs="黑体"/>
+                <w:b/>
+                <w:bCs/>
+                <w:szCs w:val="21"/>
+              </w:rPr>
+            </w:pPr>
+            <w:r>
+              <w:rPr>
+                <w:rFonts w:ascii="黑体" w:eastAsia="黑体" w:hAnsi="黑体" w:cs="黑体" w:hint="eastAsia"/>
                 <w:b/>
                 <w:bCs/>
                 <w:szCs w:val="21"/>
@@ -2613,12 +2352,9 @@
           </w:tcPr>
           <w:p>
             <w:pPr>
-              <w:pStyle w:val="8"/>
-              <w:ind w:left="0"/>
-              <w:jc w:val="center"/>
-              <w:rPr>
-                <w:rFonts w:hint="eastAsia"/>
-              </w:rPr>
+              <w:pStyle w:val="10"/>
+              <w:ind w:left="0"/>
+              <w:jc w:val="center"/>
             </w:pPr>
             <w:r>
               <w:t>2015/3/7</w:t>
@@ -2627,23 +2363,8 @@
         </w:tc>
       </w:tr>
       <w:tr>
-        <w:tblPrEx>
-          <w:tblBorders>
-            <w:top w:val="single" w:color="auto" w:sz="4" w:space="0"/>
-            <w:left w:val="single" w:color="auto" w:sz="4" w:space="0"/>
-            <w:bottom w:val="single" w:color="auto" w:sz="4" w:space="0"/>
-            <w:right w:val="single" w:color="auto" w:sz="4" w:space="0"/>
-            <w:insideH w:val="single" w:color="auto" w:sz="4" w:space="0"/>
-            <w:insideV w:val="single" w:color="auto" w:sz="4" w:space="0"/>
-          </w:tblBorders>
-          <w:tblLayout w:type="fixed"/>
-          <w:tblCellMar>
-            <w:left w:w="108" w:type="dxa"/>
-            <w:right w:w="108" w:type="dxa"/>
-          </w:tblCellMar>
-        </w:tblPrEx>
         <w:trPr>
-          <w:trHeight w:val="90" w:hRule="atLeast"/>
+          <w:trHeight w:val="90"/>
         </w:trPr>
         <w:tc>
           <w:tcPr>
@@ -2655,19 +2376,19 @@
           </w:tcPr>
           <w:p>
             <w:pPr>
-              <w:pStyle w:val="8"/>
-              <w:ind w:left="0"/>
-              <w:jc w:val="center"/>
-              <w:rPr>
-                <w:rFonts w:hint="eastAsia" w:ascii="黑体" w:hAnsi="黑体" w:eastAsia="黑体" w:cs="黑体"/>
-                <w:b/>
-                <w:bCs/>
-                <w:szCs w:val="21"/>
-              </w:rPr>
-            </w:pPr>
-            <w:r>
-              <w:rPr>
-                <w:rFonts w:hint="eastAsia" w:ascii="黑体" w:hAnsi="黑体" w:eastAsia="黑体" w:cs="黑体"/>
+              <w:pStyle w:val="10"/>
+              <w:ind w:left="0"/>
+              <w:jc w:val="center"/>
+              <w:rPr>
+                <w:rFonts w:ascii="黑体" w:eastAsia="黑体" w:hAnsi="黑体" w:cs="黑体"/>
+                <w:b/>
+                <w:bCs/>
+                <w:szCs w:val="21"/>
+              </w:rPr>
+            </w:pPr>
+            <w:r>
+              <w:rPr>
+                <w:rFonts w:ascii="黑体" w:eastAsia="黑体" w:hAnsi="黑体" w:cs="黑体" w:hint="eastAsia"/>
                 <w:b/>
                 <w:bCs/>
                 <w:szCs w:val="21"/>
@@ -2687,11 +2408,8 @@
           </w:tcPr>
           <w:p>
             <w:pPr>
-              <w:pStyle w:val="8"/>
-              <w:ind w:left="0"/>
-              <w:rPr>
-                <w:rFonts w:hint="eastAsia"/>
-              </w:rPr>
+              <w:pStyle w:val="10"/>
+              <w:ind w:left="0"/>
             </w:pPr>
             <w:r>
               <w:rPr>
@@ -2700,7 +2418,13 @@
               <w:t>系统访问者，</w:t>
             </w:r>
             <w:r>
-              <w:t>目标是直观地浏览NBA各球队及球员数据并对数据进行相关处理</w:t>
+              <w:t>目标是直观地浏览</w:t>
+            </w:r>
+            <w:r>
+              <w:t>NBA</w:t>
+            </w:r>
+            <w:r>
+              <w:t>各球队及球员数据并对数据进行相关处理</w:t>
             </w:r>
             <w:r>
               <w:rPr>
@@ -2715,21 +2439,6 @@
         </w:tc>
       </w:tr>
       <w:tr>
-        <w:tblPrEx>
-          <w:tblBorders>
-            <w:top w:val="single" w:color="auto" w:sz="4" w:space="0"/>
-            <w:left w:val="single" w:color="auto" w:sz="4" w:space="0"/>
-            <w:bottom w:val="single" w:color="auto" w:sz="4" w:space="0"/>
-            <w:right w:val="single" w:color="auto" w:sz="4" w:space="0"/>
-            <w:insideH w:val="single" w:color="auto" w:sz="4" w:space="0"/>
-            <w:insideV w:val="single" w:color="auto" w:sz="4" w:space="0"/>
-          </w:tblBorders>
-          <w:tblLayout w:type="fixed"/>
-          <w:tblCellMar>
-            <w:left w:w="108" w:type="dxa"/>
-            <w:right w:w="108" w:type="dxa"/>
-          </w:tblCellMar>
-        </w:tblPrEx>
         <w:tc>
           <w:tcPr>
             <w:tcW w:w="1509" w:type="dxa"/>
@@ -2740,19 +2449,19 @@
           </w:tcPr>
           <w:p>
             <w:pPr>
-              <w:pStyle w:val="8"/>
-              <w:ind w:left="0"/>
-              <w:jc w:val="center"/>
-              <w:rPr>
-                <w:rFonts w:hint="eastAsia" w:ascii="黑体" w:hAnsi="黑体" w:eastAsia="黑体" w:cs="黑体"/>
-                <w:b/>
-                <w:bCs/>
-                <w:szCs w:val="21"/>
-              </w:rPr>
-            </w:pPr>
-            <w:r>
-              <w:rPr>
-                <w:rFonts w:hint="eastAsia" w:ascii="黑体" w:hAnsi="黑体" w:eastAsia="黑体" w:cs="黑体"/>
+              <w:pStyle w:val="10"/>
+              <w:ind w:left="0"/>
+              <w:jc w:val="center"/>
+              <w:rPr>
+                <w:rFonts w:ascii="黑体" w:eastAsia="黑体" w:hAnsi="黑体" w:cs="黑体"/>
+                <w:b/>
+                <w:bCs/>
+                <w:szCs w:val="21"/>
+              </w:rPr>
+            </w:pPr>
+            <w:r>
+              <w:rPr>
+                <w:rFonts w:ascii="黑体" w:eastAsia="黑体" w:hAnsi="黑体" w:cs="黑体" w:hint="eastAsia"/>
                 <w:b/>
                 <w:bCs/>
                 <w:szCs w:val="21"/>
@@ -2772,11 +2481,8 @@
           </w:tcPr>
           <w:p>
             <w:pPr>
-              <w:pStyle w:val="8"/>
-              <w:ind w:left="0"/>
-              <w:rPr>
-                <w:rFonts w:hint="eastAsia"/>
-              </w:rPr>
+              <w:pStyle w:val="10"/>
+              <w:ind w:left="0"/>
             </w:pPr>
             <w:r>
               <w:rPr>
@@ -2788,21 +2494,6 @@
         </w:tc>
       </w:tr>
       <w:tr>
-        <w:tblPrEx>
-          <w:tblBorders>
-            <w:top w:val="single" w:color="auto" w:sz="4" w:space="0"/>
-            <w:left w:val="single" w:color="auto" w:sz="4" w:space="0"/>
-            <w:bottom w:val="single" w:color="auto" w:sz="4" w:space="0"/>
-            <w:right w:val="single" w:color="auto" w:sz="4" w:space="0"/>
-            <w:insideH w:val="single" w:color="auto" w:sz="4" w:space="0"/>
-            <w:insideV w:val="single" w:color="auto" w:sz="4" w:space="0"/>
-          </w:tblBorders>
-          <w:tblLayout w:type="fixed"/>
-          <w:tblCellMar>
-            <w:left w:w="108" w:type="dxa"/>
-            <w:right w:w="108" w:type="dxa"/>
-          </w:tblCellMar>
-        </w:tblPrEx>
         <w:tc>
           <w:tcPr>
             <w:tcW w:w="1509" w:type="dxa"/>
@@ -2813,19 +2504,19 @@
           </w:tcPr>
           <w:p>
             <w:pPr>
-              <w:pStyle w:val="8"/>
-              <w:ind w:left="0"/>
-              <w:jc w:val="center"/>
-              <w:rPr>
-                <w:rFonts w:hint="eastAsia" w:ascii="黑体" w:hAnsi="黑体" w:eastAsia="黑体" w:cs="黑体"/>
-                <w:b/>
-                <w:bCs/>
-                <w:szCs w:val="21"/>
-              </w:rPr>
-            </w:pPr>
-            <w:r>
-              <w:rPr>
-                <w:rFonts w:hint="eastAsia" w:ascii="黑体" w:hAnsi="黑体" w:eastAsia="黑体" w:cs="黑体"/>
+              <w:pStyle w:val="10"/>
+              <w:ind w:left="0"/>
+              <w:jc w:val="center"/>
+              <w:rPr>
+                <w:rFonts w:ascii="黑体" w:eastAsia="黑体" w:hAnsi="黑体" w:cs="黑体"/>
+                <w:b/>
+                <w:bCs/>
+                <w:szCs w:val="21"/>
+              </w:rPr>
+            </w:pPr>
+            <w:r>
+              <w:rPr>
+                <w:rFonts w:ascii="黑体" w:eastAsia="黑体" w:hAnsi="黑体" w:cs="黑体" w:hint="eastAsia"/>
                 <w:b/>
                 <w:bCs/>
                 <w:szCs w:val="21"/>
@@ -2845,11 +2536,8 @@
           </w:tcPr>
           <w:p>
             <w:pPr>
-              <w:pStyle w:val="8"/>
-              <w:ind w:left="0"/>
-              <w:rPr>
-                <w:rFonts w:hint="eastAsia"/>
-              </w:rPr>
+              <w:pStyle w:val="10"/>
+              <w:ind w:left="0"/>
             </w:pPr>
             <w:r>
               <w:rPr>
@@ -2861,21 +2549,6 @@
         </w:tc>
       </w:tr>
       <w:tr>
-        <w:tblPrEx>
-          <w:tblBorders>
-            <w:top w:val="single" w:color="auto" w:sz="4" w:space="0"/>
-            <w:left w:val="single" w:color="auto" w:sz="4" w:space="0"/>
-            <w:bottom w:val="single" w:color="auto" w:sz="4" w:space="0"/>
-            <w:right w:val="single" w:color="auto" w:sz="4" w:space="0"/>
-            <w:insideH w:val="single" w:color="auto" w:sz="4" w:space="0"/>
-            <w:insideV w:val="single" w:color="auto" w:sz="4" w:space="0"/>
-          </w:tblBorders>
-          <w:tblLayout w:type="fixed"/>
-          <w:tblCellMar>
-            <w:left w:w="108" w:type="dxa"/>
-            <w:right w:w="108" w:type="dxa"/>
-          </w:tblCellMar>
-        </w:tblPrEx>
         <w:tc>
           <w:tcPr>
             <w:tcW w:w="1509" w:type="dxa"/>
@@ -2886,19 +2559,19 @@
           </w:tcPr>
           <w:p>
             <w:pPr>
-              <w:pStyle w:val="8"/>
-              <w:ind w:left="0"/>
-              <w:jc w:val="center"/>
-              <w:rPr>
-                <w:rFonts w:hint="eastAsia" w:ascii="黑体" w:hAnsi="黑体" w:eastAsia="黑体" w:cs="黑体"/>
-                <w:b/>
-                <w:bCs/>
-                <w:szCs w:val="21"/>
-              </w:rPr>
-            </w:pPr>
-            <w:r>
-              <w:rPr>
-                <w:rFonts w:hint="eastAsia" w:ascii="黑体" w:hAnsi="黑体" w:eastAsia="黑体" w:cs="黑体"/>
+              <w:pStyle w:val="10"/>
+              <w:ind w:left="0"/>
+              <w:jc w:val="center"/>
+              <w:rPr>
+                <w:rFonts w:ascii="黑体" w:eastAsia="黑体" w:hAnsi="黑体" w:cs="黑体"/>
+                <w:b/>
+                <w:bCs/>
+                <w:szCs w:val="21"/>
+              </w:rPr>
+            </w:pPr>
+            <w:r>
+              <w:rPr>
+                <w:rFonts w:ascii="黑体" w:eastAsia="黑体" w:hAnsi="黑体" w:cs="黑体" w:hint="eastAsia"/>
                 <w:b/>
                 <w:bCs/>
                 <w:szCs w:val="21"/>
@@ -2918,11 +2591,8 @@
           </w:tcPr>
           <w:p>
             <w:pPr>
-              <w:pStyle w:val="8"/>
-              <w:ind w:left="0"/>
-              <w:rPr>
-                <w:rFonts w:hint="eastAsia"/>
-              </w:rPr>
+              <w:pStyle w:val="10"/>
+              <w:ind w:left="0"/>
             </w:pPr>
             <w:r>
               <w:rPr>
@@ -2934,21 +2604,6 @@
         </w:tc>
       </w:tr>
       <w:tr>
-        <w:tblPrEx>
-          <w:tblBorders>
-            <w:top w:val="single" w:color="auto" w:sz="4" w:space="0"/>
-            <w:left w:val="single" w:color="auto" w:sz="4" w:space="0"/>
-            <w:bottom w:val="single" w:color="auto" w:sz="4" w:space="0"/>
-            <w:right w:val="single" w:color="auto" w:sz="4" w:space="0"/>
-            <w:insideH w:val="single" w:color="auto" w:sz="4" w:space="0"/>
-            <w:insideV w:val="single" w:color="auto" w:sz="4" w:space="0"/>
-          </w:tblBorders>
-          <w:tblLayout w:type="fixed"/>
-          <w:tblCellMar>
-            <w:left w:w="108" w:type="dxa"/>
-            <w:right w:w="108" w:type="dxa"/>
-          </w:tblCellMar>
-        </w:tblPrEx>
         <w:tc>
           <w:tcPr>
             <w:tcW w:w="1509" w:type="dxa"/>
@@ -2959,19 +2614,19 @@
           </w:tcPr>
           <w:p>
             <w:pPr>
-              <w:pStyle w:val="8"/>
-              <w:ind w:left="0"/>
-              <w:jc w:val="center"/>
-              <w:rPr>
-                <w:rFonts w:hint="eastAsia" w:ascii="黑体" w:hAnsi="黑体" w:eastAsia="黑体" w:cs="黑体"/>
-                <w:b/>
-                <w:bCs/>
-                <w:szCs w:val="21"/>
-              </w:rPr>
-            </w:pPr>
-            <w:r>
-              <w:rPr>
-                <w:rFonts w:hint="eastAsia" w:ascii="黑体" w:hAnsi="黑体" w:eastAsia="黑体" w:cs="黑体"/>
+              <w:pStyle w:val="10"/>
+              <w:ind w:left="0"/>
+              <w:jc w:val="center"/>
+              <w:rPr>
+                <w:rFonts w:ascii="黑体" w:eastAsia="黑体" w:hAnsi="黑体" w:cs="黑体"/>
+                <w:b/>
+                <w:bCs/>
+                <w:szCs w:val="21"/>
+              </w:rPr>
+            </w:pPr>
+            <w:r>
+              <w:rPr>
+                <w:rFonts w:ascii="黑体" w:eastAsia="黑体" w:hAnsi="黑体" w:cs="黑体" w:hint="eastAsia"/>
                 <w:b/>
                 <w:bCs/>
                 <w:szCs w:val="21"/>
@@ -2991,11 +2646,8 @@
           </w:tcPr>
           <w:p>
             <w:pPr>
-              <w:pStyle w:val="8"/>
-              <w:ind w:left="0"/>
-              <w:rPr>
-                <w:rFonts w:hint="eastAsia"/>
-              </w:rPr>
+              <w:pStyle w:val="10"/>
+              <w:ind w:left="0"/>
             </w:pPr>
             <w:r>
               <w:rPr>
@@ -3007,21 +2659,6 @@
         </w:tc>
       </w:tr>
       <w:tr>
-        <w:tblPrEx>
-          <w:tblBorders>
-            <w:top w:val="single" w:color="auto" w:sz="4" w:space="0"/>
-            <w:left w:val="single" w:color="auto" w:sz="4" w:space="0"/>
-            <w:bottom w:val="single" w:color="auto" w:sz="4" w:space="0"/>
-            <w:right w:val="single" w:color="auto" w:sz="4" w:space="0"/>
-            <w:insideH w:val="single" w:color="auto" w:sz="4" w:space="0"/>
-            <w:insideV w:val="single" w:color="auto" w:sz="4" w:space="0"/>
-          </w:tblBorders>
-          <w:tblLayout w:type="fixed"/>
-          <w:tblCellMar>
-            <w:left w:w="108" w:type="dxa"/>
-            <w:right w:w="108" w:type="dxa"/>
-          </w:tblCellMar>
-        </w:tblPrEx>
         <w:tc>
           <w:tcPr>
             <w:tcW w:w="1509" w:type="dxa"/>
@@ -3032,19 +2669,19 @@
           </w:tcPr>
           <w:p>
             <w:pPr>
-              <w:pStyle w:val="8"/>
-              <w:ind w:left="0"/>
-              <w:jc w:val="center"/>
-              <w:rPr>
-                <w:rFonts w:hint="eastAsia" w:ascii="黑体" w:hAnsi="黑体" w:eastAsia="黑体" w:cs="黑体"/>
-                <w:b/>
-                <w:bCs/>
-                <w:szCs w:val="21"/>
-              </w:rPr>
-            </w:pPr>
-            <w:r>
-              <w:rPr>
-                <w:rFonts w:hint="eastAsia" w:ascii="黑体" w:hAnsi="黑体" w:eastAsia="黑体" w:cs="黑体"/>
+              <w:pStyle w:val="10"/>
+              <w:ind w:left="0"/>
+              <w:jc w:val="center"/>
+              <w:rPr>
+                <w:rFonts w:ascii="黑体" w:eastAsia="黑体" w:hAnsi="黑体" w:cs="黑体"/>
+                <w:b/>
+                <w:bCs/>
+                <w:szCs w:val="21"/>
+              </w:rPr>
+            </w:pPr>
+            <w:r>
+              <w:rPr>
+                <w:rFonts w:ascii="黑体" w:eastAsia="黑体" w:hAnsi="黑体" w:cs="黑体" w:hint="eastAsia"/>
                 <w:b/>
                 <w:bCs/>
                 <w:szCs w:val="21"/>
@@ -3063,28 +2700,35 @@
             <w:vAlign w:val="center"/>
           </w:tcPr>
           <w:p>
-            <w:pPr>
-              <w:rPr>
-                <w:rFonts w:hint="eastAsia"/>
-              </w:rPr>
-            </w:pPr>
-            <w:r>
-              <w:rPr>
-                <w:rFonts w:hint="eastAsia"/>
-              </w:rPr>
-              <w:t>2.1 分析球队情况</w:t>
-            </w:r>
-          </w:p>
-          <w:p>
-            <w:pPr>
-              <w:pStyle w:val="8"/>
+            <w:r>
+              <w:rPr>
+                <w:rFonts w:hint="eastAsia"/>
+              </w:rPr>
+              <w:t xml:space="preserve">2.1 </w:t>
+            </w:r>
+            <w:r>
+              <w:rPr>
+                <w:rFonts w:hint="eastAsia"/>
+              </w:rPr>
+              <w:t>分析球队情况</w:t>
+            </w:r>
+          </w:p>
+          <w:p>
+            <w:pPr>
+              <w:pStyle w:val="10"/>
               <w:numPr>
                 <w:ilvl w:val="1"/>
                 <w:numId w:val="4"/>
               </w:numPr>
             </w:pPr>
             <w:r>
-              <w:t>用户选择显示总数据/场均数据</w:t>
+              <w:t>用户选择显示总数据</w:t>
+            </w:r>
+            <w:r>
+              <w:t>/</w:t>
+            </w:r>
+            <w:r>
+              <w:t>场均数据</w:t>
             </w:r>
             <w:r>
               <w:rPr>
@@ -3095,7 +2739,7 @@
           </w:p>
           <w:p>
             <w:pPr>
-              <w:pStyle w:val="8"/>
+              <w:pStyle w:val="10"/>
               <w:numPr>
                 <w:ilvl w:val="1"/>
                 <w:numId w:val="4"/>
@@ -3115,11 +2759,6 @@
             </w:r>
           </w:p>
           <w:p>
-            <w:pPr>
-              <w:rPr>
-                <w:rFonts w:hint="eastAsia"/>
-              </w:rPr>
-            </w:pPr>
             <w:r>
               <w:rPr>
                 <w:rFonts w:hint="eastAsia"/>
@@ -3138,7 +2777,7 @@
           </w:p>
           <w:p>
             <w:pPr>
-              <w:pStyle w:val="8"/>
+              <w:pStyle w:val="10"/>
               <w:numPr>
                 <w:ilvl w:val="1"/>
                 <w:numId w:val="4"/>
@@ -3148,12 +2787,25 @@
               <w:rPr>
                 <w:rFonts w:hint="eastAsia"/>
               </w:rPr>
-              <w:t>用户选择显示总数据/场均数据，系统显示所有球员相应数据列表</w:t>
-            </w:r>
-          </w:p>
-          <w:p>
-            <w:pPr>
-              <w:pStyle w:val="8"/>
+              <w:lastRenderedPageBreak/>
+              <w:t>用户选择显示总数据</w:t>
+            </w:r>
+            <w:r>
+              <w:rPr>
+                <w:rFonts w:hint="eastAsia"/>
+              </w:rPr>
+              <w:t>/</w:t>
+            </w:r>
+            <w:r>
+              <w:rPr>
+                <w:rFonts w:hint="eastAsia"/>
+              </w:rPr>
+              <w:t>场均数据，系统显示所有球员相应数据列表</w:t>
+            </w:r>
+          </w:p>
+          <w:p>
+            <w:pPr>
+              <w:pStyle w:val="10"/>
               <w:numPr>
                 <w:ilvl w:val="1"/>
                 <w:numId w:val="4"/>
@@ -3183,14 +2835,11 @@
           </w:p>
           <w:p>
             <w:pPr>
-              <w:pStyle w:val="8"/>
+              <w:pStyle w:val="10"/>
               <w:numPr>
                 <w:ilvl w:val="1"/>
                 <w:numId w:val="4"/>
               </w:numPr>
-              <w:rPr>
-                <w:rFonts w:hint="eastAsia"/>
-              </w:rPr>
             </w:pPr>
             <w:r>
               <w:rPr>
@@ -3249,34 +2898,34 @@
                 <w:sz w:val="23"/>
                 <w:szCs w:val="23"/>
               </w:rPr>
-              <w:t>），盖帽，抢断，犯规，失误，分钟，效率，投篮，三分，罚球，两双（特指得分、篮板、助攻、抢断、盖帽中任何两项）），系统计算出top</w:t>
-            </w:r>
-            <w:r>
-              <w:rPr>
+              <w:t>），盖帽，抢断，犯规，失误，分钟，效率，投篮，三分，罚球，两双（特指得分、篮板、助攻、抢断、盖帽中任何两项）），系统计算出</w:t>
+            </w:r>
+            <w:r>
+              <w:rPr>
+                <w:rFonts w:hint="eastAsia"/>
                 <w:sz w:val="23"/>
                 <w:szCs w:val="23"/>
               </w:rPr>
-              <w:t>50球员并显示</w:t>
+              <w:t>top</w:t>
+            </w:r>
+            <w:r>
+              <w:rPr>
+                <w:sz w:val="23"/>
+                <w:szCs w:val="23"/>
+              </w:rPr>
+              <w:t>50</w:t>
+            </w:r>
+            <w:r>
+              <w:rPr>
+                <w:sz w:val="23"/>
+                <w:szCs w:val="23"/>
+              </w:rPr>
+              <w:t>球员并显示</w:t>
             </w:r>
           </w:p>
         </w:tc>
       </w:tr>
       <w:tr>
-        <w:tblPrEx>
-          <w:tblBorders>
-            <w:top w:val="single" w:color="auto" w:sz="4" w:space="0"/>
-            <w:left w:val="single" w:color="auto" w:sz="4" w:space="0"/>
-            <w:bottom w:val="single" w:color="auto" w:sz="4" w:space="0"/>
-            <w:right w:val="single" w:color="auto" w:sz="4" w:space="0"/>
-            <w:insideH w:val="single" w:color="auto" w:sz="4" w:space="0"/>
-            <w:insideV w:val="single" w:color="auto" w:sz="4" w:space="0"/>
-          </w:tblBorders>
-          <w:tblLayout w:type="fixed"/>
-          <w:tblCellMar>
-            <w:left w:w="108" w:type="dxa"/>
-            <w:right w:w="108" w:type="dxa"/>
-          </w:tblCellMar>
-        </w:tblPrEx>
         <w:tc>
           <w:tcPr>
             <w:tcW w:w="1509" w:type="dxa"/>
@@ -3287,23 +2936,24 @@
           </w:tcPr>
           <w:p>
             <w:pPr>
-              <w:pStyle w:val="8"/>
-              <w:ind w:left="0"/>
-              <w:jc w:val="center"/>
-              <w:rPr>
-                <w:rFonts w:hint="eastAsia" w:ascii="黑体" w:hAnsi="黑体" w:eastAsia="黑体" w:cs="黑体"/>
-                <w:b/>
-                <w:bCs/>
-                <w:szCs w:val="21"/>
-              </w:rPr>
-            </w:pPr>
-            <w:r>
-              <w:rPr>
-                <w:rFonts w:hint="eastAsia" w:ascii="黑体" w:hAnsi="黑体" w:eastAsia="黑体" w:cs="黑体"/>
-                <w:b/>
-                <w:bCs/>
-                <w:szCs w:val="21"/>
-              </w:rPr>
+              <w:pStyle w:val="10"/>
+              <w:ind w:left="0"/>
+              <w:jc w:val="center"/>
+              <w:rPr>
+                <w:rFonts w:ascii="黑体" w:eastAsia="黑体" w:hAnsi="黑体" w:cs="黑体"/>
+                <w:b/>
+                <w:bCs/>
+                <w:szCs w:val="21"/>
+              </w:rPr>
+            </w:pPr>
+            <w:r>
+              <w:rPr>
+                <w:rFonts w:ascii="黑体" w:eastAsia="黑体" w:hAnsi="黑体" w:cs="黑体" w:hint="eastAsia"/>
+                <w:b/>
+                <w:bCs/>
+                <w:szCs w:val="21"/>
+              </w:rPr>
+              <w:lastRenderedPageBreak/>
               <w:t>扩展流程</w:t>
             </w:r>
           </w:p>
@@ -3319,11 +2969,8 @@
           </w:tcPr>
           <w:p>
             <w:pPr>
-              <w:pStyle w:val="8"/>
-              <w:ind w:left="0"/>
-              <w:rPr>
-                <w:rFonts w:hint="eastAsia"/>
-              </w:rPr>
+              <w:pStyle w:val="10"/>
+              <w:ind w:left="0"/>
             </w:pPr>
             <w:r>
               <w:rPr>
@@ -3332,26 +2979,30 @@
               <w:t>1a</w:t>
             </w:r>
             <w:r>
-              <w:t>,2a. 用户点击球队列表中某个球队</w:t>
-            </w:r>
-          </w:p>
-          <w:p>
-            <w:pPr>
-              <w:ind w:firstLine="420" w:firstLineChars="200"/>
-            </w:pPr>
-            <w:r>
-              <w:rPr>
-                <w:rFonts w:hint="eastAsia"/>
-              </w:rPr>
-              <w:t>6．系统显示该球队详细信息</w:t>
-            </w:r>
-          </w:p>
-          <w:p>
-            <w:pPr>
-              <w:rPr>
-                <w:rFonts w:hint="eastAsia"/>
-              </w:rPr>
-            </w:pPr>
+              <w:t xml:space="preserve">,2a. </w:t>
+            </w:r>
+            <w:r>
+              <w:t>用户点击球队列表中某个球队</w:t>
+            </w:r>
+          </w:p>
+          <w:p>
+            <w:pPr>
+              <w:ind w:firstLineChars="200" w:firstLine="420"/>
+            </w:pPr>
+            <w:r>
+              <w:rPr>
+                <w:rFonts w:hint="eastAsia"/>
+              </w:rPr>
+              <w:t>6</w:t>
+            </w:r>
+            <w:r>
+              <w:rPr>
+                <w:rFonts w:hint="eastAsia"/>
+              </w:rPr>
+              <w:t>．系统显示该球队详细信息</w:t>
+            </w:r>
+          </w:p>
+          <w:p>
             <w:r>
               <w:rPr>
                 <w:rFonts w:hint="eastAsia"/>
@@ -3359,19 +3010,19 @@
               <w:t>3a</w:t>
             </w:r>
             <w:r>
-              <w:t>,4a,5a 用户点击球员列表中某位球员</w:t>
-            </w:r>
-          </w:p>
-          <w:p>
-            <w:pPr>
-              <w:pStyle w:val="8"/>
+              <w:t xml:space="preserve">,4a,5a </w:t>
+            </w:r>
+            <w:r>
+              <w:t>用户点击球员列表中某位球员</w:t>
+            </w:r>
+          </w:p>
+          <w:p>
+            <w:pPr>
+              <w:pStyle w:val="10"/>
               <w:numPr>
                 <w:ilvl w:val="1"/>
                 <w:numId w:val="4"/>
               </w:numPr>
-              <w:rPr>
-                <w:rFonts w:hint="eastAsia"/>
-              </w:rPr>
             </w:pPr>
             <w:r>
               <w:rPr>
@@ -3383,45 +3034,30 @@
         </w:tc>
       </w:tr>
       <w:tr>
-        <w:tblPrEx>
-          <w:tblBorders>
-            <w:top w:val="single" w:color="auto" w:sz="4" w:space="0"/>
-            <w:left w:val="single" w:color="auto" w:sz="4" w:space="0"/>
-            <w:bottom w:val="single" w:color="auto" w:sz="4" w:space="0"/>
-            <w:right w:val="single" w:color="auto" w:sz="4" w:space="0"/>
-            <w:insideH w:val="single" w:color="auto" w:sz="4" w:space="0"/>
-            <w:insideV w:val="single" w:color="auto" w:sz="4" w:space="0"/>
-          </w:tblBorders>
-          <w:tblLayout w:type="fixed"/>
-          <w:tblCellMar>
-            <w:left w:w="108" w:type="dxa"/>
-            <w:right w:w="108" w:type="dxa"/>
-          </w:tblCellMar>
-        </w:tblPrEx>
         <w:tc>
           <w:tcPr>
             <w:tcW w:w="1509" w:type="dxa"/>
             <w:tcBorders>
               <w:left w:val="nil"/>
-              <w:bottom w:val="single" w:color="auto" w:sz="12" w:space="0"/>
-            </w:tcBorders>
-            <w:vAlign w:val="center"/>
-          </w:tcPr>
-          <w:p>
-            <w:pPr>
-              <w:pStyle w:val="8"/>
-              <w:ind w:left="0"/>
-              <w:jc w:val="center"/>
-              <w:rPr>
-                <w:rFonts w:hint="eastAsia" w:ascii="黑体" w:hAnsi="黑体" w:eastAsia="黑体" w:cs="黑体"/>
-                <w:b/>
-                <w:bCs/>
-                <w:szCs w:val="21"/>
-              </w:rPr>
-            </w:pPr>
-            <w:r>
-              <w:rPr>
-                <w:rFonts w:hint="eastAsia" w:ascii="黑体" w:hAnsi="黑体" w:eastAsia="黑体" w:cs="黑体"/>
+              <w:bottom w:val="single" w:sz="12" w:space="0" w:color="auto"/>
+            </w:tcBorders>
+            <w:vAlign w:val="center"/>
+          </w:tcPr>
+          <w:p>
+            <w:pPr>
+              <w:pStyle w:val="10"/>
+              <w:ind w:left="0"/>
+              <w:jc w:val="center"/>
+              <w:rPr>
+                <w:rFonts w:ascii="黑体" w:eastAsia="黑体" w:hAnsi="黑体" w:cs="黑体"/>
+                <w:b/>
+                <w:bCs/>
+                <w:szCs w:val="21"/>
+              </w:rPr>
+            </w:pPr>
+            <w:r>
+              <w:rPr>
+                <w:rFonts w:ascii="黑体" w:eastAsia="黑体" w:hAnsi="黑体" w:cs="黑体" w:hint="eastAsia"/>
                 <w:b/>
                 <w:bCs/>
                 <w:szCs w:val="21"/>
@@ -3435,18 +3071,15 @@
             <w:tcW w:w="7013" w:type="dxa"/>
             <w:gridSpan w:val="3"/>
             <w:tcBorders>
-              <w:bottom w:val="single" w:color="auto" w:sz="12" w:space="0"/>
+              <w:bottom w:val="single" w:sz="12" w:space="0" w:color="auto"/>
               <w:right w:val="nil"/>
             </w:tcBorders>
             <w:vAlign w:val="center"/>
           </w:tcPr>
           <w:p>
             <w:pPr>
-              <w:pStyle w:val="8"/>
-              <w:ind w:left="0"/>
-              <w:rPr>
-                <w:rFonts w:hint="eastAsia"/>
-              </w:rPr>
+              <w:pStyle w:val="10"/>
+              <w:ind w:left="0"/>
             </w:pPr>
             <w:r>
               <w:t>无</w:t>
@@ -3455,263 +3088,63 @@
         </w:tc>
       </w:tr>
     </w:tbl>
-    <w:p>
-      <w:pPr>
-        <w:rPr>
-          <w:rFonts w:hint="eastAsia"/>
-        </w:rPr>
-      </w:pPr>
-    </w:p>
-    <w:p>
-      <w:pPr>
-        <w:rPr>
-          <w:rFonts w:hint="eastAsia"/>
-        </w:rPr>
-      </w:pPr>
-    </w:p>
+    <w:p/>
+    <w:p/>
     <w:sectPr>
       <w:pgSz w:w="11906" w:h="16838"/>
       <w:pgMar w:top="1440" w:right="1800" w:bottom="1440" w:left="1800" w:header="851" w:footer="992" w:gutter="0"/>
-      <w:cols w:space="425" w:num="1"/>
-      <w:docGrid w:type="lines" w:linePitch="312" w:charSpace="0"/>
+      <w:cols w:space="425"/>
+      <w:docGrid w:type="lines" w:linePitch="312"/>
     </w:sectPr>
   </w:body>
 </w:document>
 </file>
 
+<file path=word/endnotes.xml><?xml version="1.0" encoding="utf-8"?>
+<w:endnotes xmlns:wpc="http://schemas.microsoft.com/office/word/2010/wordprocessingCanvas" xmlns:mc="http://schemas.openxmlformats.org/markup-compatibility/2006" xmlns:o="urn:schemas-microsoft-com:office:office" xmlns:r="http://schemas.openxmlformats.org/officeDocument/2006/relationships" xmlns:m="http://schemas.openxmlformats.org/officeDocument/2006/math" xmlns:v="urn:schemas-microsoft-com:vml" xmlns:wp14="http://schemas.microsoft.com/office/word/2010/wordprocessingDrawing" xmlns:wp="http://schemas.openxmlformats.org/drawingml/2006/wordprocessingDrawing" xmlns:w10="urn:schemas-microsoft-com:office:word" xmlns:w="http://schemas.openxmlformats.org/wordprocessingml/2006/main" xmlns:w14="http://schemas.microsoft.com/office/word/2010/wordml" xmlns:w15="http://schemas.microsoft.com/office/word/2012/wordml" xmlns:wpg="http://schemas.microsoft.com/office/word/2010/wordprocessingGroup" xmlns:wpi="http://schemas.microsoft.com/office/word/2010/wordprocessingInk" xmlns:wne="http://schemas.microsoft.com/office/word/2006/wordml" xmlns:wps="http://schemas.microsoft.com/office/word/2010/wordprocessingShape" mc:Ignorable="w14 w15 wp14">
+  <w:endnote w:type="separator" w:id="-1">
+    <w:p>
+      <w:r>
+        <w:separator/>
+      </w:r>
+    </w:p>
+  </w:endnote>
+  <w:endnote w:type="continuationSeparator" w:id="0">
+    <w:p>
+      <w:r>
+        <w:continuationSeparator/>
+      </w:r>
+    </w:p>
+  </w:endnote>
+</w:endnotes>
+</file>
+
+<file path=word/footnotes.xml><?xml version="1.0" encoding="utf-8"?>
+<w:footnotes xmlns:wpc="http://schemas.microsoft.com/office/word/2010/wordprocessingCanvas" xmlns:mc="http://schemas.openxmlformats.org/markup-compatibility/2006" xmlns:o="urn:schemas-microsoft-com:office:office" xmlns:r="http://schemas.openxmlformats.org/officeDocument/2006/relationships" xmlns:m="http://schemas.openxmlformats.org/officeDocument/2006/math" xmlns:v="urn:schemas-microsoft-com:vml" xmlns:wp14="http://schemas.microsoft.com/office/word/2010/wordprocessingDrawing" xmlns:wp="http://schemas.openxmlformats.org/drawingml/2006/wordprocessingDrawing" xmlns:w10="urn:schemas-microsoft-com:office:word" xmlns:w="http://schemas.openxmlformats.org/wordprocessingml/2006/main" xmlns:w14="http://schemas.microsoft.com/office/word/2010/wordml" xmlns:w15="http://schemas.microsoft.com/office/word/2012/wordml" xmlns:wpg="http://schemas.microsoft.com/office/word/2010/wordprocessingGroup" xmlns:wpi="http://schemas.microsoft.com/office/word/2010/wordprocessingInk" xmlns:wne="http://schemas.microsoft.com/office/word/2006/wordml" xmlns:wps="http://schemas.microsoft.com/office/word/2010/wordprocessingShape" mc:Ignorable="w14 w15 wp14">
+  <w:footnote w:type="separator" w:id="-1">
+    <w:p>
+      <w:r>
+        <w:separator/>
+      </w:r>
+    </w:p>
+  </w:footnote>
+  <w:footnote w:type="continuationSeparator" w:id="0">
+    <w:p>
+      <w:r>
+        <w:continuationSeparator/>
+      </w:r>
+    </w:p>
+  </w:footnote>
+</w:footnotes>
+</file>
+
 <file path=word/numbering.xml><?xml version="1.0" encoding="utf-8"?>
-<w:numbering xmlns:wpc="http://schemas.microsoft.com/office/word/2010/wordprocessingCanvas" xmlns:mc="http://schemas.openxmlformats.org/markup-compatibility/2006" xmlns:o="urn:schemas-microsoft-com:office:office" xmlns:r="http://schemas.openxmlformats.org/officeDocument/2006/relationships" xmlns:m="http://schemas.openxmlformats.org/officeDocument/2006/math" xmlns:v="urn:schemas-microsoft-com:vml" xmlns:wp14="http://schemas.microsoft.com/office/word/2010/wordprocessingDrawing" xmlns:wp="http://schemas.openxmlformats.org/drawingml/2006/wordprocessingDrawing" xmlns:w10="urn:schemas-microsoft-com:office:word" xmlns:w="http://schemas.openxmlformats.org/wordprocessingml/2006/main" xmlns:w14="http://schemas.microsoft.com/office/word/2010/wordml" xmlns:wpg="http://schemas.microsoft.com/office/word/2010/wordprocessingGroup" xmlns:wpi="http://schemas.microsoft.com/office/word/2010/wordprocessingInk" xmlns:wne="http://schemas.microsoft.com/office/word/2006/wordml" xmlns:wps="http://schemas.microsoft.com/office/word/2010/wordprocessingShape" mc:Ignorable="w14 wp14">
-  <w:abstractNum w:abstractNumId="1734115198">
-    <w:nsid w:val="675C7F7E"/>
-    <w:multiLevelType w:val="multilevel"/>
-    <w:tmpl w:val="675C7F7E"/>
-    <w:lvl w:ilvl="0" w:tentative="1">
-      <w:start w:val="1"/>
-      <w:numFmt w:val="decimal"/>
-      <w:lvlText w:val="%1"/>
-      <w:lvlJc w:val="left"/>
-      <w:pPr>
-        <w:ind w:left="375" w:hanging="375"/>
-      </w:pPr>
-      <w:rPr>
-        <w:rFonts w:hint="default"/>
-      </w:rPr>
-    </w:lvl>
-    <w:lvl w:ilvl="1" w:tentative="1">
-      <w:start w:val="1"/>
-      <w:numFmt w:val="decimal"/>
-      <w:lvlText w:val="%2."/>
-      <w:lvlJc w:val="left"/>
-      <w:pPr>
-        <w:ind w:left="735" w:hanging="375"/>
-      </w:pPr>
-      <w:rPr>
-        <w:rFonts w:ascii="Calibri" w:hAnsi="Calibri" w:eastAsia="宋体" w:cs="黑体"/>
-      </w:rPr>
-    </w:lvl>
-    <w:lvl w:ilvl="2" w:tentative="1">
-      <w:start w:val="1"/>
-      <w:numFmt w:val="decimal"/>
-      <w:lvlText w:val="%1.%2.%3"/>
-      <w:lvlJc w:val="left"/>
-      <w:pPr>
-        <w:ind w:left="1440" w:hanging="720"/>
-      </w:pPr>
-      <w:rPr>
-        <w:rFonts w:hint="default"/>
-      </w:rPr>
-    </w:lvl>
-    <w:lvl w:ilvl="3" w:tentative="1">
-      <w:start w:val="1"/>
-      <w:numFmt w:val="decimal"/>
-      <w:lvlText w:val="%1.%2.%3.%4"/>
-      <w:lvlJc w:val="left"/>
-      <w:pPr>
-        <w:ind w:left="1800" w:hanging="720"/>
-      </w:pPr>
-      <w:rPr>
-        <w:rFonts w:hint="default"/>
-      </w:rPr>
-    </w:lvl>
-    <w:lvl w:ilvl="4" w:tentative="1">
-      <w:start w:val="1"/>
-      <w:numFmt w:val="decimal"/>
-      <w:lvlText w:val="%1.%2.%3.%4.%5"/>
-      <w:lvlJc w:val="left"/>
-      <w:pPr>
-        <w:ind w:left="2520" w:hanging="1080"/>
-      </w:pPr>
-      <w:rPr>
-        <w:rFonts w:hint="default"/>
-      </w:rPr>
-    </w:lvl>
-    <w:lvl w:ilvl="5" w:tentative="1">
-      <w:start w:val="1"/>
-      <w:numFmt w:val="decimal"/>
-      <w:lvlText w:val="%1.%2.%3.%4.%5.%6"/>
-      <w:lvlJc w:val="left"/>
-      <w:pPr>
-        <w:ind w:left="2880" w:hanging="1080"/>
-      </w:pPr>
-      <w:rPr>
-        <w:rFonts w:hint="default"/>
-      </w:rPr>
-    </w:lvl>
-    <w:lvl w:ilvl="6" w:tentative="1">
-      <w:start w:val="1"/>
-      <w:numFmt w:val="decimal"/>
-      <w:lvlText w:val="%1.%2.%3.%4.%5.%6.%7"/>
-      <w:lvlJc w:val="left"/>
-      <w:pPr>
-        <w:ind w:left="3240" w:hanging="1080"/>
-      </w:pPr>
-      <w:rPr>
-        <w:rFonts w:hint="default"/>
-      </w:rPr>
-    </w:lvl>
-    <w:lvl w:ilvl="7" w:tentative="1">
-      <w:start w:val="1"/>
-      <w:numFmt w:val="decimal"/>
-      <w:lvlText w:val="%1.%2.%3.%4.%5.%6.%7.%8"/>
-      <w:lvlJc w:val="left"/>
-      <w:pPr>
-        <w:ind w:left="3960" w:hanging="1440"/>
-      </w:pPr>
-      <w:rPr>
-        <w:rFonts w:hint="default"/>
-      </w:rPr>
-    </w:lvl>
-    <w:lvl w:ilvl="8" w:tentative="1">
-      <w:start w:val="1"/>
-      <w:numFmt w:val="decimal"/>
-      <w:lvlText w:val="%1.%2.%3.%4.%5.%6.%7.%8.%9"/>
-      <w:lvlJc w:val="left"/>
-      <w:pPr>
-        <w:ind w:left="4320" w:hanging="1440"/>
-      </w:pPr>
-      <w:rPr>
-        <w:rFonts w:hint="default"/>
-      </w:rPr>
-    </w:lvl>
-  </w:abstractNum>
-  <w:abstractNum w:abstractNumId="1681153468">
-    <w:nsid w:val="64345DBC"/>
-    <w:multiLevelType w:val="multilevel"/>
-    <w:tmpl w:val="64345DBC"/>
-    <w:lvl w:ilvl="0" w:tentative="1">
-      <w:start w:val="1"/>
-      <w:numFmt w:val="decimal"/>
-      <w:lvlText w:val="%1"/>
-      <w:lvlJc w:val="left"/>
-      <w:pPr>
-        <w:ind w:left="375" w:hanging="375"/>
-      </w:pPr>
-      <w:rPr>
-        <w:rFonts w:hint="default"/>
-      </w:rPr>
-    </w:lvl>
-    <w:lvl w:ilvl="1" w:tentative="1">
-      <w:start w:val="1"/>
-      <w:numFmt w:val="decimal"/>
-      <w:lvlText w:val="%2."/>
-      <w:lvlJc w:val="left"/>
-      <w:pPr>
-        <w:ind w:left="735" w:hanging="375"/>
-      </w:pPr>
-      <w:rPr>
-        <w:rFonts w:ascii="Calibri" w:hAnsi="Calibri" w:eastAsia="宋体" w:cs="黑体"/>
-      </w:rPr>
-    </w:lvl>
-    <w:lvl w:ilvl="2" w:tentative="1">
-      <w:start w:val="1"/>
-      <w:numFmt w:val="decimal"/>
-      <w:lvlText w:val="%1.%2.%3"/>
-      <w:lvlJc w:val="left"/>
-      <w:pPr>
-        <w:ind w:left="1440" w:hanging="720"/>
-      </w:pPr>
-      <w:rPr>
-        <w:rFonts w:hint="default"/>
-      </w:rPr>
-    </w:lvl>
-    <w:lvl w:ilvl="3" w:tentative="1">
-      <w:start w:val="1"/>
-      <w:numFmt w:val="decimal"/>
-      <w:lvlText w:val="%1.%2.%3.%4"/>
-      <w:lvlJc w:val="left"/>
-      <w:pPr>
-        <w:ind w:left="1800" w:hanging="720"/>
-      </w:pPr>
-      <w:rPr>
-        <w:rFonts w:hint="default"/>
-      </w:rPr>
-    </w:lvl>
-    <w:lvl w:ilvl="4" w:tentative="1">
-      <w:start w:val="1"/>
-      <w:numFmt w:val="decimal"/>
-      <w:lvlText w:val="%1.%2.%3.%4.%5"/>
-      <w:lvlJc w:val="left"/>
-      <w:pPr>
-        <w:ind w:left="2520" w:hanging="1080"/>
-      </w:pPr>
-      <w:rPr>
-        <w:rFonts w:hint="default"/>
-      </w:rPr>
-    </w:lvl>
-    <w:lvl w:ilvl="5" w:tentative="1">
-      <w:start w:val="1"/>
-      <w:numFmt w:val="decimal"/>
-      <w:lvlText w:val="%1.%2.%3.%4.%5.%6"/>
-      <w:lvlJc w:val="left"/>
-      <w:pPr>
-        <w:ind w:left="2880" w:hanging="1080"/>
-      </w:pPr>
-      <w:rPr>
-        <w:rFonts w:hint="default"/>
-      </w:rPr>
-    </w:lvl>
-    <w:lvl w:ilvl="6" w:tentative="1">
-      <w:start w:val="1"/>
-      <w:numFmt w:val="decimal"/>
-      <w:lvlText w:val="%1.%2.%3.%4.%5.%6.%7"/>
-      <w:lvlJc w:val="left"/>
-      <w:pPr>
-        <w:ind w:left="3240" w:hanging="1080"/>
-      </w:pPr>
-      <w:rPr>
-        <w:rFonts w:hint="default"/>
-      </w:rPr>
-    </w:lvl>
-    <w:lvl w:ilvl="7" w:tentative="1">
-      <w:start w:val="1"/>
-      <w:numFmt w:val="decimal"/>
-      <w:lvlText w:val="%1.%2.%3.%4.%5.%6.%7.%8"/>
-      <w:lvlJc w:val="left"/>
-      <w:pPr>
-        <w:ind w:left="3960" w:hanging="1440"/>
-      </w:pPr>
-      <w:rPr>
-        <w:rFonts w:hint="default"/>
-      </w:rPr>
-    </w:lvl>
-    <w:lvl w:ilvl="8" w:tentative="1">
-      <w:start w:val="1"/>
-      <w:numFmt w:val="decimal"/>
-      <w:lvlText w:val="%1.%2.%3.%4.%5.%6.%7.%8.%9"/>
-      <w:lvlJc w:val="left"/>
-      <w:pPr>
-        <w:ind w:left="4320" w:hanging="1440"/>
-      </w:pPr>
-      <w:rPr>
-        <w:rFonts w:hint="default"/>
-      </w:rPr>
-    </w:lvl>
-  </w:abstractNum>
-  <w:abstractNum w:abstractNumId="1084565775">
+<w:numbering xmlns:wpc="http://schemas.microsoft.com/office/word/2010/wordprocessingCanvas" xmlns:mc="http://schemas.openxmlformats.org/markup-compatibility/2006" xmlns:o="urn:schemas-microsoft-com:office:office" xmlns:r="http://schemas.openxmlformats.org/officeDocument/2006/relationships" xmlns:m="http://schemas.openxmlformats.org/officeDocument/2006/math" xmlns:v="urn:schemas-microsoft-com:vml" xmlns:wp14="http://schemas.microsoft.com/office/word/2010/wordprocessingDrawing" xmlns:wp="http://schemas.openxmlformats.org/drawingml/2006/wordprocessingDrawing" xmlns:w10="urn:schemas-microsoft-com:office:word" xmlns:w="http://schemas.openxmlformats.org/wordprocessingml/2006/main" xmlns:w14="http://schemas.microsoft.com/office/word/2010/wordml" xmlns:w15="http://schemas.microsoft.com/office/word/2012/wordml" xmlns:wpg="http://schemas.microsoft.com/office/word/2010/wordprocessingGroup" xmlns:wpi="http://schemas.microsoft.com/office/word/2010/wordprocessingInk" xmlns:wne="http://schemas.microsoft.com/office/word/2006/wordml" xmlns:wps="http://schemas.microsoft.com/office/word/2010/wordprocessingShape" mc:Ignorable="w14 w15 wp14">
+  <w:abstractNum w:abstractNumId="0">
     <w:nsid w:val="40A5290F"/>
     <w:multiLevelType w:val="multilevel"/>
     <w:tmpl w:val="40A5290F"/>
-    <w:lvl w:ilvl="0" w:tentative="1">
+    <w:lvl w:ilvl="0">
       <w:start w:val="1"/>
       <w:numFmt w:val="decimal"/>
       <w:lvlText w:val="（%1）"/>
@@ -3796,11 +3229,11 @@
       </w:pPr>
     </w:lvl>
   </w:abstractNum>
-  <w:abstractNum w:abstractNumId="1411027526">
+  <w:abstractNum w:abstractNumId="1">
     <w:nsid w:val="541A9246"/>
     <w:multiLevelType w:val="multilevel"/>
     <w:tmpl w:val="541A9246"/>
-    <w:lvl w:ilvl="0" w:tentative="1">
+    <w:lvl w:ilvl="0">
       <w:start w:val="1"/>
       <w:numFmt w:val="decimal"/>
       <w:suff w:val="nothing"/>
@@ -3912,304 +3345,652 @@
       </w:rPr>
     </w:lvl>
   </w:abstractNum>
+  <w:abstractNum w:abstractNumId="2">
+    <w:nsid w:val="64345DBC"/>
+    <w:multiLevelType w:val="multilevel"/>
+    <w:tmpl w:val="64345DBC"/>
+    <w:lvl w:ilvl="0" w:tentative="1">
+      <w:start w:val="1"/>
+      <w:numFmt w:val="decimal"/>
+      <w:lvlText w:val="%1"/>
+      <w:lvlJc w:val="left"/>
+      <w:pPr>
+        <w:ind w:left="375" w:hanging="375"/>
+      </w:pPr>
+      <w:rPr>
+        <w:rFonts w:hint="default"/>
+      </w:rPr>
+    </w:lvl>
+    <w:lvl w:ilvl="1">
+      <w:start w:val="1"/>
+      <w:numFmt w:val="decimal"/>
+      <w:lvlText w:val="%2."/>
+      <w:lvlJc w:val="left"/>
+      <w:pPr>
+        <w:ind w:left="735" w:hanging="375"/>
+      </w:pPr>
+      <w:rPr>
+        <w:rFonts w:ascii="Calibri" w:eastAsia="宋体" w:hAnsi="Calibri" w:cs="黑体"/>
+      </w:rPr>
+    </w:lvl>
+    <w:lvl w:ilvl="2" w:tentative="1">
+      <w:start w:val="1"/>
+      <w:numFmt w:val="decimal"/>
+      <w:lvlText w:val="%1.%2.%3"/>
+      <w:lvlJc w:val="left"/>
+      <w:pPr>
+        <w:ind w:left="1440" w:hanging="720"/>
+      </w:pPr>
+      <w:rPr>
+        <w:rFonts w:hint="default"/>
+      </w:rPr>
+    </w:lvl>
+    <w:lvl w:ilvl="3" w:tentative="1">
+      <w:start w:val="1"/>
+      <w:numFmt w:val="decimal"/>
+      <w:lvlText w:val="%1.%2.%3.%4"/>
+      <w:lvlJc w:val="left"/>
+      <w:pPr>
+        <w:ind w:left="1800" w:hanging="720"/>
+      </w:pPr>
+      <w:rPr>
+        <w:rFonts w:hint="default"/>
+      </w:rPr>
+    </w:lvl>
+    <w:lvl w:ilvl="4" w:tentative="1">
+      <w:start w:val="1"/>
+      <w:numFmt w:val="decimal"/>
+      <w:lvlText w:val="%1.%2.%3.%4.%5"/>
+      <w:lvlJc w:val="left"/>
+      <w:pPr>
+        <w:ind w:left="2520" w:hanging="1080"/>
+      </w:pPr>
+      <w:rPr>
+        <w:rFonts w:hint="default"/>
+      </w:rPr>
+    </w:lvl>
+    <w:lvl w:ilvl="5" w:tentative="1">
+      <w:start w:val="1"/>
+      <w:numFmt w:val="decimal"/>
+      <w:lvlText w:val="%1.%2.%3.%4.%5.%6"/>
+      <w:lvlJc w:val="left"/>
+      <w:pPr>
+        <w:ind w:left="2880" w:hanging="1080"/>
+      </w:pPr>
+      <w:rPr>
+        <w:rFonts w:hint="default"/>
+      </w:rPr>
+    </w:lvl>
+    <w:lvl w:ilvl="6" w:tentative="1">
+      <w:start w:val="1"/>
+      <w:numFmt w:val="decimal"/>
+      <w:lvlText w:val="%1.%2.%3.%4.%5.%6.%7"/>
+      <w:lvlJc w:val="left"/>
+      <w:pPr>
+        <w:ind w:left="3240" w:hanging="1080"/>
+      </w:pPr>
+      <w:rPr>
+        <w:rFonts w:hint="default"/>
+      </w:rPr>
+    </w:lvl>
+    <w:lvl w:ilvl="7" w:tentative="1">
+      <w:start w:val="1"/>
+      <w:numFmt w:val="decimal"/>
+      <w:lvlText w:val="%1.%2.%3.%4.%5.%6.%7.%8"/>
+      <w:lvlJc w:val="left"/>
+      <w:pPr>
+        <w:ind w:left="3960" w:hanging="1440"/>
+      </w:pPr>
+      <w:rPr>
+        <w:rFonts w:hint="default"/>
+      </w:rPr>
+    </w:lvl>
+    <w:lvl w:ilvl="8" w:tentative="1">
+      <w:start w:val="1"/>
+      <w:numFmt w:val="decimal"/>
+      <w:lvlText w:val="%1.%2.%3.%4.%5.%6.%7.%8.%9"/>
+      <w:lvlJc w:val="left"/>
+      <w:pPr>
+        <w:ind w:left="4320" w:hanging="1440"/>
+      </w:pPr>
+      <w:rPr>
+        <w:rFonts w:hint="default"/>
+      </w:rPr>
+    </w:lvl>
+  </w:abstractNum>
+  <w:abstractNum w:abstractNumId="3">
+    <w:nsid w:val="675C7F7E"/>
+    <w:multiLevelType w:val="multilevel"/>
+    <w:tmpl w:val="675C7F7E"/>
+    <w:lvl w:ilvl="0" w:tentative="1">
+      <w:start w:val="1"/>
+      <w:numFmt w:val="decimal"/>
+      <w:lvlText w:val="%1"/>
+      <w:lvlJc w:val="left"/>
+      <w:pPr>
+        <w:ind w:left="375" w:hanging="375"/>
+      </w:pPr>
+      <w:rPr>
+        <w:rFonts w:hint="default"/>
+      </w:rPr>
+    </w:lvl>
+    <w:lvl w:ilvl="1">
+      <w:start w:val="1"/>
+      <w:numFmt w:val="decimal"/>
+      <w:lvlText w:val="%2."/>
+      <w:lvlJc w:val="left"/>
+      <w:pPr>
+        <w:ind w:left="735" w:hanging="375"/>
+      </w:pPr>
+      <w:rPr>
+        <w:rFonts w:ascii="Calibri" w:eastAsia="宋体" w:hAnsi="Calibri" w:cs="黑体"/>
+      </w:rPr>
+    </w:lvl>
+    <w:lvl w:ilvl="2" w:tentative="1">
+      <w:start w:val="1"/>
+      <w:numFmt w:val="decimal"/>
+      <w:lvlText w:val="%1.%2.%3"/>
+      <w:lvlJc w:val="left"/>
+      <w:pPr>
+        <w:ind w:left="1440" w:hanging="720"/>
+      </w:pPr>
+      <w:rPr>
+        <w:rFonts w:hint="default"/>
+      </w:rPr>
+    </w:lvl>
+    <w:lvl w:ilvl="3" w:tentative="1">
+      <w:start w:val="1"/>
+      <w:numFmt w:val="decimal"/>
+      <w:lvlText w:val="%1.%2.%3.%4"/>
+      <w:lvlJc w:val="left"/>
+      <w:pPr>
+        <w:ind w:left="1800" w:hanging="720"/>
+      </w:pPr>
+      <w:rPr>
+        <w:rFonts w:hint="default"/>
+      </w:rPr>
+    </w:lvl>
+    <w:lvl w:ilvl="4" w:tentative="1">
+      <w:start w:val="1"/>
+      <w:numFmt w:val="decimal"/>
+      <w:lvlText w:val="%1.%2.%3.%4.%5"/>
+      <w:lvlJc w:val="left"/>
+      <w:pPr>
+        <w:ind w:left="2520" w:hanging="1080"/>
+      </w:pPr>
+      <w:rPr>
+        <w:rFonts w:hint="default"/>
+      </w:rPr>
+    </w:lvl>
+    <w:lvl w:ilvl="5" w:tentative="1">
+      <w:start w:val="1"/>
+      <w:numFmt w:val="decimal"/>
+      <w:lvlText w:val="%1.%2.%3.%4.%5.%6"/>
+      <w:lvlJc w:val="left"/>
+      <w:pPr>
+        <w:ind w:left="2880" w:hanging="1080"/>
+      </w:pPr>
+      <w:rPr>
+        <w:rFonts w:hint="default"/>
+      </w:rPr>
+    </w:lvl>
+    <w:lvl w:ilvl="6" w:tentative="1">
+      <w:start w:val="1"/>
+      <w:numFmt w:val="decimal"/>
+      <w:lvlText w:val="%1.%2.%3.%4.%5.%6.%7"/>
+      <w:lvlJc w:val="left"/>
+      <w:pPr>
+        <w:ind w:left="3240" w:hanging="1080"/>
+      </w:pPr>
+      <w:rPr>
+        <w:rFonts w:hint="default"/>
+      </w:rPr>
+    </w:lvl>
+    <w:lvl w:ilvl="7" w:tentative="1">
+      <w:start w:val="1"/>
+      <w:numFmt w:val="decimal"/>
+      <w:lvlText w:val="%1.%2.%3.%4.%5.%6.%7.%8"/>
+      <w:lvlJc w:val="left"/>
+      <w:pPr>
+        <w:ind w:left="3960" w:hanging="1440"/>
+      </w:pPr>
+      <w:rPr>
+        <w:rFonts w:hint="default"/>
+      </w:rPr>
+    </w:lvl>
+    <w:lvl w:ilvl="8" w:tentative="1">
+      <w:start w:val="1"/>
+      <w:numFmt w:val="decimal"/>
+      <w:lvlText w:val="%1.%2.%3.%4.%5.%6.%7.%8.%9"/>
+      <w:lvlJc w:val="left"/>
+      <w:pPr>
+        <w:ind w:left="4320" w:hanging="1440"/>
+      </w:pPr>
+      <w:rPr>
+        <w:rFonts w:hint="default"/>
+      </w:rPr>
+    </w:lvl>
+  </w:abstractNum>
   <w:num w:numId="1">
-    <w:abstractNumId w:val="1084565775"/>
+    <w:abstractNumId w:val="0"/>
   </w:num>
   <w:num w:numId="2">
-    <w:abstractNumId w:val="1411027526"/>
+    <w:abstractNumId w:val="1"/>
   </w:num>
   <w:num w:numId="3">
-    <w:abstractNumId w:val="1734115198"/>
+    <w:abstractNumId w:val="3"/>
   </w:num>
   <w:num w:numId="4">
-    <w:abstractNumId w:val="1681153468"/>
+    <w:abstractNumId w:val="2"/>
   </w:num>
 </w:numbering>
 </file>
 
 <file path=word/styles.xml><?xml version="1.0" encoding="utf-8"?>
-<w:styles xmlns:mc="http://schemas.openxmlformats.org/markup-compatibility/2006" xmlns:o="urn:schemas-microsoft-com:office:office" xmlns:r="http://schemas.openxmlformats.org/officeDocument/2006/relationships" xmlns:m="http://schemas.openxmlformats.org/officeDocument/2006/math" xmlns:v="urn:schemas-microsoft-com:vml" xmlns:w="http://schemas.openxmlformats.org/wordprocessingml/2006/main" xmlns:w14="http://schemas.microsoft.com/office/word/2010/wordml" xmlns:w10="urn:schemas-microsoft-com:office:word" xmlns:sl="http://schemas.openxmlformats.org/schemaLibrary/2006/main" mc:Ignorable="w14">
+<w:styles xmlns:mc="http://schemas.openxmlformats.org/markup-compatibility/2006" xmlns:r="http://schemas.openxmlformats.org/officeDocument/2006/relationships" xmlns:w="http://schemas.openxmlformats.org/wordprocessingml/2006/main" xmlns:w14="http://schemas.microsoft.com/office/word/2010/wordml" xmlns:w15="http://schemas.microsoft.com/office/word/2012/wordml" mc:Ignorable="w14 w15">
   <w:docDefaults>
     <w:rPrDefault>
       <w:rPr>
-        <w:rFonts w:ascii="Times New Roman" w:hAnsi="Times New Roman" w:eastAsia="宋体" w:cs="Times New Roman"/>
+        <w:rFonts w:ascii="Times New Roman" w:eastAsia="宋体" w:hAnsi="Times New Roman" w:cs="Times New Roman"/>
         <w:lang w:val="en-US" w:eastAsia="zh-CN" w:bidi="ar-SA"/>
       </w:rPr>
     </w:rPrDefault>
+    <w:pPrDefault/>
   </w:docDefaults>
-  <w:latentStyles w:count="260" w:defQFormat="0" w:defUnhideWhenUsed="1" w:defSemiHidden="1" w:defUIPriority="99" w:defLockedState="0">
-    <w:lsdException w:qFormat="1" w:unhideWhenUsed="0" w:uiPriority="0" w:semiHidden="0" w:name="Normal"/>
-    <w:lsdException w:qFormat="1" w:unhideWhenUsed="0" w:uiPriority="9" w:semiHidden="0" w:name="heading 1"/>
-    <w:lsdException w:qFormat="1" w:uiPriority="9" w:semiHidden="0" w:name="heading 2"/>
-    <w:lsdException w:qFormat="1" w:uiPriority="9" w:semiHidden="0" w:name="heading 3"/>
-    <w:lsdException w:qFormat="1" w:uiPriority="9" w:name="heading 4"/>
-    <w:lsdException w:qFormat="1" w:uiPriority="9" w:name="heading 5"/>
-    <w:lsdException w:qFormat="1" w:uiPriority="9" w:name="heading 6"/>
-    <w:lsdException w:qFormat="1" w:uiPriority="9" w:name="heading 7"/>
-    <w:lsdException w:qFormat="1" w:uiPriority="9" w:name="heading 8"/>
-    <w:lsdException w:qFormat="1" w:uiPriority="9" w:name="heading 9"/>
-    <w:lsdException w:uiPriority="0" w:name="index 1"/>
-    <w:lsdException w:uiPriority="0" w:name="index 2"/>
-    <w:lsdException w:uiPriority="0" w:name="index 3"/>
-    <w:lsdException w:uiPriority="0" w:name="index 4"/>
-    <w:lsdException w:uiPriority="0" w:name="index 5"/>
-    <w:lsdException w:uiPriority="0" w:name="index 6"/>
-    <w:lsdException w:uiPriority="0" w:name="index 7"/>
-    <w:lsdException w:uiPriority="0" w:name="index 8"/>
-    <w:lsdException w:uiPriority="0" w:name="index 9"/>
-    <w:lsdException w:uiPriority="39" w:name="toc 1"/>
-    <w:lsdException w:uiPriority="39" w:name="toc 2"/>
-    <w:lsdException w:uiPriority="39" w:name="toc 3"/>
-    <w:lsdException w:uiPriority="39" w:name="toc 4"/>
-    <w:lsdException w:uiPriority="39" w:name="toc 5"/>
-    <w:lsdException w:uiPriority="39" w:name="toc 6"/>
-    <w:lsdException w:uiPriority="39" w:name="toc 7"/>
-    <w:lsdException w:uiPriority="39" w:name="toc 8"/>
-    <w:lsdException w:uiPriority="39" w:name="toc 9"/>
-    <w:lsdException w:uiPriority="0" w:name="Normal Indent"/>
-    <w:lsdException w:uiPriority="0" w:name="footnote text"/>
-    <w:lsdException w:uiPriority="0" w:name="annotation text"/>
-    <w:lsdException w:uiPriority="0" w:name="header"/>
-    <w:lsdException w:uiPriority="0" w:name="footer"/>
-    <w:lsdException w:uiPriority="0" w:name="index heading"/>
-    <w:lsdException w:qFormat="1" w:uiPriority="35" w:name="caption"/>
-    <w:lsdException w:uiPriority="0" w:name="table of figures"/>
-    <w:lsdException w:uiPriority="0" w:name="envelope address"/>
-    <w:lsdException w:uiPriority="0" w:name="envelope return"/>
-    <w:lsdException w:uiPriority="0" w:name="footnote reference"/>
-    <w:lsdException w:uiPriority="0" w:name="annotation reference"/>
-    <w:lsdException w:uiPriority="0" w:name="line number"/>
-    <w:lsdException w:uiPriority="0" w:name="page number"/>
-    <w:lsdException w:uiPriority="0" w:name="endnote reference"/>
-    <w:lsdException w:uiPriority="0" w:name="endnote text"/>
-    <w:lsdException w:uiPriority="0" w:name="table of authorities"/>
-    <w:lsdException w:uiPriority="0" w:name="macro"/>
-    <w:lsdException w:uiPriority="0" w:name="toa heading"/>
-    <w:lsdException w:uiPriority="0" w:name="List"/>
-    <w:lsdException w:uiPriority="0" w:name="List Bullet"/>
-    <w:lsdException w:uiPriority="0" w:name="List Number"/>
-    <w:lsdException w:uiPriority="0" w:name="List 2"/>
-    <w:lsdException w:uiPriority="0" w:name="List 3"/>
-    <w:lsdException w:uiPriority="0" w:name="List 4"/>
-    <w:lsdException w:uiPriority="0" w:name="List 5"/>
-    <w:lsdException w:uiPriority="0" w:name="List Bullet 2"/>
-    <w:lsdException w:uiPriority="0" w:name="List Bullet 3"/>
-    <w:lsdException w:uiPriority="0" w:name="List Bullet 4"/>
-    <w:lsdException w:uiPriority="0" w:name="List Bullet 5"/>
-    <w:lsdException w:uiPriority="0" w:name="List Number 2"/>
-    <w:lsdException w:uiPriority="0" w:name="List Number 3"/>
-    <w:lsdException w:uiPriority="0" w:name="List Number 4"/>
-    <w:lsdException w:uiPriority="0" w:name="List Number 5"/>
-    <w:lsdException w:qFormat="1" w:unhideWhenUsed="0" w:uiPriority="10" w:semiHidden="0" w:name="Title"/>
-    <w:lsdException w:uiPriority="0" w:name="Closing"/>
-    <w:lsdException w:uiPriority="0" w:name="Signature"/>
-    <w:lsdException w:uiPriority="1" w:name="Default Paragraph Font"/>
-    <w:lsdException w:uiPriority="0" w:name="Body Text"/>
-    <w:lsdException w:uiPriority="0" w:name="Body Text Indent"/>
-    <w:lsdException w:uiPriority="0" w:name="List Continue"/>
-    <w:lsdException w:uiPriority="0" w:name="List Continue 2"/>
-    <w:lsdException w:uiPriority="0" w:name="List Continue 3"/>
-    <w:lsdException w:uiPriority="0" w:name="List Continue 4"/>
-    <w:lsdException w:uiPriority="0" w:name="List Continue 5"/>
-    <w:lsdException w:uiPriority="0" w:name="Message Header"/>
-    <w:lsdException w:qFormat="1" w:unhideWhenUsed="0" w:uiPriority="11" w:semiHidden="0" w:name="Subtitle"/>
-    <w:lsdException w:uiPriority="0" w:name="Salutation"/>
-    <w:lsdException w:uiPriority="0" w:name="Date"/>
-    <w:lsdException w:uiPriority="0" w:name="Body Text First Indent"/>
-    <w:lsdException w:uiPriority="0" w:name="Body Text First Indent 2"/>
-    <w:lsdException w:uiPriority="0" w:name="Note Heading"/>
-    <w:lsdException w:uiPriority="0" w:name="Body Text 2"/>
-    <w:lsdException w:uiPriority="0" w:name="Body Text 3"/>
-    <w:lsdException w:uiPriority="0" w:name="Body Text Indent 2"/>
-    <w:lsdException w:uiPriority="0" w:name="Body Text Indent 3"/>
-    <w:lsdException w:uiPriority="0" w:name="Block Text"/>
-    <w:lsdException w:uiPriority="0" w:name="Hyperlink"/>
-    <w:lsdException w:uiPriority="0" w:name="FollowedHyperlink"/>
-    <w:lsdException w:qFormat="1" w:unhideWhenUsed="0" w:uiPriority="22" w:semiHidden="0" w:name="Strong"/>
-    <w:lsdException w:qFormat="1" w:unhideWhenUsed="0" w:uiPriority="20" w:semiHidden="0" w:name="Emphasis"/>
-    <w:lsdException w:uiPriority="0" w:name="Document Map"/>
-    <w:lsdException w:uiPriority="0" w:name="Plain Text"/>
-    <w:lsdException w:uiPriority="0" w:name="E-mail Signature"/>
-    <w:lsdException w:uiPriority="0" w:name="Normal (Web)"/>
-    <w:lsdException w:uiPriority="0" w:name="HTML Acronym"/>
-    <w:lsdException w:uiPriority="0" w:name="HTML Address"/>
-    <w:lsdException w:uiPriority="0" w:name="HTML Cite"/>
-    <w:lsdException w:uiPriority="0" w:name="HTML Code"/>
-    <w:lsdException w:uiPriority="0" w:name="HTML Definition"/>
-    <w:lsdException w:uiPriority="0" w:name="HTML Keyboard"/>
-    <w:lsdException w:uiPriority="0" w:name="HTML Preformatted"/>
-    <w:lsdException w:uiPriority="0" w:name="HTML Sample"/>
-    <w:lsdException w:uiPriority="0" w:name="HTML Typewriter"/>
-    <w:lsdException w:uiPriority="0" w:name="HTML Variable"/>
-    <w:lsdException w:uiPriority="99" w:name="Normal Table"/>
-    <w:lsdException w:uiPriority="0" w:name="annotation subject"/>
-    <w:lsdException w:uiPriority="0" w:name="Table Simple 1"/>
-    <w:lsdException w:uiPriority="0" w:name="Table Simple 2"/>
-    <w:lsdException w:uiPriority="0" w:name="Table Simple 3"/>
-    <w:lsdException w:uiPriority="0" w:name="Table Classic 1"/>
-    <w:lsdException w:uiPriority="0" w:name="Table Classic 2"/>
-    <w:lsdException w:uiPriority="0" w:name="Table Classic 3"/>
-    <w:lsdException w:uiPriority="0" w:name="Table Classic 4"/>
-    <w:lsdException w:uiPriority="0" w:name="Table Colorful 1"/>
-    <w:lsdException w:uiPriority="0" w:name="Table Colorful 2"/>
-    <w:lsdException w:uiPriority="0" w:name="Table Colorful 3"/>
-    <w:lsdException w:uiPriority="0" w:name="Table Columns 1"/>
-    <w:lsdException w:uiPriority="0" w:name="Table Columns 2"/>
-    <w:lsdException w:uiPriority="0" w:name="Table Columns 3"/>
-    <w:lsdException w:uiPriority="0" w:name="Table Columns 4"/>
-    <w:lsdException w:uiPriority="0" w:name="Table Columns 5"/>
-    <w:lsdException w:uiPriority="0" w:name="Table Grid 1"/>
-    <w:lsdException w:uiPriority="0" w:name="Table Grid 2"/>
-    <w:lsdException w:uiPriority="0" w:name="Table Grid 3"/>
-    <w:lsdException w:uiPriority="0" w:name="Table Grid 4"/>
-    <w:lsdException w:uiPriority="0" w:name="Table Grid 5"/>
-    <w:lsdException w:uiPriority="0" w:name="Table Grid 6"/>
-    <w:lsdException w:uiPriority="0" w:name="Table Grid 7"/>
-    <w:lsdException w:uiPriority="0" w:name="Table Grid 8"/>
-    <w:lsdException w:uiPriority="0" w:name="Table List 1"/>
-    <w:lsdException w:uiPriority="0" w:name="Table List 2"/>
-    <w:lsdException w:uiPriority="0" w:name="Table List 3"/>
-    <w:lsdException w:uiPriority="0" w:name="Table List 4"/>
-    <w:lsdException w:uiPriority="0" w:name="Table List 5"/>
-    <w:lsdException w:uiPriority="0" w:name="Table List 6"/>
-    <w:lsdException w:uiPriority="0" w:name="Table List 7"/>
-    <w:lsdException w:uiPriority="0" w:name="Table List 8"/>
-    <w:lsdException w:uiPriority="0" w:name="Table 3D effects 1"/>
-    <w:lsdException w:uiPriority="0" w:name="Table 3D effects 2"/>
-    <w:lsdException w:uiPriority="0" w:name="Table 3D effects 3"/>
-    <w:lsdException w:uiPriority="0" w:name="Table Contemporary"/>
-    <w:lsdException w:uiPriority="0" w:name="Table Elegant"/>
-    <w:lsdException w:uiPriority="0" w:name="Table Professional"/>
-    <w:lsdException w:uiPriority="0" w:name="Table Subtle 1"/>
-    <w:lsdException w:uiPriority="0" w:name="Table Subtle 2"/>
-    <w:lsdException w:uiPriority="0" w:name="Table Web 1"/>
-    <w:lsdException w:uiPriority="0" w:name="Table Web 2"/>
-    <w:lsdException w:uiPriority="0" w:name="Table Web 3"/>
-    <w:lsdException w:uiPriority="0" w:name="Balloon Text"/>
-    <w:lsdException w:unhideWhenUsed="0" w:uiPriority="39" w:semiHidden="0" w:name="Table Grid"/>
-    <w:lsdException w:uiPriority="0" w:name="Table Theme"/>
-    <w:lsdException w:unhideWhenUsed="0" w:uiPriority="60" w:semiHidden="0" w:name="Light Shading"/>
-    <w:lsdException w:unhideWhenUsed="0" w:uiPriority="61" w:semiHidden="0" w:name="Light List"/>
-    <w:lsdException w:unhideWhenUsed="0" w:uiPriority="62" w:semiHidden="0" w:name="Light Grid"/>
-    <w:lsdException w:unhideWhenUsed="0" w:uiPriority="63" w:semiHidden="0" w:name="Medium Shading 1"/>
-    <w:lsdException w:unhideWhenUsed="0" w:uiPriority="64" w:semiHidden="0" w:name="Medium Shading 2"/>
-    <w:lsdException w:unhideWhenUsed="0" w:uiPriority="65" w:semiHidden="0" w:name="Medium List 1"/>
-    <w:lsdException w:unhideWhenUsed="0" w:uiPriority="66" w:semiHidden="0" w:name="Medium List 2"/>
-    <w:lsdException w:unhideWhenUsed="0" w:uiPriority="67" w:semiHidden="0" w:name="Medium Grid 1"/>
-    <w:lsdException w:unhideWhenUsed="0" w:uiPriority="68" w:semiHidden="0" w:name="Medium Grid 2"/>
-    <w:lsdException w:unhideWhenUsed="0" w:uiPriority="69" w:semiHidden="0" w:name="Medium Grid 3"/>
-    <w:lsdException w:unhideWhenUsed="0" w:uiPriority="70" w:semiHidden="0" w:name="Dark List"/>
-    <w:lsdException w:unhideWhenUsed="0" w:uiPriority="71" w:semiHidden="0" w:name="Colorful Shading"/>
-    <w:lsdException w:unhideWhenUsed="0" w:uiPriority="72" w:semiHidden="0" w:name="Colorful List"/>
-    <w:lsdException w:unhideWhenUsed="0" w:uiPriority="73" w:semiHidden="0" w:name="Colorful Grid"/>
-    <w:lsdException w:unhideWhenUsed="0" w:uiPriority="60" w:semiHidden="0" w:name="Light Shading Accent 1"/>
-    <w:lsdException w:unhideWhenUsed="0" w:uiPriority="61" w:semiHidden="0" w:name="Light List Accent 1"/>
-    <w:lsdException w:unhideWhenUsed="0" w:uiPriority="62" w:semiHidden="0" w:name="Light Grid Accent 1"/>
-    <w:lsdException w:unhideWhenUsed="0" w:uiPriority="63" w:semiHidden="0" w:name="Medium Shading 1 Accent 1"/>
-    <w:lsdException w:unhideWhenUsed="0" w:uiPriority="64" w:semiHidden="0" w:name="Medium Shading 2 Accent 1"/>
-    <w:lsdException w:unhideWhenUsed="0" w:uiPriority="65" w:semiHidden="0" w:name="Medium List 1 Accent 1"/>
-    <w:lsdException w:unhideWhenUsed="0" w:uiPriority="66" w:semiHidden="0" w:name="Medium List 2 Accent 1"/>
-    <w:lsdException w:unhideWhenUsed="0" w:uiPriority="67" w:semiHidden="0" w:name="Medium Grid 1 Accent 1"/>
-    <w:lsdException w:unhideWhenUsed="0" w:uiPriority="68" w:semiHidden="0" w:name="Medium Grid 2 Accent 1"/>
-    <w:lsdException w:unhideWhenUsed="0" w:uiPriority="69" w:semiHidden="0" w:name="Medium Grid 3 Accent 1"/>
-    <w:lsdException w:unhideWhenUsed="0" w:uiPriority="70" w:semiHidden="0" w:name="Dark List Accent 1"/>
-    <w:lsdException w:unhideWhenUsed="0" w:uiPriority="71" w:semiHidden="0" w:name="Colorful Shading Accent 1"/>
-    <w:lsdException w:unhideWhenUsed="0" w:uiPriority="72" w:semiHidden="0" w:name="Colorful List Accent 1"/>
-    <w:lsdException w:unhideWhenUsed="0" w:uiPriority="73" w:semiHidden="0" w:name="Colorful Grid Accent 1"/>
-    <w:lsdException w:unhideWhenUsed="0" w:uiPriority="60" w:semiHidden="0" w:name="Light Shading Accent 2"/>
-    <w:lsdException w:unhideWhenUsed="0" w:uiPriority="61" w:semiHidden="0" w:name="Light List Accent 2"/>
-    <w:lsdException w:unhideWhenUsed="0" w:uiPriority="62" w:semiHidden="0" w:name="Light Grid Accent 2"/>
-    <w:lsdException w:unhideWhenUsed="0" w:uiPriority="63" w:semiHidden="0" w:name="Medium Shading 1 Accent 2"/>
-    <w:lsdException w:unhideWhenUsed="0" w:uiPriority="64" w:semiHidden="0" w:name="Medium Shading 2 Accent 2"/>
-    <w:lsdException w:unhideWhenUsed="0" w:uiPriority="65" w:semiHidden="0" w:name="Medium List 1 Accent 2"/>
-    <w:lsdException w:unhideWhenUsed="0" w:uiPriority="66" w:semiHidden="0" w:name="Medium List 2 Accent 2"/>
-    <w:lsdException w:unhideWhenUsed="0" w:uiPriority="67" w:semiHidden="0" w:name="Medium Grid 1 Accent 2"/>
-    <w:lsdException w:unhideWhenUsed="0" w:uiPriority="68" w:semiHidden="0" w:name="Medium Grid 2 Accent 2"/>
-    <w:lsdException w:unhideWhenUsed="0" w:uiPriority="69" w:semiHidden="0" w:name="Medium Grid 3 Accent 2"/>
-    <w:lsdException w:unhideWhenUsed="0" w:uiPriority="70" w:semiHidden="0" w:name="Dark List Accent 2"/>
-    <w:lsdException w:unhideWhenUsed="0" w:uiPriority="71" w:semiHidden="0" w:name="Colorful Shading Accent 2"/>
-    <w:lsdException w:unhideWhenUsed="0" w:uiPriority="72" w:semiHidden="0" w:name="Colorful List Accent 2"/>
-    <w:lsdException w:unhideWhenUsed="0" w:uiPriority="73" w:semiHidden="0" w:name="Colorful Grid Accent 2"/>
-    <w:lsdException w:unhideWhenUsed="0" w:uiPriority="60" w:semiHidden="0" w:name="Light Shading Accent 3"/>
-    <w:lsdException w:unhideWhenUsed="0" w:uiPriority="61" w:semiHidden="0" w:name="Light List Accent 3"/>
-    <w:lsdException w:unhideWhenUsed="0" w:uiPriority="62" w:semiHidden="0" w:name="Light Grid Accent 3"/>
-    <w:lsdException w:unhideWhenUsed="0" w:uiPriority="63" w:semiHidden="0" w:name="Medium Shading 1 Accent 3"/>
-    <w:lsdException w:unhideWhenUsed="0" w:uiPriority="64" w:semiHidden="0" w:name="Medium Shading 2 Accent 3"/>
-    <w:lsdException w:unhideWhenUsed="0" w:uiPriority="65" w:semiHidden="0" w:name="Medium List 1 Accent 3"/>
-    <w:lsdException w:unhideWhenUsed="0" w:uiPriority="66" w:semiHidden="0" w:name="Medium List 2 Accent 3"/>
-    <w:lsdException w:unhideWhenUsed="0" w:uiPriority="67" w:semiHidden="0" w:name="Medium Grid 1 Accent 3"/>
-    <w:lsdException w:unhideWhenUsed="0" w:uiPriority="68" w:semiHidden="0" w:name="Medium Grid 2 Accent 3"/>
-    <w:lsdException w:unhideWhenUsed="0" w:uiPriority="69" w:semiHidden="0" w:name="Medium Grid 3 Accent 3"/>
-    <w:lsdException w:unhideWhenUsed="0" w:uiPriority="70" w:semiHidden="0" w:name="Dark List Accent 3"/>
-    <w:lsdException w:unhideWhenUsed="0" w:uiPriority="71" w:semiHidden="0" w:name="Colorful Shading Accent 3"/>
-    <w:lsdException w:unhideWhenUsed="0" w:uiPriority="72" w:semiHidden="0" w:name="Colorful List Accent 3"/>
-    <w:lsdException w:unhideWhenUsed="0" w:uiPriority="73" w:semiHidden="0" w:name="Colorful Grid Accent 3"/>
-    <w:lsdException w:unhideWhenUsed="0" w:uiPriority="60" w:semiHidden="0" w:name="Light Shading Accent 4"/>
-    <w:lsdException w:unhideWhenUsed="0" w:uiPriority="61" w:semiHidden="0" w:name="Light List Accent 4"/>
-    <w:lsdException w:unhideWhenUsed="0" w:uiPriority="62" w:semiHidden="0" w:name="Light Grid Accent 4"/>
-    <w:lsdException w:unhideWhenUsed="0" w:uiPriority="63" w:semiHidden="0" w:name="Medium Shading 1 Accent 4"/>
-    <w:lsdException w:unhideWhenUsed="0" w:uiPriority="64" w:semiHidden="0" w:name="Medium Shading 2 Accent 4"/>
-    <w:lsdException w:unhideWhenUsed="0" w:uiPriority="65" w:semiHidden="0" w:name="Medium List 1 Accent 4"/>
-    <w:lsdException w:unhideWhenUsed="0" w:uiPriority="66" w:semiHidden="0" w:name="Medium List 2 Accent 4"/>
-    <w:lsdException w:unhideWhenUsed="0" w:uiPriority="67" w:semiHidden="0" w:name="Medium Grid 1 Accent 4"/>
-    <w:lsdException w:unhideWhenUsed="0" w:uiPriority="68" w:semiHidden="0" w:name="Medium Grid 2 Accent 4"/>
-    <w:lsdException w:unhideWhenUsed="0" w:uiPriority="69" w:semiHidden="0" w:name="Medium Grid 3 Accent 4"/>
-    <w:lsdException w:unhideWhenUsed="0" w:uiPriority="70" w:semiHidden="0" w:name="Dark List Accent 4"/>
-    <w:lsdException w:unhideWhenUsed="0" w:uiPriority="71" w:semiHidden="0" w:name="Colorful Shading Accent 4"/>
-    <w:lsdException w:unhideWhenUsed="0" w:uiPriority="72" w:semiHidden="0" w:name="Colorful List Accent 4"/>
-    <w:lsdException w:unhideWhenUsed="0" w:uiPriority="73" w:semiHidden="0" w:name="Colorful Grid Accent 4"/>
-    <w:lsdException w:unhideWhenUsed="0" w:uiPriority="60" w:semiHidden="0" w:name="Light Shading Accent 5"/>
-    <w:lsdException w:unhideWhenUsed="0" w:uiPriority="61" w:semiHidden="0" w:name="Light List Accent 5"/>
-    <w:lsdException w:unhideWhenUsed="0" w:uiPriority="62" w:semiHidden="0" w:name="Light Grid Accent 5"/>
-    <w:lsdException w:unhideWhenUsed="0" w:uiPriority="63" w:semiHidden="0" w:name="Medium Shading 1 Accent 5"/>
-    <w:lsdException w:unhideWhenUsed="0" w:uiPriority="64" w:semiHidden="0" w:name="Medium Shading 2 Accent 5"/>
-    <w:lsdException w:unhideWhenUsed="0" w:uiPriority="65" w:semiHidden="0" w:name="Medium List 1 Accent 5"/>
-    <w:lsdException w:unhideWhenUsed="0" w:uiPriority="66" w:semiHidden="0" w:name="Medium List 2 Accent 5"/>
-    <w:lsdException w:unhideWhenUsed="0" w:uiPriority="67" w:semiHidden="0" w:name="Medium Grid 1 Accent 5"/>
-    <w:lsdException w:unhideWhenUsed="0" w:uiPriority="68" w:semiHidden="0" w:name="Medium Grid 2 Accent 5"/>
-    <w:lsdException w:unhideWhenUsed="0" w:uiPriority="69" w:semiHidden="0" w:name="Medium Grid 3 Accent 5"/>
-    <w:lsdException w:unhideWhenUsed="0" w:uiPriority="70" w:semiHidden="0" w:name="Dark List Accent 5"/>
-    <w:lsdException w:unhideWhenUsed="0" w:uiPriority="71" w:semiHidden="0" w:name="Colorful Shading Accent 5"/>
-    <w:lsdException w:unhideWhenUsed="0" w:uiPriority="72" w:semiHidden="0" w:name="Colorful List Accent 5"/>
-    <w:lsdException w:unhideWhenUsed="0" w:uiPriority="73" w:semiHidden="0" w:name="Colorful Grid Accent 5"/>
-    <w:lsdException w:unhideWhenUsed="0" w:uiPriority="60" w:semiHidden="0" w:name="Light Shading Accent 6"/>
-    <w:lsdException w:unhideWhenUsed="0" w:uiPriority="61" w:semiHidden="0" w:name="Light List Accent 6"/>
-    <w:lsdException w:unhideWhenUsed="0" w:uiPriority="62" w:semiHidden="0" w:name="Light Grid Accent 6"/>
-    <w:lsdException w:unhideWhenUsed="0" w:uiPriority="63" w:semiHidden="0" w:name="Medium Shading 1 Accent 6"/>
-    <w:lsdException w:unhideWhenUsed="0" w:uiPriority="64" w:semiHidden="0" w:name="Medium Shading 2 Accent 6"/>
-    <w:lsdException w:unhideWhenUsed="0" w:uiPriority="65" w:semiHidden="0" w:name="Medium List 1 Accent 6"/>
-    <w:lsdException w:unhideWhenUsed="0" w:uiPriority="66" w:semiHidden="0" w:name="Medium List 2 Accent 6"/>
-    <w:lsdException w:unhideWhenUsed="0" w:uiPriority="67" w:semiHidden="0" w:name="Medium Grid 1 Accent 6"/>
-    <w:lsdException w:unhideWhenUsed="0" w:uiPriority="68" w:semiHidden="0" w:name="Medium Grid 2 Accent 6"/>
-    <w:lsdException w:unhideWhenUsed="0" w:uiPriority="69" w:semiHidden="0" w:name="Medium Grid 3 Accent 6"/>
-    <w:lsdException w:unhideWhenUsed="0" w:uiPriority="70" w:semiHidden="0" w:name="Dark List Accent 6"/>
-    <w:lsdException w:unhideWhenUsed="0" w:uiPriority="71" w:semiHidden="0" w:name="Colorful Shading Accent 6"/>
-    <w:lsdException w:unhideWhenUsed="0" w:uiPriority="72" w:semiHidden="0" w:name="Colorful List Accent 6"/>
-    <w:lsdException w:unhideWhenUsed="0" w:uiPriority="73" w:semiHidden="0" w:name="Colorful Grid Accent 6"/>
+  <w:latentStyles w:defLockedState="0" w:defUIPriority="0" w:defSemiHidden="0" w:defUnhideWhenUsed="0" w:defQFormat="0" w:count="371">
+    <w:lsdException w:name="Normal" w:qFormat="1"/>
+    <w:lsdException w:name="heading 1" w:uiPriority="9" w:qFormat="1"/>
+    <w:lsdException w:name="heading 2" w:uiPriority="9" w:unhideWhenUsed="1" w:qFormat="1"/>
+    <w:lsdException w:name="heading 3" w:uiPriority="9" w:unhideWhenUsed="1" w:qFormat="1"/>
+    <w:lsdException w:name="heading 4" w:semiHidden="1" w:uiPriority="9" w:unhideWhenUsed="1" w:qFormat="1"/>
+    <w:lsdException w:name="heading 5" w:semiHidden="1" w:uiPriority="9" w:unhideWhenUsed="1" w:qFormat="1"/>
+    <w:lsdException w:name="heading 6" w:semiHidden="1" w:uiPriority="9" w:unhideWhenUsed="1" w:qFormat="1"/>
+    <w:lsdException w:name="heading 7" w:semiHidden="1" w:uiPriority="9" w:unhideWhenUsed="1" w:qFormat="1"/>
+    <w:lsdException w:name="heading 8" w:semiHidden="1" w:uiPriority="9" w:unhideWhenUsed="1" w:qFormat="1"/>
+    <w:lsdException w:name="heading 9" w:semiHidden="1" w:uiPriority="9" w:unhideWhenUsed="1" w:qFormat="1"/>
+    <w:lsdException w:name="index 1" w:semiHidden="1" w:unhideWhenUsed="1"/>
+    <w:lsdException w:name="index 2" w:semiHidden="1" w:unhideWhenUsed="1"/>
+    <w:lsdException w:name="index 3" w:semiHidden="1" w:unhideWhenUsed="1"/>
+    <w:lsdException w:name="index 4" w:semiHidden="1" w:unhideWhenUsed="1"/>
+    <w:lsdException w:name="index 5" w:semiHidden="1" w:unhideWhenUsed="1"/>
+    <w:lsdException w:name="index 6" w:semiHidden="1" w:unhideWhenUsed="1"/>
+    <w:lsdException w:name="index 7" w:semiHidden="1" w:unhideWhenUsed="1"/>
+    <w:lsdException w:name="index 8" w:semiHidden="1" w:unhideWhenUsed="1"/>
+    <w:lsdException w:name="index 9" w:semiHidden="1" w:unhideWhenUsed="1"/>
+    <w:lsdException w:name="toc 1" w:semiHidden="1" w:uiPriority="39" w:unhideWhenUsed="1"/>
+    <w:lsdException w:name="toc 2" w:semiHidden="1" w:uiPriority="39" w:unhideWhenUsed="1"/>
+    <w:lsdException w:name="toc 3" w:semiHidden="1" w:uiPriority="39" w:unhideWhenUsed="1"/>
+    <w:lsdException w:name="toc 4" w:semiHidden="1" w:uiPriority="39" w:unhideWhenUsed="1"/>
+    <w:lsdException w:name="toc 5" w:semiHidden="1" w:uiPriority="39" w:unhideWhenUsed="1"/>
+    <w:lsdException w:name="toc 6" w:semiHidden="1" w:uiPriority="39" w:unhideWhenUsed="1"/>
+    <w:lsdException w:name="toc 7" w:semiHidden="1" w:uiPriority="39" w:unhideWhenUsed="1"/>
+    <w:lsdException w:name="toc 8" w:semiHidden="1" w:uiPriority="39" w:unhideWhenUsed="1"/>
+    <w:lsdException w:name="toc 9" w:semiHidden="1" w:uiPriority="39" w:unhideWhenUsed="1"/>
+    <w:lsdException w:name="Normal Indent" w:semiHidden="1" w:unhideWhenUsed="1"/>
+    <w:lsdException w:name="footnote text" w:semiHidden="1" w:unhideWhenUsed="1"/>
+    <w:lsdException w:name="annotation text" w:semiHidden="1" w:unhideWhenUsed="1"/>
+    <w:lsdException w:name="header" w:semiHidden="1" w:unhideWhenUsed="1"/>
+    <w:lsdException w:name="footer" w:semiHidden="1" w:unhideWhenUsed="1"/>
+    <w:lsdException w:name="index heading" w:semiHidden="1" w:unhideWhenUsed="1"/>
+    <w:lsdException w:name="caption" w:semiHidden="1" w:uiPriority="35" w:unhideWhenUsed="1" w:qFormat="1"/>
+    <w:lsdException w:name="table of figures" w:semiHidden="1" w:unhideWhenUsed="1"/>
+    <w:lsdException w:name="envelope address" w:semiHidden="1" w:unhideWhenUsed="1"/>
+    <w:lsdException w:name="envelope return" w:semiHidden="1" w:unhideWhenUsed="1"/>
+    <w:lsdException w:name="footnote reference" w:semiHidden="1" w:unhideWhenUsed="1"/>
+    <w:lsdException w:name="annotation reference" w:semiHidden="1" w:unhideWhenUsed="1"/>
+    <w:lsdException w:name="line number" w:semiHidden="1" w:unhideWhenUsed="1"/>
+    <w:lsdException w:name="page number" w:semiHidden="1" w:unhideWhenUsed="1"/>
+    <w:lsdException w:name="endnote reference" w:semiHidden="1" w:unhideWhenUsed="1"/>
+    <w:lsdException w:name="endnote text" w:semiHidden="1" w:unhideWhenUsed="1"/>
+    <w:lsdException w:name="table of authorities" w:semiHidden="1" w:unhideWhenUsed="1"/>
+    <w:lsdException w:name="macro" w:semiHidden="1" w:unhideWhenUsed="1"/>
+    <w:lsdException w:name="toa heading" w:semiHidden="1" w:unhideWhenUsed="1"/>
+    <w:lsdException w:name="List" w:semiHidden="1" w:unhideWhenUsed="1"/>
+    <w:lsdException w:name="List Bullet" w:semiHidden="1" w:unhideWhenUsed="1"/>
+    <w:lsdException w:name="List Number" w:semiHidden="1" w:unhideWhenUsed="1"/>
+    <w:lsdException w:name="List 2" w:semiHidden="1" w:unhideWhenUsed="1"/>
+    <w:lsdException w:name="List 3" w:semiHidden="1" w:unhideWhenUsed="1"/>
+    <w:lsdException w:name="List 4" w:semiHidden="1" w:unhideWhenUsed="1"/>
+    <w:lsdException w:name="List 5" w:semiHidden="1" w:unhideWhenUsed="1"/>
+    <w:lsdException w:name="List Bullet 2" w:semiHidden="1" w:unhideWhenUsed="1"/>
+    <w:lsdException w:name="List Bullet 3" w:semiHidden="1" w:unhideWhenUsed="1"/>
+    <w:lsdException w:name="List Bullet 4" w:semiHidden="1" w:unhideWhenUsed="1"/>
+    <w:lsdException w:name="List Bullet 5" w:semiHidden="1" w:unhideWhenUsed="1"/>
+    <w:lsdException w:name="List Number 2" w:semiHidden="1" w:unhideWhenUsed="1"/>
+    <w:lsdException w:name="List Number 3" w:semiHidden="1" w:unhideWhenUsed="1"/>
+    <w:lsdException w:name="List Number 4" w:semiHidden="1" w:unhideWhenUsed="1"/>
+    <w:lsdException w:name="List Number 5" w:semiHidden="1" w:unhideWhenUsed="1"/>
+    <w:lsdException w:name="Title" w:uiPriority="10" w:qFormat="1"/>
+    <w:lsdException w:name="Closing" w:semiHidden="1" w:unhideWhenUsed="1"/>
+    <w:lsdException w:name="Signature" w:semiHidden="1" w:unhideWhenUsed="1"/>
+    <w:lsdException w:name="Default Paragraph Font" w:semiHidden="1" w:uiPriority="1" w:unhideWhenUsed="1"/>
+    <w:lsdException w:name="Body Text" w:semiHidden="1" w:unhideWhenUsed="1"/>
+    <w:lsdException w:name="Body Text Indent" w:semiHidden="1" w:unhideWhenUsed="1"/>
+    <w:lsdException w:name="List Continue" w:semiHidden="1" w:unhideWhenUsed="1"/>
+    <w:lsdException w:name="List Continue 2" w:semiHidden="1" w:unhideWhenUsed="1"/>
+    <w:lsdException w:name="List Continue 3" w:semiHidden="1" w:unhideWhenUsed="1"/>
+    <w:lsdException w:name="List Continue 4" w:semiHidden="1" w:unhideWhenUsed="1"/>
+    <w:lsdException w:name="List Continue 5" w:semiHidden="1" w:unhideWhenUsed="1"/>
+    <w:lsdException w:name="Message Header" w:semiHidden="1" w:unhideWhenUsed="1"/>
+    <w:lsdException w:name="Subtitle" w:uiPriority="11" w:qFormat="1"/>
+    <w:lsdException w:name="Salutation" w:semiHidden="1" w:unhideWhenUsed="1"/>
+    <w:lsdException w:name="Date" w:semiHidden="1" w:unhideWhenUsed="1"/>
+    <w:lsdException w:name="Body Text First Indent" w:semiHidden="1" w:unhideWhenUsed="1"/>
+    <w:lsdException w:name="Body Text First Indent 2" w:semiHidden="1" w:unhideWhenUsed="1"/>
+    <w:lsdException w:name="Note Heading" w:semiHidden="1" w:unhideWhenUsed="1"/>
+    <w:lsdException w:name="Body Text 2" w:semiHidden="1" w:unhideWhenUsed="1"/>
+    <w:lsdException w:name="Body Text 3" w:semiHidden="1" w:unhideWhenUsed="1"/>
+    <w:lsdException w:name="Body Text Indent 2" w:semiHidden="1" w:unhideWhenUsed="1"/>
+    <w:lsdException w:name="Body Text Indent 3" w:semiHidden="1" w:unhideWhenUsed="1"/>
+    <w:lsdException w:name="Block Text" w:semiHidden="1" w:unhideWhenUsed="1"/>
+    <w:lsdException w:name="Hyperlink" w:semiHidden="1" w:unhideWhenUsed="1"/>
+    <w:lsdException w:name="FollowedHyperlink" w:semiHidden="1" w:unhideWhenUsed="1"/>
+    <w:lsdException w:name="Strong" w:uiPriority="22" w:qFormat="1"/>
+    <w:lsdException w:name="Emphasis" w:uiPriority="20" w:qFormat="1"/>
+    <w:lsdException w:name="Document Map" w:semiHidden="1" w:unhideWhenUsed="1"/>
+    <w:lsdException w:name="Plain Text" w:semiHidden="1" w:unhideWhenUsed="1"/>
+    <w:lsdException w:name="E-mail Signature" w:semiHidden="1" w:unhideWhenUsed="1"/>
+    <w:lsdException w:name="HTML Top of Form" w:semiHidden="1" w:uiPriority="99" w:unhideWhenUsed="1"/>
+    <w:lsdException w:name="HTML Bottom of Form" w:semiHidden="1" w:uiPriority="99" w:unhideWhenUsed="1"/>
+    <w:lsdException w:name="Normal (Web)" w:semiHidden="1" w:unhideWhenUsed="1"/>
+    <w:lsdException w:name="HTML Acronym" w:semiHidden="1" w:unhideWhenUsed="1"/>
+    <w:lsdException w:name="HTML Address" w:semiHidden="1" w:unhideWhenUsed="1"/>
+    <w:lsdException w:name="HTML Cite" w:semiHidden="1" w:unhideWhenUsed="1"/>
+    <w:lsdException w:name="HTML Code" w:semiHidden="1" w:unhideWhenUsed="1"/>
+    <w:lsdException w:name="HTML Definition" w:semiHidden="1" w:unhideWhenUsed="1"/>
+    <w:lsdException w:name="HTML Keyboard" w:semiHidden="1" w:unhideWhenUsed="1"/>
+    <w:lsdException w:name="HTML Preformatted" w:semiHidden="1" w:unhideWhenUsed="1"/>
+    <w:lsdException w:name="HTML Sample" w:semiHidden="1" w:unhideWhenUsed="1"/>
+    <w:lsdException w:name="HTML Typewriter" w:semiHidden="1" w:unhideWhenUsed="1"/>
+    <w:lsdException w:name="HTML Variable" w:semiHidden="1" w:unhideWhenUsed="1"/>
+    <w:lsdException w:name="Normal Table" w:semiHidden="1" w:uiPriority="99" w:unhideWhenUsed="1"/>
+    <w:lsdException w:name="annotation subject" w:semiHidden="1" w:unhideWhenUsed="1"/>
+    <w:lsdException w:name="No List" w:semiHidden="1" w:uiPriority="99" w:unhideWhenUsed="1"/>
+    <w:lsdException w:name="Outline List 1" w:semiHidden="1" w:uiPriority="99" w:unhideWhenUsed="1"/>
+    <w:lsdException w:name="Outline List 2" w:semiHidden="1" w:uiPriority="99" w:unhideWhenUsed="1"/>
+    <w:lsdException w:name="Outline List 3" w:semiHidden="1" w:uiPriority="99" w:unhideWhenUsed="1"/>
+    <w:lsdException w:name="Table Simple 1" w:semiHidden="1" w:unhideWhenUsed="1"/>
+    <w:lsdException w:name="Table Simple 2" w:semiHidden="1" w:unhideWhenUsed="1"/>
+    <w:lsdException w:name="Table Simple 3" w:semiHidden="1" w:unhideWhenUsed="1"/>
+    <w:lsdException w:name="Table Classic 1" w:semiHidden="1" w:unhideWhenUsed="1"/>
+    <w:lsdException w:name="Table Classic 2" w:semiHidden="1" w:unhideWhenUsed="1"/>
+    <w:lsdException w:name="Table Classic 3" w:semiHidden="1" w:unhideWhenUsed="1"/>
+    <w:lsdException w:name="Table Classic 4" w:semiHidden="1" w:unhideWhenUsed="1"/>
+    <w:lsdException w:name="Table Colorful 1" w:semiHidden="1" w:unhideWhenUsed="1"/>
+    <w:lsdException w:name="Table Colorful 2" w:semiHidden="1" w:unhideWhenUsed="1"/>
+    <w:lsdException w:name="Table Colorful 3" w:semiHidden="1" w:unhideWhenUsed="1"/>
+    <w:lsdException w:name="Table Columns 1" w:semiHidden="1" w:unhideWhenUsed="1"/>
+    <w:lsdException w:name="Table Columns 2" w:semiHidden="1" w:unhideWhenUsed="1"/>
+    <w:lsdException w:name="Table Columns 3" w:semiHidden="1" w:unhideWhenUsed="1"/>
+    <w:lsdException w:name="Table Columns 4" w:semiHidden="1" w:unhideWhenUsed="1"/>
+    <w:lsdException w:name="Table Columns 5" w:semiHidden="1" w:unhideWhenUsed="1"/>
+    <w:lsdException w:name="Table Grid 1" w:semiHidden="1" w:unhideWhenUsed="1"/>
+    <w:lsdException w:name="Table Grid 2" w:semiHidden="1" w:unhideWhenUsed="1"/>
+    <w:lsdException w:name="Table Grid 3" w:semiHidden="1" w:unhideWhenUsed="1"/>
+    <w:lsdException w:name="Table Grid 4" w:semiHidden="1" w:unhideWhenUsed="1"/>
+    <w:lsdException w:name="Table Grid 5" w:semiHidden="1" w:unhideWhenUsed="1"/>
+    <w:lsdException w:name="Table Grid 6" w:semiHidden="1" w:unhideWhenUsed="1"/>
+    <w:lsdException w:name="Table Grid 7" w:semiHidden="1" w:unhideWhenUsed="1"/>
+    <w:lsdException w:name="Table Grid 8" w:semiHidden="1" w:unhideWhenUsed="1"/>
+    <w:lsdException w:name="Table List 1" w:semiHidden="1" w:unhideWhenUsed="1"/>
+    <w:lsdException w:name="Table List 2" w:semiHidden="1" w:unhideWhenUsed="1"/>
+    <w:lsdException w:name="Table List 3" w:semiHidden="1" w:unhideWhenUsed="1"/>
+    <w:lsdException w:name="Table List 4" w:semiHidden="1" w:unhideWhenUsed="1"/>
+    <w:lsdException w:name="Table List 5" w:semiHidden="1" w:unhideWhenUsed="1"/>
+    <w:lsdException w:name="Table List 6" w:semiHidden="1" w:unhideWhenUsed="1"/>
+    <w:lsdException w:name="Table List 7" w:semiHidden="1" w:unhideWhenUsed="1"/>
+    <w:lsdException w:name="Table List 8" w:semiHidden="1" w:unhideWhenUsed="1"/>
+    <w:lsdException w:name="Table 3D effects 1" w:semiHidden="1" w:unhideWhenUsed="1"/>
+    <w:lsdException w:name="Table 3D effects 2" w:semiHidden="1" w:unhideWhenUsed="1"/>
+    <w:lsdException w:name="Table 3D effects 3" w:semiHidden="1" w:unhideWhenUsed="1"/>
+    <w:lsdException w:name="Table Contemporary" w:semiHidden="1" w:unhideWhenUsed="1"/>
+    <w:lsdException w:name="Table Elegant" w:semiHidden="1" w:unhideWhenUsed="1"/>
+    <w:lsdException w:name="Table Professional" w:semiHidden="1" w:unhideWhenUsed="1"/>
+    <w:lsdException w:name="Table Subtle 1" w:semiHidden="1" w:unhideWhenUsed="1"/>
+    <w:lsdException w:name="Table Subtle 2" w:semiHidden="1" w:unhideWhenUsed="1"/>
+    <w:lsdException w:name="Table Web 1" w:semiHidden="1" w:unhideWhenUsed="1"/>
+    <w:lsdException w:name="Table Web 2" w:semiHidden="1" w:unhideWhenUsed="1"/>
+    <w:lsdException w:name="Table Web 3" w:semiHidden="1" w:unhideWhenUsed="1"/>
+    <w:lsdException w:name="Balloon Text" w:semiHidden="1" w:unhideWhenUsed="1"/>
+    <w:lsdException w:name="Table Grid" w:semiHidden="1" w:uiPriority="39" w:unhideWhenUsed="1"/>
+    <w:lsdException w:name="Table Theme" w:semiHidden="1" w:unhideWhenUsed="1"/>
+    <w:lsdException w:name="Placeholder Text" w:semiHidden="1" w:uiPriority="99"/>
+    <w:lsdException w:name="No Spacing" w:uiPriority="99"/>
+    <w:lsdException w:name="Light Shading" w:uiPriority="60"/>
+    <w:lsdException w:name="Light List" w:uiPriority="61"/>
+    <w:lsdException w:name="Light Grid" w:uiPriority="62"/>
+    <w:lsdException w:name="Medium Shading 1" w:uiPriority="63"/>
+    <w:lsdException w:name="Medium Shading 2" w:uiPriority="64"/>
+    <w:lsdException w:name="Medium List 1" w:uiPriority="65"/>
+    <w:lsdException w:name="Medium List 2" w:uiPriority="66"/>
+    <w:lsdException w:name="Medium Grid 1" w:uiPriority="67"/>
+    <w:lsdException w:name="Medium Grid 2" w:uiPriority="68"/>
+    <w:lsdException w:name="Medium Grid 3" w:uiPriority="69"/>
+    <w:lsdException w:name="Dark List" w:uiPriority="70"/>
+    <w:lsdException w:name="Colorful Shading" w:uiPriority="71"/>
+    <w:lsdException w:name="Colorful List" w:uiPriority="72"/>
+    <w:lsdException w:name="Colorful Grid" w:uiPriority="73"/>
+    <w:lsdException w:name="Light Shading Accent 1" w:uiPriority="60"/>
+    <w:lsdException w:name="Light List Accent 1" w:uiPriority="61"/>
+    <w:lsdException w:name="Light Grid Accent 1" w:uiPriority="62"/>
+    <w:lsdException w:name="Medium Shading 1 Accent 1" w:uiPriority="63"/>
+    <w:lsdException w:name="Medium Shading 2 Accent 1" w:uiPriority="64"/>
+    <w:lsdException w:name="Medium List 1 Accent 1" w:uiPriority="65"/>
+    <w:lsdException w:name="Revision" w:semiHidden="1" w:uiPriority="99"/>
+    <w:lsdException w:name="List Paragraph" w:uiPriority="99"/>
+    <w:lsdException w:name="Quote" w:uiPriority="99"/>
+    <w:lsdException w:name="Intense Quote" w:uiPriority="99"/>
+    <w:lsdException w:name="Medium List 2 Accent 1" w:uiPriority="66"/>
+    <w:lsdException w:name="Medium Grid 1 Accent 1" w:uiPriority="67"/>
+    <w:lsdException w:name="Medium Grid 2 Accent 1" w:uiPriority="68"/>
+    <w:lsdException w:name="Medium Grid 3 Accent 1" w:uiPriority="69"/>
+    <w:lsdException w:name="Dark List Accent 1" w:uiPriority="70"/>
+    <w:lsdException w:name="Colorful Shading Accent 1" w:uiPriority="71"/>
+    <w:lsdException w:name="Colorful List Accent 1" w:uiPriority="72"/>
+    <w:lsdException w:name="Colorful Grid Accent 1" w:uiPriority="73"/>
+    <w:lsdException w:name="Light Shading Accent 2" w:uiPriority="60"/>
+    <w:lsdException w:name="Light List Accent 2" w:uiPriority="61"/>
+    <w:lsdException w:name="Light Grid Accent 2" w:uiPriority="62"/>
+    <w:lsdException w:name="Medium Shading 1 Accent 2" w:uiPriority="63"/>
+    <w:lsdException w:name="Medium Shading 2 Accent 2" w:uiPriority="64"/>
+    <w:lsdException w:name="Medium List 1 Accent 2" w:uiPriority="65"/>
+    <w:lsdException w:name="Medium List 2 Accent 2" w:uiPriority="66"/>
+    <w:lsdException w:name="Medium Grid 1 Accent 2" w:uiPriority="67"/>
+    <w:lsdException w:name="Medium Grid 2 Accent 2" w:uiPriority="68"/>
+    <w:lsdException w:name="Medium Grid 3 Accent 2" w:uiPriority="69"/>
+    <w:lsdException w:name="Dark List Accent 2" w:uiPriority="70"/>
+    <w:lsdException w:name="Colorful Shading Accent 2" w:uiPriority="71"/>
+    <w:lsdException w:name="Colorful List Accent 2" w:uiPriority="72"/>
+    <w:lsdException w:name="Colorful Grid Accent 2" w:uiPriority="73"/>
+    <w:lsdException w:name="Light Shading Accent 3" w:uiPriority="60"/>
+    <w:lsdException w:name="Light List Accent 3" w:uiPriority="61"/>
+    <w:lsdException w:name="Light Grid Accent 3" w:uiPriority="62"/>
+    <w:lsdException w:name="Medium Shading 1 Accent 3" w:uiPriority="63"/>
+    <w:lsdException w:name="Medium Shading 2 Accent 3" w:uiPriority="64"/>
+    <w:lsdException w:name="Medium List 1 Accent 3" w:uiPriority="65"/>
+    <w:lsdException w:name="Medium List 2 Accent 3" w:uiPriority="66"/>
+    <w:lsdException w:name="Medium Grid 1 Accent 3" w:uiPriority="67"/>
+    <w:lsdException w:name="Medium Grid 2 Accent 3" w:uiPriority="68"/>
+    <w:lsdException w:name="Medium Grid 3 Accent 3" w:uiPriority="69"/>
+    <w:lsdException w:name="Dark List Accent 3" w:uiPriority="70"/>
+    <w:lsdException w:name="Colorful Shading Accent 3" w:uiPriority="71"/>
+    <w:lsdException w:name="Colorful List Accent 3" w:uiPriority="72"/>
+    <w:lsdException w:name="Colorful Grid Accent 3" w:uiPriority="73"/>
+    <w:lsdException w:name="Light Shading Accent 4" w:uiPriority="60"/>
+    <w:lsdException w:name="Light List Accent 4" w:uiPriority="61"/>
+    <w:lsdException w:name="Light Grid Accent 4" w:uiPriority="62"/>
+    <w:lsdException w:name="Medium Shading 1 Accent 4" w:uiPriority="63"/>
+    <w:lsdException w:name="Medium Shading 2 Accent 4" w:uiPriority="64"/>
+    <w:lsdException w:name="Medium List 1 Accent 4" w:uiPriority="65"/>
+    <w:lsdException w:name="Medium List 2 Accent 4" w:uiPriority="66"/>
+    <w:lsdException w:name="Medium Grid 1 Accent 4" w:uiPriority="67"/>
+    <w:lsdException w:name="Medium Grid 2 Accent 4" w:uiPriority="68"/>
+    <w:lsdException w:name="Medium Grid 3 Accent 4" w:uiPriority="69"/>
+    <w:lsdException w:name="Dark List Accent 4" w:uiPriority="70"/>
+    <w:lsdException w:name="Colorful Shading Accent 4" w:uiPriority="71"/>
+    <w:lsdException w:name="Colorful List Accent 4" w:uiPriority="72"/>
+    <w:lsdException w:name="Colorful Grid Accent 4" w:uiPriority="73"/>
+    <w:lsdException w:name="Light Shading Accent 5" w:uiPriority="60"/>
+    <w:lsdException w:name="Light List Accent 5" w:uiPriority="61"/>
+    <w:lsdException w:name="Light Grid Accent 5" w:uiPriority="62"/>
+    <w:lsdException w:name="Medium Shading 1 Accent 5" w:uiPriority="63"/>
+    <w:lsdException w:name="Medium Shading 2 Accent 5" w:uiPriority="64"/>
+    <w:lsdException w:name="Medium List 1 Accent 5" w:uiPriority="65"/>
+    <w:lsdException w:name="Medium List 2 Accent 5" w:uiPriority="66"/>
+    <w:lsdException w:name="Medium Grid 1 Accent 5" w:uiPriority="67"/>
+    <w:lsdException w:name="Medium Grid 2 Accent 5" w:uiPriority="68"/>
+    <w:lsdException w:name="Medium Grid 3 Accent 5" w:uiPriority="69"/>
+    <w:lsdException w:name="Dark List Accent 5" w:uiPriority="70"/>
+    <w:lsdException w:name="Colorful Shading Accent 5" w:uiPriority="71"/>
+    <w:lsdException w:name="Colorful List Accent 5" w:uiPriority="72"/>
+    <w:lsdException w:name="Colorful Grid Accent 5" w:uiPriority="73"/>
+    <w:lsdException w:name="Light Shading Accent 6" w:uiPriority="60"/>
+    <w:lsdException w:name="Light List Accent 6" w:uiPriority="61"/>
+    <w:lsdException w:name="Light Grid Accent 6" w:uiPriority="62"/>
+    <w:lsdException w:name="Medium Shading 1 Accent 6" w:uiPriority="63"/>
+    <w:lsdException w:name="Medium Shading 2 Accent 6" w:uiPriority="64"/>
+    <w:lsdException w:name="Medium List 1 Accent 6" w:uiPriority="65"/>
+    <w:lsdException w:name="Medium List 2 Accent 6" w:uiPriority="66"/>
+    <w:lsdException w:name="Medium Grid 1 Accent 6" w:uiPriority="67"/>
+    <w:lsdException w:name="Medium Grid 2 Accent 6" w:uiPriority="68"/>
+    <w:lsdException w:name="Medium Grid 3 Accent 6" w:uiPriority="69"/>
+    <w:lsdException w:name="Dark List Accent 6" w:uiPriority="70"/>
+    <w:lsdException w:name="Colorful Shading Accent 6" w:uiPriority="71"/>
+    <w:lsdException w:name="Colorful List Accent 6" w:uiPriority="72"/>
+    <w:lsdException w:name="Colorful Grid Accent 6" w:uiPriority="73"/>
+    <w:lsdException w:name="Subtle Emphasis" w:uiPriority="19" w:qFormat="1"/>
+    <w:lsdException w:name="Intense Emphasis" w:uiPriority="21" w:qFormat="1"/>
+    <w:lsdException w:name="Subtle Reference" w:uiPriority="31" w:qFormat="1"/>
+    <w:lsdException w:name="Intense Reference" w:uiPriority="32" w:qFormat="1"/>
+    <w:lsdException w:name="Book Title" w:uiPriority="33" w:qFormat="1"/>
+    <w:lsdException w:name="Bibliography" w:semiHidden="1" w:uiPriority="37" w:unhideWhenUsed="1"/>
+    <w:lsdException w:name="TOC Heading" w:semiHidden="1" w:uiPriority="39" w:unhideWhenUsed="1" w:qFormat="1"/>
+    <w:lsdException w:name="Plain Table 1" w:uiPriority="41"/>
+    <w:lsdException w:name="Plain Table 2" w:uiPriority="42"/>
+    <w:lsdException w:name="Plain Table 3" w:uiPriority="43"/>
+    <w:lsdException w:name="Plain Table 4" w:uiPriority="44"/>
+    <w:lsdException w:name="Plain Table 5" w:uiPriority="45"/>
+    <w:lsdException w:name="Grid Table Light" w:uiPriority="40"/>
+    <w:lsdException w:name="Grid Table 1 Light" w:uiPriority="46"/>
+    <w:lsdException w:name="Grid Table 2" w:uiPriority="47"/>
+    <w:lsdException w:name="Grid Table 3" w:uiPriority="48"/>
+    <w:lsdException w:name="Grid Table 4" w:uiPriority="49"/>
+    <w:lsdException w:name="Grid Table 5 Dark" w:uiPriority="50"/>
+    <w:lsdException w:name="Grid Table 6 Colorful" w:uiPriority="51"/>
+    <w:lsdException w:name="Grid Table 7 Colorful" w:uiPriority="52"/>
+    <w:lsdException w:name="Grid Table 1 Light Accent 1" w:uiPriority="46"/>
+    <w:lsdException w:name="Grid Table 2 Accent 1" w:uiPriority="47"/>
+    <w:lsdException w:name="Grid Table 3 Accent 1" w:uiPriority="48"/>
+    <w:lsdException w:name="Grid Table 4 Accent 1" w:uiPriority="49"/>
+    <w:lsdException w:name="Grid Table 5 Dark Accent 1" w:uiPriority="50"/>
+    <w:lsdException w:name="Grid Table 6 Colorful Accent 1" w:uiPriority="51"/>
+    <w:lsdException w:name="Grid Table 7 Colorful Accent 1" w:uiPriority="52"/>
+    <w:lsdException w:name="Grid Table 1 Light Accent 2" w:uiPriority="46"/>
+    <w:lsdException w:name="Grid Table 2 Accent 2" w:uiPriority="47"/>
+    <w:lsdException w:name="Grid Table 3 Accent 2" w:uiPriority="48"/>
+    <w:lsdException w:name="Grid Table 4 Accent 2" w:uiPriority="49"/>
+    <w:lsdException w:name="Grid Table 5 Dark Accent 2" w:uiPriority="50"/>
+    <w:lsdException w:name="Grid Table 6 Colorful Accent 2" w:uiPriority="51"/>
+    <w:lsdException w:name="Grid Table 7 Colorful Accent 2" w:uiPriority="52"/>
+    <w:lsdException w:name="Grid Table 1 Light Accent 3" w:uiPriority="46"/>
+    <w:lsdException w:name="Grid Table 2 Accent 3" w:uiPriority="47"/>
+    <w:lsdException w:name="Grid Table 3 Accent 3" w:uiPriority="48"/>
+    <w:lsdException w:name="Grid Table 4 Accent 3" w:uiPriority="49"/>
+    <w:lsdException w:name="Grid Table 5 Dark Accent 3" w:uiPriority="50"/>
+    <w:lsdException w:name="Grid Table 6 Colorful Accent 3" w:uiPriority="51"/>
+    <w:lsdException w:name="Grid Table 7 Colorful Accent 3" w:uiPriority="52"/>
+    <w:lsdException w:name="Grid Table 1 Light Accent 4" w:uiPriority="46"/>
+    <w:lsdException w:name="Grid Table 2 Accent 4" w:uiPriority="47"/>
+    <w:lsdException w:name="Grid Table 3 Accent 4" w:uiPriority="48"/>
+    <w:lsdException w:name="Grid Table 4 Accent 4" w:uiPriority="49"/>
+    <w:lsdException w:name="Grid Table 5 Dark Accent 4" w:uiPriority="50"/>
+    <w:lsdException w:name="Grid Table 6 Colorful Accent 4" w:uiPriority="51"/>
+    <w:lsdException w:name="Grid Table 7 Colorful Accent 4" w:uiPriority="52"/>
+    <w:lsdException w:name="Grid Table 1 Light Accent 5" w:uiPriority="46"/>
+    <w:lsdException w:name="Grid Table 2 Accent 5" w:uiPriority="47"/>
+    <w:lsdException w:name="Grid Table 3 Accent 5" w:uiPriority="48"/>
+    <w:lsdException w:name="Grid Table 4 Accent 5" w:uiPriority="49"/>
+    <w:lsdException w:name="Grid Table 5 Dark Accent 5" w:uiPriority="50"/>
+    <w:lsdException w:name="Grid Table 6 Colorful Accent 5" w:uiPriority="51"/>
+    <w:lsdException w:name="Grid Table 7 Colorful Accent 5" w:uiPriority="52"/>
+    <w:lsdException w:name="Grid Table 1 Light Accent 6" w:uiPriority="46"/>
+    <w:lsdException w:name="Grid Table 2 Accent 6" w:uiPriority="47"/>
+    <w:lsdException w:name="Grid Table 3 Accent 6" w:uiPriority="48"/>
+    <w:lsdException w:name="Grid Table 4 Accent 6" w:uiPriority="49"/>
+    <w:lsdException w:name="Grid Table 5 Dark Accent 6" w:uiPriority="50"/>
+    <w:lsdException w:name="Grid Table 6 Colorful Accent 6" w:uiPriority="51"/>
+    <w:lsdException w:name="Grid Table 7 Colorful Accent 6" w:uiPriority="52"/>
+    <w:lsdException w:name="List Table 1 Light" w:uiPriority="46"/>
+    <w:lsdException w:name="List Table 2" w:uiPriority="47"/>
+    <w:lsdException w:name="List Table 3" w:uiPriority="48"/>
+    <w:lsdException w:name="List Table 4" w:uiPriority="49"/>
+    <w:lsdException w:name="List Table 5 Dark" w:uiPriority="50"/>
+    <w:lsdException w:name="List Table 6 Colorful" w:uiPriority="51"/>
+    <w:lsdException w:name="List Table 7 Colorful" w:uiPriority="52"/>
+    <w:lsdException w:name="List Table 1 Light Accent 1" w:uiPriority="46"/>
+    <w:lsdException w:name="List Table 2 Accent 1" w:uiPriority="47"/>
+    <w:lsdException w:name="List Table 3 Accent 1" w:uiPriority="48"/>
+    <w:lsdException w:name="List Table 4 Accent 1" w:uiPriority="49"/>
+    <w:lsdException w:name="List Table 5 Dark Accent 1" w:uiPriority="50"/>
+    <w:lsdException w:name="List Table 6 Colorful Accent 1" w:uiPriority="51"/>
+    <w:lsdException w:name="List Table 7 Colorful Accent 1" w:uiPriority="52"/>
+    <w:lsdException w:name="List Table 1 Light Accent 2" w:uiPriority="46"/>
+    <w:lsdException w:name="List Table 2 Accent 2" w:uiPriority="47"/>
+    <w:lsdException w:name="List Table 3 Accent 2" w:uiPriority="48"/>
+    <w:lsdException w:name="List Table 4 Accent 2" w:uiPriority="49"/>
+    <w:lsdException w:name="List Table 5 Dark Accent 2" w:uiPriority="50"/>
+    <w:lsdException w:name="List Table 6 Colorful Accent 2" w:uiPriority="51"/>
+    <w:lsdException w:name="List Table 7 Colorful Accent 2" w:uiPriority="52"/>
+    <w:lsdException w:name="List Table 1 Light Accent 3" w:uiPriority="46"/>
+    <w:lsdException w:name="List Table 2 Accent 3" w:uiPriority="47"/>
+    <w:lsdException w:name="List Table 3 Accent 3" w:uiPriority="48"/>
+    <w:lsdException w:name="List Table 4 Accent 3" w:uiPriority="49"/>
+    <w:lsdException w:name="List Table 5 Dark Accent 3" w:uiPriority="50"/>
+    <w:lsdException w:name="List Table 6 Colorful Accent 3" w:uiPriority="51"/>
+    <w:lsdException w:name="List Table 7 Colorful Accent 3" w:uiPriority="52"/>
+    <w:lsdException w:name="List Table 1 Light Accent 4" w:uiPriority="46"/>
+    <w:lsdException w:name="List Table 2 Accent 4" w:uiPriority="47"/>
+    <w:lsdException w:name="List Table 3 Accent 4" w:uiPriority="48"/>
+    <w:lsdException w:name="List Table 4 Accent 4" w:uiPriority="49"/>
+    <w:lsdException w:name="List Table 5 Dark Accent 4" w:uiPriority="50"/>
+    <w:lsdException w:name="List Table 6 Colorful Accent 4" w:uiPriority="51"/>
+    <w:lsdException w:name="List Table 7 Colorful Accent 4" w:uiPriority="52"/>
+    <w:lsdException w:name="List Table 1 Light Accent 5" w:uiPriority="46"/>
+    <w:lsdException w:name="List Table 2 Accent 5" w:uiPriority="47"/>
+    <w:lsdException w:name="List Table 3 Accent 5" w:uiPriority="48"/>
+    <w:lsdException w:name="List Table 4 Accent 5" w:uiPriority="49"/>
+    <w:lsdException w:name="List Table 5 Dark Accent 5" w:uiPriority="50"/>
+    <w:lsdException w:name="List Table 6 Colorful Accent 5" w:uiPriority="51"/>
+    <w:lsdException w:name="List Table 7 Colorful Accent 5" w:uiPriority="52"/>
+    <w:lsdException w:name="List Table 1 Light Accent 6" w:uiPriority="46"/>
+    <w:lsdException w:name="List Table 2 Accent 6" w:uiPriority="47"/>
+    <w:lsdException w:name="List Table 3 Accent 6" w:uiPriority="48"/>
+    <w:lsdException w:name="List Table 4 Accent 6" w:uiPriority="49"/>
+    <w:lsdException w:name="List Table 5 Dark Accent 6" w:uiPriority="50"/>
+    <w:lsdException w:name="List Table 6 Colorful Accent 6" w:uiPriority="51"/>
+    <w:lsdException w:name="List Table 7 Colorful Accent 6" w:uiPriority="52"/>
   </w:latentStyles>
-  <w:style w:type="paragraph" w:default="1" w:styleId="1">
+  <w:style w:type="paragraph" w:default="1" w:styleId="a">
     <w:name w:val="Normal"/>
     <w:qFormat/>
-    <w:uiPriority w:val="0"/>
     <w:pPr>
       <w:widowControl w:val="0"/>
       <w:jc w:val="both"/>
     </w:pPr>
     <w:rPr>
-      <w:rFonts w:ascii="Calibri" w:hAnsi="Calibri" w:eastAsia="宋体" w:cs="黑体"/>
+      <w:rFonts w:ascii="Calibri" w:hAnsi="Calibri" w:cs="黑体"/>
       <w:kern w:val="2"/>
       <w:sz w:val="21"/>
       <w:szCs w:val="22"/>
-      <w:lang w:val="en-US" w:eastAsia="zh-CN" w:bidi="ar-SA"/>
     </w:rPr>
   </w:style>
-  <w:style w:type="paragraph" w:styleId="2">
+  <w:style w:type="paragraph" w:styleId="1">
     <w:name w:val="heading 1"/>
-    <w:basedOn w:val="1"/>
-    <w:next w:val="1"/>
-    <w:link w:val="9"/>
+    <w:basedOn w:val="a"/>
+    <w:next w:val="a"/>
+    <w:link w:val="1Char"/>
+    <w:uiPriority w:val="9"/>
     <w:qFormat/>
-    <w:uiPriority w:val="9"/>
     <w:pPr>
       <w:keepNext/>
       <w:keepLines/>
@@ -4224,14 +4005,14 @@
       <w:szCs w:val="44"/>
     </w:rPr>
   </w:style>
-  <w:style w:type="paragraph" w:styleId="3">
+  <w:style w:type="paragraph" w:styleId="2">
     <w:name w:val="heading 2"/>
-    <w:basedOn w:val="1"/>
-    <w:next w:val="1"/>
-    <w:link w:val="10"/>
+    <w:basedOn w:val="a"/>
+    <w:next w:val="a"/>
+    <w:link w:val="2Char"/>
+    <w:uiPriority w:val="9"/>
     <w:unhideWhenUsed/>
     <w:qFormat/>
-    <w:uiPriority w:val="9"/>
     <w:pPr>
       <w:keepNext/>
       <w:keepLines/>
@@ -4239,21 +4020,21 @@
       <w:outlineLvl w:val="1"/>
     </w:pPr>
     <w:rPr>
-      <w:rFonts w:ascii="Calibri Light" w:hAnsi="Calibri Light" w:eastAsia="宋体" w:cs="黑体"/>
+      <w:rFonts w:ascii="Calibri Light" w:hAnsi="Calibri Light"/>
       <w:b/>
       <w:bCs/>
       <w:sz w:val="32"/>
       <w:szCs w:val="32"/>
     </w:rPr>
   </w:style>
-  <w:style w:type="paragraph" w:styleId="4">
+  <w:style w:type="paragraph" w:styleId="3">
     <w:name w:val="heading 3"/>
-    <w:basedOn w:val="1"/>
-    <w:next w:val="1"/>
-    <w:link w:val="11"/>
+    <w:basedOn w:val="a"/>
+    <w:next w:val="a"/>
+    <w:link w:val="3Char"/>
+    <w:uiPriority w:val="9"/>
     <w:unhideWhenUsed/>
     <w:qFormat/>
-    <w:uiPriority w:val="9"/>
     <w:pPr>
       <w:keepNext/>
       <w:keepLines/>
@@ -4267,18 +4048,19 @@
       <w:szCs w:val="32"/>
     </w:rPr>
   </w:style>
-  <w:style w:type="character" w:default="1" w:styleId="5">
+  <w:style w:type="character" w:default="1" w:styleId="a0">
     <w:name w:val="Default Paragraph Font"/>
+    <w:uiPriority w:val="1"/>
+    <w:semiHidden/>
     <w:unhideWhenUsed/>
-    <w:uiPriority w:val="1"/>
   </w:style>
-  <w:style w:type="table" w:default="1" w:styleId="6">
+  <w:style w:type="table" w:default="1" w:styleId="a1">
     <w:name w:val="Normal Table"/>
+    <w:uiPriority w:val="99"/>
+    <w:semiHidden/>
     <w:unhideWhenUsed/>
-    <w:uiPriority w:val="99"/>
     <w:tblPr>
-      <w:tblStyle w:val="6"/>
-      <w:tblLayout w:type="fixed"/>
+      <w:tblInd w:w="0" w:type="dxa"/>
       <w:tblCellMar>
         <w:top w:w="0" w:type="dxa"/>
         <w:left w:w="108" w:type="dxa"/>
@@ -4286,49 +4068,45 @@
         <w:right w:w="108" w:type="dxa"/>
       </w:tblCellMar>
     </w:tblPr>
-    <w:tcPr>
-      <w:textDirection w:val="lrTb"/>
-    </w:tcPr>
   </w:style>
-  <w:style w:type="table" w:styleId="7">
+  <w:style w:type="numbering" w:default="1" w:styleId="a2">
+    <w:name w:val="No List"/>
+    <w:uiPriority w:val="99"/>
+    <w:semiHidden/>
+    <w:unhideWhenUsed/>
+  </w:style>
+  <w:style w:type="table" w:styleId="a3">
     <w:name w:val="Table Grid"/>
-    <w:basedOn w:val="6"/>
+    <w:basedOn w:val="a1"/>
     <w:uiPriority w:val="39"/>
-    <w:pPr/>
     <w:tblPr>
-      <w:tblStyle w:val="6"/>
       <w:tblBorders>
-        <w:top w:val="single" w:color="auto" w:sz="4" w:space="0"/>
-        <w:left w:val="single" w:color="auto" w:sz="4" w:space="0"/>
-        <w:bottom w:val="single" w:color="auto" w:sz="4" w:space="0"/>
-        <w:right w:val="single" w:color="auto" w:sz="4" w:space="0"/>
-        <w:insideH w:val="single" w:color="auto" w:sz="4" w:space="0"/>
-        <w:insideV w:val="single" w:color="auto" w:sz="4" w:space="0"/>
+        <w:top w:val="single" w:sz="4" w:space="0" w:color="auto"/>
+        <w:left w:val="single" w:sz="4" w:space="0" w:color="auto"/>
+        <w:bottom w:val="single" w:sz="4" w:space="0" w:color="auto"/>
+        <w:right w:val="single" w:sz="4" w:space="0" w:color="auto"/>
+        <w:insideH w:val="single" w:sz="4" w:space="0" w:color="auto"/>
+        <w:insideV w:val="single" w:sz="4" w:space="0" w:color="auto"/>
       </w:tblBorders>
-      <w:tblLayout w:type="fixed"/>
     </w:tblPr>
-    <w:tcPr>
-      <w:textDirection w:val="lrTb"/>
-    </w:tcPr>
   </w:style>
-  <w:style w:type="paragraph" w:customStyle="1" w:styleId="8">
-    <w:name w:val="List Paragraph"/>
-    <w:basedOn w:val="1"/>
+  <w:style w:type="paragraph" w:customStyle="1" w:styleId="10">
+    <w:name w:val="列出段落1"/>
+    <w:basedOn w:val="a"/>
+    <w:uiPriority w:val="34"/>
     <w:qFormat/>
-    <w:uiPriority w:val="34"/>
     <w:pPr>
       <w:ind w:left="720"/>
       <w:contextualSpacing/>
     </w:pPr>
     <w:rPr>
-      <w:rFonts w:ascii="Times New Roman" w:hAnsi="Times New Roman" w:eastAsia="宋体" w:cs="Times New Roman"/>
+      <w:rFonts w:ascii="Times New Roman" w:hAnsi="Times New Roman" w:cs="Times New Roman"/>
       <w:szCs w:val="20"/>
     </w:rPr>
   </w:style>
-  <w:style w:type="character" w:customStyle="1" w:styleId="9">
+  <w:style w:type="character" w:customStyle="1" w:styleId="1Char">
     <w:name w:val="标题 1 Char"/>
-    <w:basedOn w:val="5"/>
-    <w:link w:val="2"/>
+    <w:link w:val="1"/>
     <w:uiPriority w:val="9"/>
     <w:rPr>
       <w:b/>
@@ -4338,29 +4116,90 @@
       <w:szCs w:val="44"/>
     </w:rPr>
   </w:style>
-  <w:style w:type="character" w:customStyle="1" w:styleId="10">
+  <w:style w:type="character" w:customStyle="1" w:styleId="2Char">
     <w:name w:val="标题 2 Char"/>
-    <w:basedOn w:val="5"/>
-    <w:link w:val="3"/>
+    <w:link w:val="2"/>
     <w:uiPriority w:val="9"/>
     <w:rPr>
-      <w:rFonts w:ascii="Calibri Light" w:hAnsi="Calibri Light" w:eastAsia="宋体" w:cs="黑体"/>
+      <w:rFonts w:ascii="Calibri Light" w:eastAsia="宋体" w:hAnsi="Calibri Light" w:cs="黑体"/>
       <w:b/>
       <w:bCs/>
       <w:sz w:val="32"/>
       <w:szCs w:val="32"/>
     </w:rPr>
   </w:style>
-  <w:style w:type="character" w:customStyle="1" w:styleId="11">
+  <w:style w:type="character" w:customStyle="1" w:styleId="3Char">
     <w:name w:val="标题 3 Char"/>
-    <w:basedOn w:val="5"/>
-    <w:link w:val="4"/>
+    <w:link w:val="3"/>
     <w:uiPriority w:val="9"/>
     <w:rPr>
       <w:b/>
       <w:bCs/>
       <w:sz w:val="32"/>
       <w:szCs w:val="32"/>
+    </w:rPr>
+  </w:style>
+  <w:style w:type="paragraph" w:styleId="a4">
+    <w:name w:val="header"/>
+    <w:basedOn w:val="a"/>
+    <w:link w:val="Char"/>
+    <w:unhideWhenUsed/>
+    <w:rsid w:val="007409CA"/>
+    <w:pPr>
+      <w:pBdr>
+        <w:bottom w:val="single" w:sz="6" w:space="1" w:color="auto"/>
+      </w:pBdr>
+      <w:tabs>
+        <w:tab w:val="center" w:pos="4153"/>
+        <w:tab w:val="right" w:pos="8306"/>
+      </w:tabs>
+      <w:snapToGrid w:val="0"/>
+      <w:jc w:val="center"/>
+    </w:pPr>
+    <w:rPr>
+      <w:sz w:val="18"/>
+      <w:szCs w:val="18"/>
+    </w:rPr>
+  </w:style>
+  <w:style w:type="character" w:customStyle="1" w:styleId="Char">
+    <w:name w:val="页眉 Char"/>
+    <w:link w:val="a4"/>
+    <w:rsid w:val="007409CA"/>
+    <w:rPr>
+      <w:rFonts w:ascii="Calibri" w:hAnsi="Calibri" w:cs="黑体"/>
+      <w:kern w:val="2"/>
+      <w:sz w:val="18"/>
+      <w:szCs w:val="18"/>
+    </w:rPr>
+  </w:style>
+  <w:style w:type="paragraph" w:styleId="a5">
+    <w:name w:val="footer"/>
+    <w:basedOn w:val="a"/>
+    <w:link w:val="Char0"/>
+    <w:unhideWhenUsed/>
+    <w:rsid w:val="007409CA"/>
+    <w:pPr>
+      <w:tabs>
+        <w:tab w:val="center" w:pos="4153"/>
+        <w:tab w:val="right" w:pos="8306"/>
+      </w:tabs>
+      <w:snapToGrid w:val="0"/>
+      <w:jc w:val="left"/>
+    </w:pPr>
+    <w:rPr>
+      <w:sz w:val="18"/>
+      <w:szCs w:val="18"/>
+    </w:rPr>
+  </w:style>
+  <w:style w:type="character" w:customStyle="1" w:styleId="Char0">
+    <w:name w:val="页脚 Char"/>
+    <w:link w:val="a5"/>
+    <w:rsid w:val="007409CA"/>
+    <w:rPr>
+      <w:rFonts w:ascii="Calibri" w:hAnsi="Calibri" w:cs="黑体"/>
+      <w:kern w:val="2"/>
+      <w:sz w:val="18"/>
+      <w:szCs w:val="18"/>
     </w:rPr>
   </w:style>
 </w:styles>
